--- a/Tag01_Übungen.docx
+++ b/Tag01_Übungen.docx
@@ -2006,7 +2006,7 @@
           </mc:Choice>
           <mc:Fallback>
             <w:pict>
-              <v:group w14:anchorId="2264B019" id="Group 580" o:spid="_x0000_s1026" style="position:absolute;margin-left:128.55pt;margin-top:13pt;width:380.5pt;height:204.25pt;z-index:-15697408;mso-wrap-distance-left:0;mso-wrap-distance-right:0;mso-position-horizontal-relative:page" coordsize="48323,25939" o:gfxdata="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">
+              <v:group w14:anchorId="014787A9" id="Group 580" o:spid="_x0000_s1026" style="position:absolute;margin-left:128.55pt;margin-top:13pt;width:380.5pt;height:204.25pt;z-index:-15697408;mso-wrap-distance-left:0;mso-wrap-distance-right:0;mso-position-horizontal-relative:page" coordsize="48323,25939" o:gfxdata="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">
                 <v:shapetype id="_x0000_t75" coordsize="21600,21600" o:spt="75" o:preferrelative="t" path="m@4@5l@4@11@9@11@9@5xe" filled="f" stroked="f">
                   <v:stroke joinstyle="miter"/>
                   <v:formulas>
@@ -3773,7 +3773,7 @@
       </w:r>
       <w:proofErr w:type="spellEnd"/>
       <w:r>
-        <w:t xml:space="preserve"> Text aus.</w:t>
+        <w:t xml:space="preserve"> Text aus</w:t>
       </w:r>
     </w:p>
     <w:p>
@@ -3994,7 +3994,7 @@
         </mc:Choice>
         <mc:Fallback>
           <w:pict>
-            <v:shape w14:anchorId="11A1D126" id="Graphic 569" o:spid="_x0000_s1026" style="position:absolute;margin-left:83.55pt;margin-top:785pt;width:428.3pt;height:.75pt;z-index:-17900544;visibility:visible;mso-wrap-style:square;mso-wrap-distance-left:0;mso-wrap-distance-top:0;mso-wrap-distance-right:0;mso-wrap-distance-bottom:0;mso-position-horizontal:absolute;mso-position-horizontal-relative:page;mso-position-vertical:absolute;mso-position-vertical-relative:page;v-text-anchor:top" coordsize="5439410,9525" o:gfxdata="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" path="m5438902,l,,,9144r5438902,l5438902,xe" fillcolor="black" stroked="f">
+            <v:shape w14:anchorId="3A71278F" id="Graphic 569" o:spid="_x0000_s1026" style="position:absolute;margin-left:83.55pt;margin-top:785pt;width:428.3pt;height:.75pt;z-index:-17900544;visibility:visible;mso-wrap-style:square;mso-wrap-distance-left:0;mso-wrap-distance-top:0;mso-wrap-distance-right:0;mso-wrap-distance-bottom:0;mso-position-horizontal:absolute;mso-position-horizontal-relative:page;mso-position-vertical:absolute;mso-position-vertical-relative:page;v-text-anchor:top" coordsize="5439410,9525" o:gfxdata="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" path="m5438902,l,,,9144r5438902,l5438902,xe" fillcolor="black" stroked="f">
               <v:path arrowok="t"/>
               <w10:wrap anchorx="page" anchory="page"/>
             </v:shape>
@@ -4591,7 +4591,7 @@
         </mc:Choice>
         <mc:Fallback>
           <w:pict>
-            <v:shape w14:anchorId="1FB08E68" id="Graphic 576" o:spid="_x0000_s1026" style="position:absolute;margin-left:83.55pt;margin-top:785pt;width:428.3pt;height:.75pt;z-index:-17896960;visibility:visible;mso-wrap-style:square;mso-wrap-distance-left:0;mso-wrap-distance-top:0;mso-wrap-distance-right:0;mso-wrap-distance-bottom:0;mso-position-horizontal:absolute;mso-position-horizontal-relative:page;mso-position-vertical:absolute;mso-position-vertical-relative:page;v-text-anchor:top" coordsize="5439410,9525" o:gfxdata="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" path="m5438902,l,,,9144r5438902,l5438902,xe" fillcolor="black" stroked="f">
+            <v:shape w14:anchorId="4B7DF9D1" id="Graphic 576" o:spid="_x0000_s1026" style="position:absolute;margin-left:83.55pt;margin-top:785pt;width:428.3pt;height:.75pt;z-index:-17896960;visibility:visible;mso-wrap-style:square;mso-wrap-distance-left:0;mso-wrap-distance-top:0;mso-wrap-distance-right:0;mso-wrap-distance-bottom:0;mso-position-horizontal:absolute;mso-position-horizontal-relative:page;mso-position-vertical:absolute;mso-position-vertical-relative:page;v-text-anchor:top" coordsize="5439410,9525" o:gfxdata="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" path="m5438902,l,,,9144r5438902,l5438902,xe" fillcolor="black" stroked="f">
               <v:path arrowok="t"/>
               <w10:wrap anchorx="page" anchory="page"/>
             </v:shape>
@@ -5188,7 +5188,7 @@
         </mc:Choice>
         <mc:Fallback>
           <w:pict>
-            <v:shape w14:anchorId="5451C40D" id="Graphic 746" o:spid="_x0000_s1026" style="position:absolute;margin-left:83.55pt;margin-top:785pt;width:428.3pt;height:.75pt;z-index:-17885696;visibility:visible;mso-wrap-style:square;mso-wrap-distance-left:0;mso-wrap-distance-top:0;mso-wrap-distance-right:0;mso-wrap-distance-bottom:0;mso-position-horizontal:absolute;mso-position-horizontal-relative:page;mso-position-vertical:absolute;mso-position-vertical-relative:page;v-text-anchor:top" coordsize="5439410,9525" o:gfxdata="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" path="m5438881,l,,,9143r5438881,l5438881,xe" fillcolor="black" stroked="f">
+            <v:shape w14:anchorId="66B6DBB2" id="Graphic 746" o:spid="_x0000_s1026" style="position:absolute;margin-left:83.55pt;margin-top:785pt;width:428.3pt;height:.75pt;z-index:-17885696;visibility:visible;mso-wrap-style:square;mso-wrap-distance-left:0;mso-wrap-distance-top:0;mso-wrap-distance-right:0;mso-wrap-distance-bottom:0;mso-position-horizontal:absolute;mso-position-horizontal-relative:page;mso-position-vertical:absolute;mso-position-vertical-relative:page;v-text-anchor:top" coordsize="5439410,9525" o:gfxdata="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" path="m5438881,l,,,9143r5438881,l5438881,xe" fillcolor="black" stroked="f">
               <v:path arrowok="t"/>
               <w10:wrap anchorx="page" anchory="page"/>
             </v:shape>
@@ -5294,7 +5294,7 @@
               <v:stroke joinstyle="miter"/>
               <v:path gradientshapeok="t" o:connecttype="rect"/>
             </v:shapetype>
-            <v:shape id="Textbox 747" o:spid="_x0000_s1036" type="#_x0000_t202" style="position:absolute;margin-left:84pt;margin-top:788.85pt;width:69.65pt;height:12.2pt;z-index:-17885184;visibility:visible;mso-wrap-style:square;mso-wrap-distance-left:0;mso-wrap-distance-top:0;mso-wrap-distance-right:0;mso-wrap-distance-bottom:0;mso-position-horizontal:absolute;mso-position-horizontal-relative:page;mso-position-vertical:absolute;mso-position-vertical-relative:page;v-text-anchor:top" o:gfxdata="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" filled="f" stroked="f">
+            <v:shape id="Textbox 747" o:spid="_x0000_s1036" type="#_x0000_t202" style="position:absolute;margin-left:84pt;margin-top:788.85pt;width:69.65pt;height:12.2pt;z-index:-17885184;visibility:visible;mso-wrap-style:square;mso-wrap-distance-left:0;mso-wrap-distance-top:0;mso-wrap-distance-right:0;mso-wrap-distance-bottom:0;mso-position-horizontal:absolute;mso-position-horizontal-relative:page;mso-position-vertical:absolute;mso-position-vertical-relative:page;v-text-anchor:top" o:gfxdata="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" filled="f" stroked="f">
               <v:textbox inset="0,0,0,0">
                 <w:txbxContent>
                   <w:p>
@@ -5451,7 +5451,7 @@
         </mc:Choice>
         <mc:Fallback>
           <w:pict>
-            <v:shape w14:anchorId="48CF5800" id="Textbox 748" o:spid="_x0000_s1037" type="#_x0000_t202" style="position:absolute;margin-left:245.9pt;margin-top:788.85pt;width:103.7pt;height:12.2pt;z-index:-17884672;visibility:visible;mso-wrap-style:square;mso-wrap-distance-left:0;mso-wrap-distance-top:0;mso-wrap-distance-right:0;mso-wrap-distance-bottom:0;mso-position-horizontal:absolute;mso-position-horizontal-relative:page;mso-position-vertical:absolute;mso-position-vertical-relative:page;v-text-anchor:top" o:gfxdata="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" filled="f" stroked="f">
+            <v:shape w14:anchorId="48CF5800" id="Textbox 748" o:spid="_x0000_s1037" type="#_x0000_t202" style="position:absolute;margin-left:245.9pt;margin-top:788.85pt;width:103.7pt;height:12.2pt;z-index:-17884672;visibility:visible;mso-wrap-style:square;mso-wrap-distance-left:0;mso-wrap-distance-top:0;mso-wrap-distance-right:0;mso-wrap-distance-bottom:0;mso-position-horizontal:absolute;mso-position-horizontal-relative:page;mso-position-vertical:absolute;mso-position-vertical-relative:page;v-text-anchor:top" o:gfxdata="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" filled="f" stroked="f">
               <v:textbox inset="0,0,0,0">
                 <w:txbxContent>
                   <w:p>
@@ -5617,7 +5617,7 @@
         </mc:Choice>
         <mc:Fallback>
           <w:pict>
-            <v:shape w14:anchorId="3DB25833" id="Textbox 749" o:spid="_x0000_s1038" type="#_x0000_t202" style="position:absolute;margin-left:478.4pt;margin-top:788.85pt;width:36.1pt;height:12.2pt;z-index:-17884160;visibility:visible;mso-wrap-style:square;mso-wrap-distance-left:0;mso-wrap-distance-top:0;mso-wrap-distance-right:0;mso-wrap-distance-bottom:0;mso-position-horizontal:absolute;mso-position-horizontal-relative:page;mso-position-vertical:absolute;mso-position-vertical-relative:page;v-text-anchor:top" o:gfxdata="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" filled="f" stroked="f">
+            <v:shape w14:anchorId="3DB25833" id="Textbox 749" o:spid="_x0000_s1038" type="#_x0000_t202" style="position:absolute;margin-left:478.4pt;margin-top:788.85pt;width:36.1pt;height:12.2pt;z-index:-17884160;visibility:visible;mso-wrap-style:square;mso-wrap-distance-left:0;mso-wrap-distance-top:0;mso-wrap-distance-right:0;mso-wrap-distance-bottom:0;mso-position-horizontal:absolute;mso-position-horizontal-relative:page;mso-position-vertical:absolute;mso-position-vertical-relative:page;v-text-anchor:top" o:gfxdata="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" filled="f" stroked="f">
               <v:textbox inset="0,0,0,0">
                 <w:txbxContent>
                   <w:p>
@@ -5804,7 +5804,7 @@
         </mc:Choice>
         <mc:Fallback>
           <w:pict>
-            <v:shape w14:anchorId="624C97B0" id="Graphic 573" o:spid="_x0000_s1026" style="position:absolute;margin-left:83.55pt;margin-top:57.95pt;width:428.3pt;height:.75pt;z-index:-17898496;visibility:visible;mso-wrap-style:square;mso-wrap-distance-left:0;mso-wrap-distance-top:0;mso-wrap-distance-right:0;mso-wrap-distance-bottom:0;mso-position-horizontal:absolute;mso-position-horizontal-relative:page;mso-position-vertical:absolute;mso-position-vertical-relative:page;v-text-anchor:top" coordsize="5439410,9525" o:gfxdata="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" path="m5438902,l,,,9144r5438902,l5438902,xe" fillcolor="black" stroked="f">
+            <v:shape w14:anchorId="4DCF3519" id="Graphic 573" o:spid="_x0000_s1026" style="position:absolute;margin-left:83.55pt;margin-top:57.95pt;width:428.3pt;height:.75pt;z-index:-17898496;visibility:visible;mso-wrap-style:square;mso-wrap-distance-left:0;mso-wrap-distance-top:0;mso-wrap-distance-right:0;mso-wrap-distance-bottom:0;mso-position-horizontal:absolute;mso-position-horizontal-relative:page;mso-position-vertical:absolute;mso-position-vertical-relative:page;v-text-anchor:top" coordsize="5439410,9525" o:gfxdata="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" path="m5438902,l,,,9144r5438902,l5438902,xe" fillcolor="black" stroked="f">
               <v:path arrowok="t"/>
               <w10:wrap anchorx="page" anchory="page"/>
             </v:shape>
@@ -6106,7 +6106,7 @@
         </mc:Choice>
         <mc:Fallback>
           <w:pict>
-            <v:shape w14:anchorId="1428E6D2" id="Graphic 743" o:spid="_x0000_s1026" style="position:absolute;margin-left:83.55pt;margin-top:57.95pt;width:428.3pt;height:.75pt;z-index:-17887232;visibility:visible;mso-wrap-style:square;mso-wrap-distance-left:0;mso-wrap-distance-top:0;mso-wrap-distance-right:0;mso-wrap-distance-bottom:0;mso-position-horizontal:absolute;mso-position-horizontal-relative:page;mso-position-vertical:absolute;mso-position-vertical-relative:page;v-text-anchor:top" coordsize="5439410,9525" o:gfxdata="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" path="m5438881,l,,,9143r5438881,l5438881,xe" fillcolor="black" stroked="f">
+            <v:shape w14:anchorId="0CF9B199" id="Graphic 743" o:spid="_x0000_s1026" style="position:absolute;margin-left:83.55pt;margin-top:57.95pt;width:428.3pt;height:.75pt;z-index:-17887232;visibility:visible;mso-wrap-style:square;mso-wrap-distance-left:0;mso-wrap-distance-top:0;mso-wrap-distance-right:0;mso-wrap-distance-bottom:0;mso-position-horizontal:absolute;mso-position-horizontal-relative:page;mso-position-vertical:absolute;mso-position-vertical-relative:page;v-text-anchor:top" coordsize="5439410,9525" o:gfxdata="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" path="m5438881,l,,,9143r5438881,l5438881,xe" fillcolor="black" stroked="f">
               <v:path arrowok="t"/>
               <w10:wrap anchorx="page" anchory="page"/>
             </v:shape>
@@ -6188,7 +6188,7 @@
               <v:stroke joinstyle="miter"/>
               <v:path gradientshapeok="t" o:connecttype="rect"/>
             </v:shapetype>
-            <v:shape id="Textbox 744" o:spid="_x0000_s1034" type="#_x0000_t202" style="position:absolute;margin-left:84pt;margin-top:33.25pt;width:64.05pt;height:16.8pt;z-index:-17886720;visibility:visible;mso-wrap-style:square;mso-wrap-distance-left:0;mso-wrap-distance-top:0;mso-wrap-distance-right:0;mso-wrap-distance-bottom:0;mso-position-horizontal:absolute;mso-position-horizontal-relative:page;mso-position-vertical:absolute;mso-position-vertical-relative:page;v-text-anchor:top" o:gfxdata="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" filled="f" stroked="f">
+            <v:shape id="Textbox 744" o:spid="_x0000_s1034" type="#_x0000_t202" style="position:absolute;margin-left:84pt;margin-top:33.25pt;width:64.05pt;height:16.8pt;z-index:-17886720;visibility:visible;mso-wrap-style:square;mso-wrap-distance-left:0;mso-wrap-distance-top:0;mso-wrap-distance-right:0;mso-wrap-distance-bottom:0;mso-position-horizontal:absolute;mso-position-horizontal-relative:page;mso-position-vertical:absolute;mso-position-vertical-relative:page;v-text-anchor:top" o:gfxdata="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" filled="f" stroked="f">
               <v:textbox inset="0,0,0,0">
                 <w:txbxContent>
                   <w:p>
@@ -6287,7 +6287,7 @@
         </mc:Choice>
         <mc:Fallback>
           <w:pict>
-            <v:shape w14:anchorId="1A981A56" id="Textbox 745" o:spid="_x0000_s1035" type="#_x0000_t202" style="position:absolute;margin-left:482.6pt;margin-top:33.25pt;width:28.65pt;height:16.8pt;z-index:-17886208;visibility:visible;mso-wrap-style:square;mso-wrap-distance-left:0;mso-wrap-distance-top:0;mso-wrap-distance-right:0;mso-wrap-distance-bottom:0;mso-position-horizontal:absolute;mso-position-horizontal-relative:page;mso-position-vertical:absolute;mso-position-vertical-relative:page;v-text-anchor:top" o:gfxdata="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" filled="f" stroked="f">
+            <v:shape w14:anchorId="1A981A56" id="Textbox 745" o:spid="_x0000_s1035" type="#_x0000_t202" style="position:absolute;margin-left:482.6pt;margin-top:33.25pt;width:28.65pt;height:16.8pt;z-index:-17886208;visibility:visible;mso-wrap-style:square;mso-wrap-distance-left:0;mso-wrap-distance-top:0;mso-wrap-distance-right:0;mso-wrap-distance-bottom:0;mso-position-horizontal:absolute;mso-position-horizontal-relative:page;mso-position-vertical:absolute;mso-position-vertical-relative:page;v-text-anchor:top" o:gfxdata="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" filled="f" stroked="f">
               <v:textbox inset="0,0,0,0">
                 <w:txbxContent>
                   <w:p>

--- a/Tag01_Übungen.docx
+++ b/Tag01_Übungen.docx
@@ -152,1469 +152,6 @@
     </w:p>
     <w:p>
       <w:pPr>
-        <w:pStyle w:val="berschrift5"/>
-        <w:numPr>
-          <w:ilvl w:val="0"/>
-          <w:numId w:val="21"/>
-        </w:numPr>
-        <w:tabs>
-          <w:tab w:val="left" w:pos="1664"/>
-          <w:tab w:val="right" w:leader="dot" w:pos="9743"/>
-        </w:tabs>
-        <w:spacing w:before="480"/>
-      </w:pPr>
-      <w:r>
-        <w:rPr>
-          <w:spacing w:val="-2"/>
-        </w:rPr>
-        <w:t>Übungen</w:t>
-      </w:r>
-      <w:r>
-        <w:tab/>
-      </w:r>
-      <w:r>
-        <w:rPr>
-          <w:spacing w:val="-10"/>
-        </w:rPr>
-        <w:t>3</w:t>
-      </w:r>
-    </w:p>
-    <w:p>
-      <w:pPr>
-        <w:pStyle w:val="Listenabsatz"/>
-        <w:numPr>
-          <w:ilvl w:val="1"/>
-          <w:numId w:val="21"/>
-        </w:numPr>
-        <w:tabs>
-          <w:tab w:val="left" w:pos="2372"/>
-          <w:tab w:val="right" w:leader="dot" w:pos="9743"/>
-        </w:tabs>
-        <w:spacing w:before="60"/>
-        <w:rPr>
-          <w:sz w:val="24"/>
-        </w:rPr>
-      </w:pPr>
-      <w:r>
-        <w:rPr>
-          <w:sz w:val="24"/>
-        </w:rPr>
-        <w:t>Allgemeine</w:t>
-      </w:r>
-      <w:r>
-        <w:rPr>
-          <w:spacing w:val="-4"/>
-          <w:sz w:val="24"/>
-        </w:rPr>
-        <w:t xml:space="preserve"> </w:t>
-      </w:r>
-      <w:r>
-        <w:rPr>
-          <w:spacing w:val="-2"/>
-          <w:sz w:val="24"/>
-        </w:rPr>
-        <w:t>Hinweise</w:t>
-      </w:r>
-      <w:r>
-        <w:rPr>
-          <w:sz w:val="24"/>
-        </w:rPr>
-        <w:tab/>
-      </w:r>
-      <w:r>
-        <w:rPr>
-          <w:spacing w:val="-10"/>
-          <w:sz w:val="24"/>
-        </w:rPr>
-        <w:t>3</w:t>
-      </w:r>
-    </w:p>
-    <w:p>
-      <w:pPr>
-        <w:pStyle w:val="berschrift5"/>
-        <w:numPr>
-          <w:ilvl w:val="0"/>
-          <w:numId w:val="21"/>
-        </w:numPr>
-        <w:tabs>
-          <w:tab w:val="left" w:pos="1664"/>
-          <w:tab w:val="right" w:leader="dot" w:pos="9743"/>
-        </w:tabs>
-      </w:pPr>
-      <w:r>
-        <w:t>Aufgabe</w:t>
-      </w:r>
-      <w:r>
-        <w:rPr>
-          <w:spacing w:val="-3"/>
-        </w:rPr>
-        <w:t xml:space="preserve"> </w:t>
-      </w:r>
-      <w:r>
-        <w:t>1</w:t>
-      </w:r>
-      <w:r>
-        <w:rPr>
-          <w:spacing w:val="1"/>
-        </w:rPr>
-        <w:t xml:space="preserve"> </w:t>
-      </w:r>
-      <w:r>
-        <w:t>–</w:t>
-      </w:r>
-      <w:r>
-        <w:rPr>
-          <w:spacing w:val="-4"/>
-        </w:rPr>
-        <w:t xml:space="preserve"> </w:t>
-      </w:r>
-      <w:r>
-        <w:t>Schneller</w:t>
-      </w:r>
-      <w:r>
-        <w:rPr>
-          <w:spacing w:val="-2"/>
-        </w:rPr>
-        <w:t xml:space="preserve"> </w:t>
-      </w:r>
-      <w:r>
-        <w:t>Einstieg</w:t>
-      </w:r>
-      <w:r>
-        <w:rPr>
-          <w:spacing w:val="-6"/>
-        </w:rPr>
-        <w:t xml:space="preserve"> </w:t>
-      </w:r>
-      <w:r>
-        <w:t>in</w:t>
-      </w:r>
-      <w:r>
-        <w:rPr>
-          <w:spacing w:val="-2"/>
-        </w:rPr>
-        <w:t xml:space="preserve"> SAPUI5</w:t>
-      </w:r>
-      <w:r>
-        <w:tab/>
-      </w:r>
-      <w:r>
-        <w:rPr>
-          <w:spacing w:val="-10"/>
-        </w:rPr>
-        <w:t>4</w:t>
-      </w:r>
-    </w:p>
-    <w:p>
-      <w:pPr>
-        <w:pStyle w:val="Listenabsatz"/>
-        <w:numPr>
-          <w:ilvl w:val="1"/>
-          <w:numId w:val="21"/>
-        </w:numPr>
-        <w:tabs>
-          <w:tab w:val="left" w:pos="2372"/>
-          <w:tab w:val="right" w:leader="dot" w:pos="9743"/>
-        </w:tabs>
-        <w:spacing w:before="60"/>
-        <w:rPr>
-          <w:sz w:val="24"/>
-        </w:rPr>
-      </w:pPr>
-      <w:r>
-        <w:rPr>
-          <w:sz w:val="24"/>
-        </w:rPr>
-        <w:t>Erstellen</w:t>
-      </w:r>
-      <w:r>
-        <w:rPr>
-          <w:spacing w:val="-7"/>
-          <w:sz w:val="24"/>
-        </w:rPr>
-        <w:t xml:space="preserve"> </w:t>
-      </w:r>
-      <w:r>
-        <w:rPr>
-          <w:sz w:val="24"/>
-        </w:rPr>
-        <w:t>einer</w:t>
-      </w:r>
-      <w:r>
-        <w:rPr>
-          <w:spacing w:val="-5"/>
-          <w:sz w:val="24"/>
-        </w:rPr>
-        <w:t xml:space="preserve"> </w:t>
-      </w:r>
-      <w:r>
-        <w:rPr>
-          <w:sz w:val="24"/>
-        </w:rPr>
-        <w:t>HTML-</w:t>
-      </w:r>
-      <w:r>
-        <w:rPr>
-          <w:spacing w:val="-2"/>
-          <w:sz w:val="24"/>
-        </w:rPr>
-        <w:t>Datei</w:t>
-      </w:r>
-      <w:r>
-        <w:rPr>
-          <w:sz w:val="24"/>
-        </w:rPr>
-        <w:tab/>
-      </w:r>
-      <w:r>
-        <w:rPr>
-          <w:spacing w:val="-10"/>
-          <w:sz w:val="24"/>
-        </w:rPr>
-        <w:t>4</w:t>
-      </w:r>
-    </w:p>
-    <w:p>
-      <w:pPr>
-        <w:pStyle w:val="Listenabsatz"/>
-        <w:numPr>
-          <w:ilvl w:val="1"/>
-          <w:numId w:val="21"/>
-        </w:numPr>
-        <w:tabs>
-          <w:tab w:val="left" w:pos="2372"/>
-          <w:tab w:val="right" w:leader="dot" w:pos="9743"/>
-        </w:tabs>
-        <w:spacing w:before="60"/>
-        <w:rPr>
-          <w:sz w:val="24"/>
-        </w:rPr>
-      </w:pPr>
-      <w:r>
-        <w:rPr>
-          <w:sz w:val="24"/>
-        </w:rPr>
-        <w:t>Definition</w:t>
-      </w:r>
-      <w:r>
-        <w:rPr>
-          <w:spacing w:val="-6"/>
-          <w:sz w:val="24"/>
-        </w:rPr>
-        <w:t xml:space="preserve"> </w:t>
-      </w:r>
-      <w:r>
-        <w:rPr>
-          <w:sz w:val="24"/>
-        </w:rPr>
-        <w:t>eines</w:t>
-      </w:r>
-      <w:r>
-        <w:rPr>
-          <w:spacing w:val="-6"/>
-          <w:sz w:val="24"/>
-        </w:rPr>
-        <w:t xml:space="preserve"> </w:t>
-      </w:r>
-      <w:r>
-        <w:rPr>
-          <w:sz w:val="24"/>
-        </w:rPr>
-        <w:t>neuen</w:t>
-      </w:r>
-      <w:r>
-        <w:rPr>
-          <w:spacing w:val="-8"/>
-          <w:sz w:val="24"/>
-        </w:rPr>
-        <w:t xml:space="preserve"> </w:t>
-      </w:r>
-      <w:r>
-        <w:rPr>
-          <w:spacing w:val="-2"/>
-          <w:sz w:val="24"/>
-        </w:rPr>
-        <w:t>Sliders</w:t>
-      </w:r>
-      <w:r>
-        <w:rPr>
-          <w:sz w:val="24"/>
-        </w:rPr>
-        <w:tab/>
-      </w:r>
-      <w:r>
-        <w:rPr>
-          <w:spacing w:val="-10"/>
-          <w:sz w:val="24"/>
-        </w:rPr>
-        <w:t>5</w:t>
-      </w:r>
-    </w:p>
-    <w:p>
-      <w:pPr>
-        <w:pStyle w:val="Listenabsatz"/>
-        <w:numPr>
-          <w:ilvl w:val="1"/>
-          <w:numId w:val="21"/>
-        </w:numPr>
-        <w:tabs>
-          <w:tab w:val="left" w:pos="2372"/>
-          <w:tab w:val="right" w:leader="dot" w:pos="9743"/>
-        </w:tabs>
-        <w:spacing w:before="60"/>
-        <w:rPr>
-          <w:sz w:val="24"/>
-        </w:rPr>
-      </w:pPr>
-      <w:r>
-        <w:rPr>
-          <w:sz w:val="24"/>
-        </w:rPr>
-        <w:t>Event</w:t>
-      </w:r>
-      <w:r>
-        <w:rPr>
-          <w:spacing w:val="-5"/>
-          <w:sz w:val="24"/>
-        </w:rPr>
-        <w:t xml:space="preserve"> </w:t>
-      </w:r>
-      <w:r>
-        <w:rPr>
-          <w:sz w:val="24"/>
-        </w:rPr>
-        <w:t>und</w:t>
-      </w:r>
-      <w:r>
-        <w:rPr>
-          <w:spacing w:val="-2"/>
-          <w:sz w:val="24"/>
-        </w:rPr>
-        <w:t xml:space="preserve"> </w:t>
-      </w:r>
-      <w:r>
-        <w:rPr>
-          <w:sz w:val="24"/>
-        </w:rPr>
-        <w:t>Popup-</w:t>
-      </w:r>
-      <w:r>
-        <w:rPr>
-          <w:spacing w:val="-2"/>
-          <w:sz w:val="24"/>
-        </w:rPr>
-        <w:t>Meldung</w:t>
-      </w:r>
-      <w:r>
-        <w:rPr>
-          <w:sz w:val="24"/>
-        </w:rPr>
-        <w:tab/>
-      </w:r>
-      <w:r>
-        <w:rPr>
-          <w:spacing w:val="-10"/>
-          <w:sz w:val="24"/>
-        </w:rPr>
-        <w:t>5</w:t>
-      </w:r>
-    </w:p>
-    <w:p>
-      <w:pPr>
-        <w:pStyle w:val="Listenabsatz"/>
-        <w:numPr>
-          <w:ilvl w:val="1"/>
-          <w:numId w:val="21"/>
-        </w:numPr>
-        <w:tabs>
-          <w:tab w:val="left" w:pos="2372"/>
-          <w:tab w:val="right" w:leader="dot" w:pos="9743"/>
-        </w:tabs>
-        <w:spacing w:before="60"/>
-        <w:rPr>
-          <w:sz w:val="24"/>
-        </w:rPr>
-      </w:pPr>
-      <w:r>
-        <w:rPr>
-          <w:sz w:val="24"/>
-        </w:rPr>
-        <w:t>Mehrere</w:t>
-      </w:r>
-      <w:r>
-        <w:rPr>
-          <w:spacing w:val="-4"/>
-          <w:sz w:val="24"/>
-        </w:rPr>
-        <w:t xml:space="preserve"> </w:t>
-      </w:r>
-      <w:r>
-        <w:rPr>
-          <w:spacing w:val="-2"/>
-          <w:sz w:val="24"/>
-        </w:rPr>
-        <w:t>Slider</w:t>
-      </w:r>
-      <w:r>
-        <w:rPr>
-          <w:sz w:val="24"/>
-        </w:rPr>
-        <w:tab/>
-      </w:r>
-      <w:r>
-        <w:rPr>
-          <w:spacing w:val="-10"/>
-          <w:sz w:val="24"/>
-        </w:rPr>
-        <w:t>5</w:t>
-      </w:r>
-    </w:p>
-    <w:p>
-      <w:pPr>
-        <w:pStyle w:val="berschrift5"/>
-        <w:numPr>
-          <w:ilvl w:val="0"/>
-          <w:numId w:val="21"/>
-        </w:numPr>
-        <w:tabs>
-          <w:tab w:val="left" w:pos="1664"/>
-          <w:tab w:val="right" w:leader="dot" w:pos="9743"/>
-        </w:tabs>
-      </w:pPr>
-      <w:r>
-        <w:t>Aufgabe</w:t>
-      </w:r>
-      <w:r>
-        <w:rPr>
-          <w:spacing w:val="-4"/>
-        </w:rPr>
-        <w:t xml:space="preserve"> </w:t>
-      </w:r>
-      <w:r>
-        <w:t>2</w:t>
-      </w:r>
-      <w:r>
-        <w:rPr>
-          <w:spacing w:val="-3"/>
-        </w:rPr>
-        <w:t xml:space="preserve"> </w:t>
-      </w:r>
-      <w:r>
-        <w:t>SAPUI5</w:t>
-      </w:r>
-      <w:r>
-        <w:rPr>
-          <w:spacing w:val="-4"/>
-        </w:rPr>
-        <w:t xml:space="preserve"> </w:t>
-      </w:r>
-      <w:proofErr w:type="spellStart"/>
-      <w:r>
-        <w:t>Application</w:t>
-      </w:r>
-      <w:proofErr w:type="spellEnd"/>
-      <w:r>
-        <w:rPr>
-          <w:spacing w:val="-4"/>
-        </w:rPr>
-        <w:t xml:space="preserve"> </w:t>
-      </w:r>
-      <w:r>
-        <w:t>in</w:t>
-      </w:r>
-      <w:r>
-        <w:rPr>
-          <w:spacing w:val="-6"/>
-        </w:rPr>
-        <w:t xml:space="preserve"> </w:t>
-      </w:r>
-      <w:proofErr w:type="spellStart"/>
-      <w:r>
-        <w:rPr>
-          <w:spacing w:val="-2"/>
-        </w:rPr>
-        <w:t>Eclipse</w:t>
-      </w:r>
-      <w:proofErr w:type="spellEnd"/>
-      <w:r>
-        <w:tab/>
-      </w:r>
-      <w:r>
-        <w:rPr>
-          <w:spacing w:val="-10"/>
-        </w:rPr>
-        <w:t>6</w:t>
-      </w:r>
-    </w:p>
-    <w:p>
-      <w:pPr>
-        <w:pStyle w:val="Listenabsatz"/>
-        <w:numPr>
-          <w:ilvl w:val="1"/>
-          <w:numId w:val="21"/>
-        </w:numPr>
-        <w:tabs>
-          <w:tab w:val="left" w:pos="2372"/>
-          <w:tab w:val="right" w:leader="dot" w:pos="9743"/>
-        </w:tabs>
-        <w:spacing w:before="60"/>
-        <w:rPr>
-          <w:sz w:val="24"/>
-        </w:rPr>
-      </w:pPr>
-      <w:r>
-        <w:rPr>
-          <w:sz w:val="24"/>
-        </w:rPr>
-        <w:t>MVC</w:t>
-      </w:r>
-      <w:r>
-        <w:rPr>
-          <w:spacing w:val="-2"/>
-          <w:sz w:val="24"/>
-        </w:rPr>
-        <w:t xml:space="preserve"> </w:t>
-      </w:r>
-      <w:r>
-        <w:rPr>
-          <w:sz w:val="24"/>
-        </w:rPr>
-        <w:t>für</w:t>
-      </w:r>
-      <w:r>
-        <w:rPr>
-          <w:spacing w:val="-1"/>
-          <w:sz w:val="24"/>
-        </w:rPr>
-        <w:t xml:space="preserve"> </w:t>
-      </w:r>
-      <w:r>
-        <w:rPr>
-          <w:spacing w:val="-2"/>
-          <w:sz w:val="24"/>
-        </w:rPr>
-        <w:t>Motivationsregler</w:t>
-      </w:r>
-      <w:r>
-        <w:rPr>
-          <w:sz w:val="24"/>
-        </w:rPr>
-        <w:tab/>
-      </w:r>
-      <w:r>
-        <w:rPr>
-          <w:spacing w:val="-10"/>
-          <w:sz w:val="24"/>
-        </w:rPr>
-        <w:t>7</w:t>
-      </w:r>
-    </w:p>
-    <w:p>
-      <w:pPr>
-        <w:pStyle w:val="Listenabsatz"/>
-        <w:numPr>
-          <w:ilvl w:val="1"/>
-          <w:numId w:val="21"/>
-        </w:numPr>
-        <w:tabs>
-          <w:tab w:val="left" w:pos="2372"/>
-          <w:tab w:val="right" w:leader="dot" w:pos="9743"/>
-        </w:tabs>
-        <w:spacing w:before="60"/>
-        <w:rPr>
-          <w:sz w:val="24"/>
-        </w:rPr>
-      </w:pPr>
-      <w:r>
-        <w:rPr>
-          <w:sz w:val="24"/>
-        </w:rPr>
-        <w:t>View</w:t>
-      </w:r>
-      <w:r>
-        <w:rPr>
-          <w:spacing w:val="-2"/>
-          <w:sz w:val="24"/>
-        </w:rPr>
-        <w:t xml:space="preserve"> </w:t>
-      </w:r>
-      <w:r>
-        <w:rPr>
-          <w:sz w:val="24"/>
-        </w:rPr>
-        <w:t>in</w:t>
-      </w:r>
-      <w:r>
-        <w:rPr>
-          <w:spacing w:val="-1"/>
-          <w:sz w:val="24"/>
-        </w:rPr>
-        <w:t xml:space="preserve"> </w:t>
-      </w:r>
-      <w:r>
-        <w:rPr>
-          <w:sz w:val="24"/>
-        </w:rPr>
-        <w:t>XML</w:t>
-      </w:r>
-      <w:r>
-        <w:rPr>
-          <w:spacing w:val="-3"/>
-          <w:sz w:val="24"/>
-        </w:rPr>
-        <w:t xml:space="preserve"> </w:t>
-      </w:r>
-      <w:r>
-        <w:rPr>
-          <w:sz w:val="24"/>
-        </w:rPr>
-        <w:t>mit</w:t>
-      </w:r>
-      <w:r>
-        <w:rPr>
-          <w:spacing w:val="-3"/>
-          <w:sz w:val="24"/>
-        </w:rPr>
-        <w:t xml:space="preserve"> </w:t>
-      </w:r>
-      <w:r>
-        <w:rPr>
-          <w:spacing w:val="-2"/>
-          <w:sz w:val="24"/>
-        </w:rPr>
-        <w:t>Slider</w:t>
-      </w:r>
-      <w:r>
-        <w:rPr>
-          <w:sz w:val="24"/>
-        </w:rPr>
-        <w:tab/>
-      </w:r>
-      <w:r>
-        <w:rPr>
-          <w:spacing w:val="-10"/>
-          <w:sz w:val="24"/>
-        </w:rPr>
-        <w:t>8</w:t>
-      </w:r>
-    </w:p>
-    <w:p>
-      <w:pPr>
-        <w:pStyle w:val="berschrift5"/>
-        <w:numPr>
-          <w:ilvl w:val="0"/>
-          <w:numId w:val="21"/>
-        </w:numPr>
-        <w:tabs>
-          <w:tab w:val="left" w:pos="1664"/>
-          <w:tab w:val="right" w:leader="dot" w:pos="9743"/>
-        </w:tabs>
-        <w:spacing w:before="241"/>
-      </w:pPr>
-      <w:r>
-        <w:t>Aufgabe</w:t>
-      </w:r>
-      <w:r>
-        <w:rPr>
-          <w:spacing w:val="-4"/>
-        </w:rPr>
-        <w:t xml:space="preserve"> </w:t>
-      </w:r>
-      <w:r>
-        <w:t>3 –</w:t>
-      </w:r>
-      <w:r>
-        <w:rPr>
-          <w:spacing w:val="-2"/>
-        </w:rPr>
-        <w:t xml:space="preserve"> </w:t>
-      </w:r>
-      <w:r>
-        <w:t>Data</w:t>
-      </w:r>
-      <w:r>
-        <w:rPr>
-          <w:spacing w:val="-4"/>
-        </w:rPr>
-        <w:t xml:space="preserve"> </w:t>
-      </w:r>
-      <w:r>
-        <w:rPr>
-          <w:spacing w:val="-2"/>
-        </w:rPr>
-        <w:t>Binding</w:t>
-      </w:r>
-      <w:r>
-        <w:tab/>
-      </w:r>
-      <w:r>
-        <w:rPr>
-          <w:spacing w:val="-10"/>
-        </w:rPr>
-        <w:t>9</w:t>
-      </w:r>
-    </w:p>
-    <w:p>
-      <w:pPr>
-        <w:pStyle w:val="berschrift5"/>
-        <w:numPr>
-          <w:ilvl w:val="0"/>
-          <w:numId w:val="21"/>
-        </w:numPr>
-        <w:tabs>
-          <w:tab w:val="left" w:pos="1664"/>
-          <w:tab w:val="right" w:leader="dot" w:pos="9747"/>
-        </w:tabs>
-      </w:pPr>
-      <w:r>
-        <w:t>Aufgabe</w:t>
-      </w:r>
-      <w:r>
-        <w:rPr>
-          <w:spacing w:val="-3"/>
-        </w:rPr>
-        <w:t xml:space="preserve"> </w:t>
-      </w:r>
-      <w:r>
-        <w:t>4</w:t>
-      </w:r>
-      <w:r>
-        <w:rPr>
-          <w:spacing w:val="-1"/>
-        </w:rPr>
-        <w:t xml:space="preserve"> </w:t>
-      </w:r>
-      <w:r>
-        <w:t>–</w:t>
-      </w:r>
-      <w:r>
-        <w:rPr>
-          <w:spacing w:val="-3"/>
-        </w:rPr>
-        <w:t xml:space="preserve"> </w:t>
-      </w:r>
-      <w:r>
-        <w:t>SAPUI5</w:t>
-      </w:r>
-      <w:r>
-        <w:rPr>
-          <w:spacing w:val="-4"/>
-        </w:rPr>
-        <w:t xml:space="preserve"> </w:t>
-      </w:r>
-      <w:proofErr w:type="spellStart"/>
-      <w:proofErr w:type="gramStart"/>
-      <w:r>
-        <w:t>sap.ui.Table</w:t>
-      </w:r>
-      <w:proofErr w:type="spellEnd"/>
-      <w:proofErr w:type="gramEnd"/>
-      <w:r>
-        <w:rPr>
-          <w:spacing w:val="-3"/>
-        </w:rPr>
-        <w:t xml:space="preserve"> </w:t>
-      </w:r>
-      <w:r>
-        <w:t>Control</w:t>
-      </w:r>
-      <w:r>
-        <w:rPr>
-          <w:spacing w:val="-5"/>
-        </w:rPr>
-        <w:t xml:space="preserve"> </w:t>
-      </w:r>
-      <w:r>
-        <w:t>und</w:t>
-      </w:r>
-      <w:r>
-        <w:rPr>
-          <w:spacing w:val="-3"/>
-        </w:rPr>
-        <w:t xml:space="preserve"> </w:t>
-      </w:r>
-      <w:r>
-        <w:t>XML-</w:t>
-      </w:r>
-      <w:r>
-        <w:rPr>
-          <w:spacing w:val="-2"/>
-        </w:rPr>
-        <w:t>Model</w:t>
-      </w:r>
-      <w:r>
-        <w:tab/>
-      </w:r>
-      <w:r>
-        <w:rPr>
-          <w:spacing w:val="-5"/>
-        </w:rPr>
-        <w:t>10</w:t>
-      </w:r>
-    </w:p>
-    <w:p>
-      <w:pPr>
-        <w:pStyle w:val="berschrift5"/>
-        <w:numPr>
-          <w:ilvl w:val="0"/>
-          <w:numId w:val="21"/>
-        </w:numPr>
-        <w:tabs>
-          <w:tab w:val="left" w:pos="1664"/>
-          <w:tab w:val="right" w:leader="dot" w:pos="9747"/>
-        </w:tabs>
-      </w:pPr>
-      <w:r>
-        <w:t>Aufgabe</w:t>
-      </w:r>
-      <w:r>
-        <w:rPr>
-          <w:spacing w:val="-4"/>
-        </w:rPr>
-        <w:t xml:space="preserve"> </w:t>
-      </w:r>
-      <w:r>
-        <w:t>5 –</w:t>
-      </w:r>
-      <w:r>
-        <w:rPr>
-          <w:spacing w:val="-3"/>
-        </w:rPr>
-        <w:t xml:space="preserve"> </w:t>
-      </w:r>
-      <w:r>
-        <w:t>Fiori-like</w:t>
-      </w:r>
-      <w:r>
-        <w:rPr>
-          <w:spacing w:val="-5"/>
-        </w:rPr>
-        <w:t xml:space="preserve"> </w:t>
-      </w:r>
-      <w:r>
-        <w:t>App</w:t>
-      </w:r>
-      <w:r>
-        <w:rPr>
-          <w:spacing w:val="-3"/>
-        </w:rPr>
-        <w:t xml:space="preserve"> </w:t>
-      </w:r>
-      <w:r>
-        <w:rPr>
-          <w:spacing w:val="-2"/>
-        </w:rPr>
-        <w:t>(</w:t>
-      </w:r>
-      <w:proofErr w:type="spellStart"/>
-      <w:r>
-        <w:rPr>
-          <w:spacing w:val="-2"/>
-        </w:rPr>
-        <w:t>Splitapp</w:t>
-      </w:r>
-      <w:proofErr w:type="spellEnd"/>
-      <w:r>
-        <w:rPr>
-          <w:spacing w:val="-2"/>
-        </w:rPr>
-        <w:t>)</w:t>
-      </w:r>
-      <w:r>
-        <w:tab/>
-      </w:r>
-      <w:r>
-        <w:rPr>
-          <w:spacing w:val="-5"/>
-        </w:rPr>
-        <w:t>12</w:t>
-      </w:r>
-    </w:p>
-    <w:p>
-      <w:pPr>
-        <w:pStyle w:val="berschrift5"/>
-        <w:numPr>
-          <w:ilvl w:val="0"/>
-          <w:numId w:val="21"/>
-        </w:numPr>
-        <w:tabs>
-          <w:tab w:val="left" w:pos="1664"/>
-          <w:tab w:val="right" w:leader="dot" w:pos="9747"/>
-        </w:tabs>
-      </w:pPr>
-      <w:r>
-        <w:t>Aufgabe</w:t>
-      </w:r>
-      <w:r>
-        <w:rPr>
-          <w:spacing w:val="-4"/>
-        </w:rPr>
-        <w:t xml:space="preserve"> </w:t>
-      </w:r>
-      <w:r>
-        <w:t>6 –</w:t>
-      </w:r>
-      <w:r>
-        <w:rPr>
-          <w:spacing w:val="-3"/>
-        </w:rPr>
-        <w:t xml:space="preserve"> </w:t>
-      </w:r>
-      <w:r>
-        <w:t>Fiori-like</w:t>
-      </w:r>
-      <w:r>
-        <w:rPr>
-          <w:spacing w:val="-5"/>
-        </w:rPr>
-        <w:t xml:space="preserve"> </w:t>
-      </w:r>
-      <w:r>
-        <w:t>App</w:t>
-      </w:r>
-      <w:r>
-        <w:rPr>
-          <w:spacing w:val="-3"/>
-        </w:rPr>
-        <w:t xml:space="preserve"> </w:t>
-      </w:r>
-      <w:r>
-        <w:rPr>
-          <w:spacing w:val="-2"/>
-        </w:rPr>
-        <w:t>(</w:t>
-      </w:r>
-      <w:proofErr w:type="spellStart"/>
-      <w:r>
-        <w:rPr>
-          <w:spacing w:val="-2"/>
-        </w:rPr>
-        <w:t>Tiles</w:t>
-      </w:r>
-      <w:proofErr w:type="spellEnd"/>
-      <w:r>
-        <w:rPr>
-          <w:spacing w:val="-2"/>
-        </w:rPr>
-        <w:t>)</w:t>
-      </w:r>
-      <w:r>
-        <w:tab/>
-      </w:r>
-      <w:r>
-        <w:rPr>
-          <w:spacing w:val="-5"/>
-        </w:rPr>
-        <w:t>14</w:t>
-      </w:r>
-    </w:p>
-    <w:p>
-      <w:pPr>
-        <w:pStyle w:val="berschrift5"/>
-        <w:numPr>
-          <w:ilvl w:val="0"/>
-          <w:numId w:val="21"/>
-        </w:numPr>
-        <w:tabs>
-          <w:tab w:val="left" w:pos="1664"/>
-          <w:tab w:val="right" w:leader="dot" w:pos="9747"/>
-        </w:tabs>
-      </w:pPr>
-      <w:r>
-        <w:t>Aufgabe</w:t>
-      </w:r>
-      <w:r>
-        <w:rPr>
-          <w:spacing w:val="-5"/>
-        </w:rPr>
-        <w:t xml:space="preserve"> </w:t>
-      </w:r>
-      <w:r>
-        <w:t>7</w:t>
-      </w:r>
-      <w:r>
-        <w:rPr>
-          <w:spacing w:val="-1"/>
-        </w:rPr>
-        <w:t xml:space="preserve"> </w:t>
-      </w:r>
-      <w:r>
-        <w:t>–</w:t>
-      </w:r>
-      <w:r>
-        <w:rPr>
-          <w:spacing w:val="-5"/>
-        </w:rPr>
-        <w:t xml:space="preserve"> </w:t>
-      </w:r>
-      <w:proofErr w:type="spellStart"/>
-      <w:r>
-        <w:t>OData</w:t>
-      </w:r>
-      <w:proofErr w:type="spellEnd"/>
-      <w:r>
-        <w:t>-Services</w:t>
-      </w:r>
-      <w:r>
-        <w:rPr>
-          <w:spacing w:val="-5"/>
-        </w:rPr>
-        <w:t xml:space="preserve"> </w:t>
-      </w:r>
-      <w:r>
-        <w:t>mit</w:t>
-      </w:r>
-      <w:r>
-        <w:rPr>
-          <w:spacing w:val="-4"/>
-        </w:rPr>
-        <w:t xml:space="preserve"> </w:t>
-      </w:r>
-      <w:r>
-        <w:t>SAP</w:t>
-      </w:r>
-      <w:r>
-        <w:rPr>
-          <w:spacing w:val="-4"/>
-        </w:rPr>
-        <w:t xml:space="preserve"> </w:t>
-      </w:r>
-      <w:r>
-        <w:t>NetWeaver</w:t>
-      </w:r>
-      <w:r>
-        <w:rPr>
-          <w:spacing w:val="-6"/>
-        </w:rPr>
-        <w:t xml:space="preserve"> </w:t>
-      </w:r>
-      <w:r>
-        <w:rPr>
-          <w:spacing w:val="-2"/>
-        </w:rPr>
-        <w:t>Gateway</w:t>
-      </w:r>
-      <w:r>
-        <w:tab/>
-      </w:r>
-      <w:r>
-        <w:rPr>
-          <w:spacing w:val="-5"/>
-        </w:rPr>
-        <w:t>15</w:t>
-      </w:r>
-    </w:p>
-    <w:p>
-      <w:pPr>
-        <w:pStyle w:val="Listenabsatz"/>
-        <w:numPr>
-          <w:ilvl w:val="1"/>
-          <w:numId w:val="21"/>
-        </w:numPr>
-        <w:tabs>
-          <w:tab w:val="left" w:pos="2372"/>
-          <w:tab w:val="right" w:leader="dot" w:pos="9747"/>
-        </w:tabs>
-        <w:spacing w:before="60"/>
-        <w:rPr>
-          <w:sz w:val="24"/>
-        </w:rPr>
-      </w:pPr>
-      <w:r>
-        <w:rPr>
-          <w:sz w:val="24"/>
-        </w:rPr>
-        <w:t>Anlegen</w:t>
-      </w:r>
-      <w:r>
-        <w:rPr>
-          <w:spacing w:val="-3"/>
-          <w:sz w:val="24"/>
-        </w:rPr>
-        <w:t xml:space="preserve"> </w:t>
-      </w:r>
-      <w:r>
-        <w:rPr>
-          <w:spacing w:val="-2"/>
-          <w:sz w:val="24"/>
-        </w:rPr>
-        <w:t>Projekt</w:t>
-      </w:r>
-      <w:r>
-        <w:rPr>
-          <w:sz w:val="24"/>
-        </w:rPr>
-        <w:tab/>
-      </w:r>
-      <w:r>
-        <w:rPr>
-          <w:spacing w:val="-5"/>
-          <w:sz w:val="24"/>
-        </w:rPr>
-        <w:t>15</w:t>
-      </w:r>
-    </w:p>
-    <w:p>
-      <w:pPr>
-        <w:rPr>
-          <w:sz w:val="24"/>
-        </w:rPr>
-        <w:sectPr>
-          <w:headerReference w:type="default" r:id="rId8"/>
-          <w:footerReference w:type="default" r:id="rId9"/>
-          <w:pgSz w:w="11910" w:h="16840"/>
-          <w:pgMar w:top="1920" w:right="860" w:bottom="1040" w:left="460" w:header="0" w:footer="858" w:gutter="0"/>
-          <w:pgNumType w:start="1"/>
-          <w:cols w:space="720"/>
-        </w:sectPr>
-      </w:pPr>
-    </w:p>
-    <w:p>
-      <w:pPr>
-        <w:pStyle w:val="Listenabsatz"/>
-        <w:numPr>
-          <w:ilvl w:val="1"/>
-          <w:numId w:val="21"/>
-        </w:numPr>
-        <w:tabs>
-          <w:tab w:val="left" w:pos="2372"/>
-          <w:tab w:val="right" w:leader="dot" w:pos="9747"/>
-        </w:tabs>
-        <w:spacing w:before="529"/>
-        <w:rPr>
-          <w:sz w:val="24"/>
-        </w:rPr>
-      </w:pPr>
-      <w:r>
-        <w:rPr>
-          <w:sz w:val="24"/>
-        </w:rPr>
-        <w:lastRenderedPageBreak/>
-        <w:t>Anlegen</w:t>
-      </w:r>
-      <w:r>
-        <w:rPr>
-          <w:spacing w:val="-4"/>
-          <w:sz w:val="24"/>
-        </w:rPr>
-        <w:t xml:space="preserve"> </w:t>
-      </w:r>
-      <w:r>
-        <w:rPr>
-          <w:sz w:val="24"/>
-        </w:rPr>
-        <w:t>des</w:t>
-      </w:r>
-      <w:r>
-        <w:rPr>
-          <w:spacing w:val="-1"/>
-          <w:sz w:val="24"/>
-        </w:rPr>
-        <w:t xml:space="preserve"> </w:t>
-      </w:r>
-      <w:r>
-        <w:rPr>
-          <w:spacing w:val="-2"/>
-          <w:sz w:val="24"/>
-        </w:rPr>
-        <w:t>Datenmodells</w:t>
-      </w:r>
-      <w:r>
-        <w:rPr>
-          <w:sz w:val="24"/>
-        </w:rPr>
-        <w:tab/>
-      </w:r>
-      <w:r>
-        <w:rPr>
-          <w:spacing w:val="-5"/>
-          <w:sz w:val="24"/>
-        </w:rPr>
-        <w:t>15</w:t>
-      </w:r>
-    </w:p>
-    <w:p>
-      <w:pPr>
-        <w:pStyle w:val="Listenabsatz"/>
-        <w:numPr>
-          <w:ilvl w:val="1"/>
-          <w:numId w:val="21"/>
-        </w:numPr>
-        <w:tabs>
-          <w:tab w:val="left" w:pos="2372"/>
-          <w:tab w:val="right" w:leader="dot" w:pos="9747"/>
-        </w:tabs>
-        <w:spacing w:before="60"/>
-        <w:rPr>
-          <w:sz w:val="24"/>
-        </w:rPr>
-      </w:pPr>
-      <w:r>
-        <w:rPr>
-          <w:sz w:val="24"/>
-        </w:rPr>
-        <w:t>Service</w:t>
-      </w:r>
-      <w:r>
-        <w:rPr>
-          <w:spacing w:val="-4"/>
-          <w:sz w:val="24"/>
-        </w:rPr>
-        <w:t xml:space="preserve"> </w:t>
-      </w:r>
-      <w:r>
-        <w:rPr>
-          <w:sz w:val="24"/>
-        </w:rPr>
-        <w:t>zum</w:t>
-      </w:r>
-      <w:r>
-        <w:rPr>
-          <w:spacing w:val="-2"/>
-          <w:sz w:val="24"/>
-        </w:rPr>
-        <w:t xml:space="preserve"> Auslesen</w:t>
-      </w:r>
-      <w:r>
-        <w:rPr>
-          <w:sz w:val="24"/>
-        </w:rPr>
-        <w:tab/>
-      </w:r>
-      <w:r>
-        <w:rPr>
-          <w:spacing w:val="-5"/>
-          <w:sz w:val="24"/>
-        </w:rPr>
-        <w:t>16</w:t>
-      </w:r>
-    </w:p>
-    <w:p>
-      <w:pPr>
-        <w:pStyle w:val="Listenabsatz"/>
-        <w:numPr>
-          <w:ilvl w:val="1"/>
-          <w:numId w:val="21"/>
-        </w:numPr>
-        <w:tabs>
-          <w:tab w:val="left" w:pos="2372"/>
-          <w:tab w:val="right" w:leader="dot" w:pos="9747"/>
-        </w:tabs>
-        <w:spacing w:before="60"/>
-        <w:rPr>
-          <w:sz w:val="24"/>
-        </w:rPr>
-      </w:pPr>
-      <w:r>
-        <w:rPr>
-          <w:sz w:val="24"/>
-        </w:rPr>
-        <w:t>Service</w:t>
-      </w:r>
-      <w:r>
-        <w:rPr>
-          <w:spacing w:val="-3"/>
-          <w:sz w:val="24"/>
-        </w:rPr>
-        <w:t xml:space="preserve"> </w:t>
-      </w:r>
-      <w:r>
-        <w:rPr>
-          <w:sz w:val="24"/>
-        </w:rPr>
-        <w:t>zum</w:t>
-      </w:r>
-      <w:r>
-        <w:rPr>
-          <w:spacing w:val="-2"/>
-          <w:sz w:val="24"/>
-        </w:rPr>
-        <w:t xml:space="preserve"> </w:t>
-      </w:r>
-      <w:r>
-        <w:rPr>
-          <w:sz w:val="24"/>
-        </w:rPr>
-        <w:t>Anlegen</w:t>
-      </w:r>
-      <w:r>
-        <w:rPr>
-          <w:spacing w:val="-5"/>
-          <w:sz w:val="24"/>
-        </w:rPr>
-        <w:t xml:space="preserve"> </w:t>
-      </w:r>
-      <w:r>
-        <w:rPr>
-          <w:sz w:val="24"/>
-        </w:rPr>
-        <w:t>und</w:t>
-      </w:r>
-      <w:r>
-        <w:rPr>
-          <w:spacing w:val="-5"/>
-          <w:sz w:val="24"/>
-        </w:rPr>
-        <w:t xml:space="preserve"> </w:t>
-      </w:r>
-      <w:r>
-        <w:rPr>
-          <w:sz w:val="24"/>
-        </w:rPr>
-        <w:t>Ändern</w:t>
-      </w:r>
-      <w:r>
-        <w:rPr>
-          <w:spacing w:val="-3"/>
-          <w:sz w:val="24"/>
-        </w:rPr>
-        <w:t xml:space="preserve"> </w:t>
-      </w:r>
-      <w:r>
-        <w:rPr>
-          <w:sz w:val="24"/>
-        </w:rPr>
-        <w:t>von</w:t>
-      </w:r>
-      <w:r>
-        <w:rPr>
-          <w:spacing w:val="-2"/>
-          <w:sz w:val="24"/>
-        </w:rPr>
-        <w:t xml:space="preserve"> </w:t>
-      </w:r>
-      <w:proofErr w:type="spellStart"/>
-      <w:r>
-        <w:rPr>
-          <w:spacing w:val="-2"/>
-          <w:sz w:val="24"/>
-        </w:rPr>
-        <w:t>Entities</w:t>
-      </w:r>
-      <w:proofErr w:type="spellEnd"/>
-      <w:r>
-        <w:rPr>
-          <w:sz w:val="24"/>
-        </w:rPr>
-        <w:tab/>
-      </w:r>
-      <w:r>
-        <w:rPr>
-          <w:spacing w:val="-5"/>
-          <w:sz w:val="24"/>
-        </w:rPr>
-        <w:t>16</w:t>
-      </w:r>
-    </w:p>
-    <w:p>
-      <w:pPr>
-        <w:pStyle w:val="Listenabsatz"/>
-        <w:numPr>
-          <w:ilvl w:val="1"/>
-          <w:numId w:val="21"/>
-        </w:numPr>
-        <w:tabs>
-          <w:tab w:val="left" w:pos="2372"/>
-          <w:tab w:val="right" w:leader="dot" w:pos="9747"/>
-        </w:tabs>
-        <w:spacing w:before="60"/>
-        <w:rPr>
-          <w:sz w:val="24"/>
-        </w:rPr>
-      </w:pPr>
-      <w:r>
-        <w:rPr>
-          <w:sz w:val="24"/>
-        </w:rPr>
-        <w:t>Weitere</w:t>
-      </w:r>
-      <w:r>
-        <w:rPr>
-          <w:spacing w:val="-5"/>
-          <w:sz w:val="24"/>
-        </w:rPr>
-        <w:t xml:space="preserve"> </w:t>
-      </w:r>
-      <w:r>
-        <w:rPr>
-          <w:spacing w:val="-2"/>
-          <w:sz w:val="24"/>
-        </w:rPr>
-        <w:t>Filterungen</w:t>
-      </w:r>
-      <w:r>
-        <w:rPr>
-          <w:sz w:val="24"/>
-        </w:rPr>
-        <w:tab/>
-      </w:r>
-      <w:r>
-        <w:rPr>
-          <w:spacing w:val="-5"/>
-          <w:sz w:val="24"/>
-        </w:rPr>
-        <w:t>16</w:t>
-      </w:r>
-    </w:p>
-    <w:p>
-      <w:pPr>
-        <w:pStyle w:val="berschrift5"/>
-        <w:numPr>
-          <w:ilvl w:val="0"/>
-          <w:numId w:val="21"/>
-        </w:numPr>
-        <w:tabs>
-          <w:tab w:val="left" w:pos="1664"/>
-          <w:tab w:val="right" w:leader="dot" w:pos="9747"/>
-        </w:tabs>
-      </w:pPr>
-      <w:r>
-        <w:t>Extraaufgabe</w:t>
-      </w:r>
-      <w:r>
-        <w:rPr>
-          <w:spacing w:val="-3"/>
-        </w:rPr>
-        <w:t xml:space="preserve"> </w:t>
-      </w:r>
-      <w:r>
-        <w:t>–</w:t>
-      </w:r>
-      <w:r>
-        <w:rPr>
-          <w:spacing w:val="-3"/>
-        </w:rPr>
-        <w:t xml:space="preserve"> </w:t>
-      </w:r>
-      <w:r>
-        <w:rPr>
-          <w:spacing w:val="-4"/>
-        </w:rPr>
-        <w:t>Suche</w:t>
-      </w:r>
-      <w:r>
-        <w:tab/>
-      </w:r>
-      <w:r>
-        <w:rPr>
-          <w:spacing w:val="-5"/>
-        </w:rPr>
-        <w:t>17</w:t>
-      </w:r>
-    </w:p>
-    <w:p>
-      <w:pPr>
-        <w:sectPr>
-          <w:headerReference w:type="default" r:id="rId10"/>
-          <w:footerReference w:type="default" r:id="rId11"/>
-          <w:pgSz w:w="11910" w:h="16840"/>
-          <w:pgMar w:top="1160" w:right="860" w:bottom="1040" w:left="460" w:header="689" w:footer="858" w:gutter="0"/>
-          <w:cols w:space="720"/>
-        </w:sectPr>
-      </w:pPr>
-    </w:p>
-    <w:p>
-      <w:pPr>
         <w:pStyle w:val="Textkrper"/>
         <w:spacing w:before="185"/>
         <w:rPr>
@@ -1776,6 +313,8 @@
       <w:pPr>
         <w:jc w:val="both"/>
         <w:sectPr>
+          <w:headerReference w:type="default" r:id="rId8"/>
+          <w:footerReference w:type="default" r:id="rId9"/>
           <w:pgSz w:w="11910" w:h="16840"/>
           <w:pgMar w:top="1160" w:right="860" w:bottom="1040" w:left="460" w:header="689" w:footer="858" w:gutter="0"/>
           <w:cols w:space="720"/>
@@ -1873,196 +412,32 @@
         <w:jc w:val="both"/>
       </w:pPr>
       <w:r>
-        <w:t xml:space="preserve">Im Rahmen dieser Übung erstellen Sie eine einfache Anwendung unter Verwendung eines SAPUI5 Kontrollelements und eines davon </w:t>
+        <w:t>Erstellen Sie eine XML-View und einen Controller, die ein </w:t>
       </w:r>
       <w:proofErr w:type="spellStart"/>
       <w:r>
-        <w:t>ausge</w:t>
+        <w:t>sap.m.Text</w:t>
       </w:r>
       <w:proofErr w:type="spellEnd"/>
       <w:r>
-        <w:t>- lösten Events.</w:t>
+        <w:t> Control verwenden, um den Namen eines Produkts anzuzeigen. Binden Sie die text-Eigenschaft des </w:t>
+      </w:r>
+      <w:proofErr w:type="spellStart"/>
+      <w:r>
+        <w:t>sap.m.Text</w:t>
+      </w:r>
+      <w:proofErr w:type="spellEnd"/>
+      <w:r>
+        <w:t> Controls an eine Eigenschaft im Modell.</w:t>
       </w:r>
     </w:p>
     <w:p>
       <w:pPr>
         <w:pStyle w:val="Textkrper"/>
-        <w:spacing w:before="6"/>
-        <w:rPr>
-          <w:sz w:val="20"/>
-        </w:rPr>
-      </w:pPr>
-      <w:r>
-        <w:rPr>
-          <w:noProof/>
-        </w:rPr>
-        <mc:AlternateContent>
-          <mc:Choice Requires="wpg">
-            <w:drawing>
-              <wp:anchor distT="0" distB="0" distL="0" distR="0" simplePos="0" relativeHeight="487619072" behindDoc="1" locked="0" layoutInCell="1" allowOverlap="1" wp14:anchorId="5432BC8E" wp14:editId="39787990">
-                <wp:simplePos x="0" y="0"/>
-                <wp:positionH relativeFrom="page">
-                  <wp:posOffset>1632586</wp:posOffset>
-                </wp:positionH>
-                <wp:positionV relativeFrom="paragraph">
-                  <wp:posOffset>165373</wp:posOffset>
-                </wp:positionV>
-                <wp:extent cx="4832350" cy="2593975"/>
-                <wp:effectExtent l="0" t="0" r="0" b="0"/>
-                <wp:wrapTopAndBottom/>
-                <wp:docPr id="580" name="Group 580"/>
-                <wp:cNvGraphicFramePr>
-                  <a:graphicFrameLocks xmlns:a="http://schemas.openxmlformats.org/drawingml/2006/main"/>
-                </wp:cNvGraphicFramePr>
-                <a:graphic xmlns:a="http://schemas.openxmlformats.org/drawingml/2006/main">
-                  <a:graphicData uri="http://schemas.microsoft.com/office/word/2010/wordprocessingGroup">
-                    <wpg:wgp>
-                      <wpg:cNvGrpSpPr>
-                        <a:grpSpLocks/>
-                      </wpg:cNvGrpSpPr>
-                      <wpg:grpSpPr>
-                        <a:xfrm>
-                          <a:off x="0" y="0"/>
-                          <a:ext cx="4832350" cy="2593975"/>
-                          <a:chOff x="0" y="0"/>
-                          <a:chExt cx="4832350" cy="2593975"/>
-                        </a:xfrm>
-                      </wpg:grpSpPr>
-                      <pic:pic xmlns:pic="http://schemas.openxmlformats.org/drawingml/2006/picture">
-                        <pic:nvPicPr>
-                          <pic:cNvPr id="581" name="Image 581"/>
-                          <pic:cNvPicPr/>
-                        </pic:nvPicPr>
-                        <pic:blipFill>
-                          <a:blip r:embed="rId12" cstate="print"/>
-                          <a:stretch>
-                            <a:fillRect/>
-                          </a:stretch>
-                        </pic:blipFill>
-                        <pic:spPr>
-                          <a:xfrm>
-                            <a:off x="6348" y="6348"/>
-                            <a:ext cx="4819650" cy="2581147"/>
-                          </a:xfrm>
-                          <a:prstGeom prst="rect">
-                            <a:avLst/>
-                          </a:prstGeom>
-                        </pic:spPr>
-                      </pic:pic>
-                      <wps:wsp>
-                        <wps:cNvPr id="582" name="Graphic 582"/>
-                        <wps:cNvSpPr/>
-                        <wps:spPr>
-                          <a:xfrm>
-                            <a:off x="3173" y="3173"/>
-                            <a:ext cx="4826000" cy="2587625"/>
-                          </a:xfrm>
-                          <a:custGeom>
-                            <a:avLst/>
-                            <a:gdLst/>
-                            <a:ahLst/>
-                            <a:cxnLst/>
-                            <a:rect l="l" t="t" r="r" b="b"/>
-                            <a:pathLst>
-                              <a:path w="4826000" h="2587625">
-                                <a:moveTo>
-                                  <a:pt x="0" y="2587497"/>
-                                </a:moveTo>
-                                <a:lnTo>
-                                  <a:pt x="4826000" y="2587497"/>
-                                </a:lnTo>
-                                <a:lnTo>
-                                  <a:pt x="4826000" y="0"/>
-                                </a:lnTo>
-                                <a:lnTo>
-                                  <a:pt x="0" y="0"/>
-                                </a:lnTo>
-                                <a:lnTo>
-                                  <a:pt x="0" y="2587497"/>
-                                </a:lnTo>
-                                <a:close/>
-                              </a:path>
-                            </a:pathLst>
-                          </a:custGeom>
-                          <a:ln w="6347">
-                            <a:solidFill>
-                              <a:srgbClr val="000000"/>
-                            </a:solidFill>
-                            <a:prstDash val="solid"/>
-                          </a:ln>
-                        </wps:spPr>
-                        <wps:bodyPr wrap="square" lIns="0" tIns="0" rIns="0" bIns="0" rtlCol="0">
-                          <a:prstTxWarp prst="textNoShape">
-                            <a:avLst/>
-                          </a:prstTxWarp>
-                          <a:noAutofit/>
-                        </wps:bodyPr>
-                      </wps:wsp>
-                    </wpg:wgp>
-                  </a:graphicData>
-                </a:graphic>
-              </wp:anchor>
-            </w:drawing>
-          </mc:Choice>
-          <mc:Fallback>
-            <w:pict>
-              <v:group w14:anchorId="014787A9" id="Group 580" o:spid="_x0000_s1026" style="position:absolute;margin-left:128.55pt;margin-top:13pt;width:380.5pt;height:204.25pt;z-index:-15697408;mso-wrap-distance-left:0;mso-wrap-distance-right:0;mso-position-horizontal-relative:page" coordsize="48323,25939" o:gfxdata="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">
-                <v:shapetype id="_x0000_t75" coordsize="21600,21600" o:spt="75" o:preferrelative="t" path="m@4@5l@4@11@9@11@9@5xe" filled="f" stroked="f">
-                  <v:stroke joinstyle="miter"/>
-                  <v:formulas>
-                    <v:f eqn="if lineDrawn pixelLineWidth 0"/>
-                    <v:f eqn="sum @0 1 0"/>
-                    <v:f eqn="sum 0 0 @1"/>
-                    <v:f eqn="prod @2 1 2"/>
-                    <v:f eqn="prod @3 21600 pixelWidth"/>
-                    <v:f eqn="prod @3 21600 pixelHeight"/>
-                    <v:f eqn="sum @0 0 1"/>
-                    <v:f eqn="prod @6 1 2"/>
-                    <v:f eqn="prod @7 21600 pixelWidth"/>
-                    <v:f eqn="sum @8 21600 0"/>
-                    <v:f eqn="prod @7 21600 pixelHeight"/>
-                    <v:f eqn="sum @10 21600 0"/>
-                  </v:formulas>
-                  <v:path o:extrusionok="f" gradientshapeok="t" o:connecttype="rect"/>
-                  <o:lock v:ext="edit" aspectratio="t"/>
-                </v:shapetype>
-                <v:shape id="Image 581" o:spid="_x0000_s1027" type="#_x0000_t75" style="position:absolute;left:63;top:63;width:48196;height:25811;visibility:visible;mso-wrap-style:square" o:gfxdata="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">
-                  <v:imagedata r:id="rId13" o:title=""/>
-                </v:shape>
-                <v:shape id="Graphic 582" o:spid="_x0000_s1028" style="position:absolute;left:31;top:31;width:48260;height:25876;visibility:visible;mso-wrap-style:square;v-text-anchor:top" coordsize="4826000,2587625" o:gfxdata="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" path="m,2587497r4826000,l4826000,,,,,2587497xe" filled="f" strokeweight=".17631mm">
-                  <v:path arrowok="t"/>
-                </v:shape>
-                <w10:wrap type="topAndBottom" anchorx="page"/>
-              </v:group>
-            </w:pict>
-          </mc:Fallback>
-        </mc:AlternateContent>
-      </w:r>
-    </w:p>
-    <w:p>
-      <w:pPr>
-        <w:pStyle w:val="Textkrper"/>
-        <w:spacing w:before="247"/>
-        <w:ind w:left="2091" w:right="835"/>
+        <w:spacing w:before="120"/>
+        <w:ind w:left="2091" w:right="844"/>
         <w:jc w:val="both"/>
       </w:pPr>
-      <w:r>
-        <w:t xml:space="preserve">Sie benötigen hierzu nur einen Text-Editor ihrer Wahl (bspw. Note- </w:t>
-      </w:r>
-      <w:proofErr w:type="spellStart"/>
-      <w:r>
-        <w:rPr>
-          <w:spacing w:val="-2"/>
-        </w:rPr>
-        <w:t>pad</w:t>
-      </w:r>
-      <w:proofErr w:type="spellEnd"/>
-      <w:r>
-        <w:rPr>
-          <w:spacing w:val="-2"/>
-        </w:rPr>
-        <w:t>++).</w:t>
-      </w:r>
     </w:p>
     <w:p>
       <w:pPr>
@@ -2083,103 +458,393 @@
         <w:spacing w:line="240" w:lineRule="auto"/>
       </w:pPr>
       <w:r>
-        <w:t>Erstellen</w:t>
-      </w:r>
-      <w:r>
-        <w:rPr>
-          <w:spacing w:val="-17"/>
-        </w:rPr>
-        <w:t xml:space="preserve"> </w:t>
-      </w:r>
-      <w:r>
-        <w:t>einer</w:t>
-      </w:r>
-      <w:r>
-        <w:rPr>
-          <w:spacing w:val="-16"/>
-        </w:rPr>
-        <w:t xml:space="preserve"> </w:t>
-      </w:r>
-      <w:r>
-        <w:t>HTML-</w:t>
-      </w:r>
-      <w:r>
-        <w:rPr>
-          <w:spacing w:val="-2"/>
-        </w:rPr>
-        <w:t>Datei</w:t>
+        <w:t>Property Binding</w:t>
       </w:r>
     </w:p>
     <w:p>
       <w:pPr>
         <w:pStyle w:val="Textkrper"/>
-        <w:spacing w:before="239"/>
-        <w:ind w:left="2091" w:right="840"/>
-        <w:jc w:val="both"/>
-      </w:pPr>
-      <w:r>
-        <w:t>Erstellen Sie ein Grundgerüst einer HTML-Seite und speichern Sie den Inhalt unter index.html.</w:t>
+        <w:spacing w:before="238"/>
+        <w:ind w:left="2089" w:right="832"/>
+      </w:pPr>
+      <w:r>
+        <w:t xml:space="preserve">Nutzen Sie </w:t>
+      </w:r>
+      <w:r>
+        <w:t xml:space="preserve">Property </w:t>
+      </w:r>
+      <w:r>
+        <w:t>Binding um ein UI5 Control an ein Model zu binden.</w:t>
       </w:r>
     </w:p>
     <w:p>
       <w:pPr>
         <w:pStyle w:val="Textkrper"/>
         <w:spacing w:before="120"/>
-        <w:ind w:left="2091"/>
+        <w:ind w:left="2089" w:right="844"/>
         <w:jc w:val="both"/>
       </w:pPr>
+      <w:r>
+        <w:t>Erstellen Sie eine XML-View und einen Controller, die ein </w:t>
+      </w:r>
       <w:proofErr w:type="spellStart"/>
       <w:r>
-        <w:t>Includieren</w:t>
+        <w:t>sap.m.Text</w:t>
       </w:r>
       <w:proofErr w:type="spellEnd"/>
       <w:r>
-        <w:rPr>
-          <w:spacing w:val="-6"/>
+        <w:t> Control verwenden, um den Namen eines Produkts anzuzeigen. Binden Sie die text-Eigenschaft des </w:t>
+      </w:r>
+      <w:proofErr w:type="spellStart"/>
+      <w:r>
+        <w:t>sap.m.Text</w:t>
+      </w:r>
+      <w:proofErr w:type="spellEnd"/>
+      <w:r>
+        <w:t> Controls an eine Eigenschaft im Model.</w:t>
+      </w:r>
+    </w:p>
+    <w:p>
+      <w:pPr>
+        <w:pStyle w:val="Textkrper"/>
+        <w:spacing w:before="120"/>
+        <w:ind w:left="2089" w:right="844"/>
+        <w:jc w:val="both"/>
+      </w:pPr>
+    </w:p>
+    <w:p>
+      <w:pPr>
+        <w:pStyle w:val="Textkrper"/>
+        <w:spacing w:before="120"/>
+        <w:ind w:left="2089" w:right="844"/>
+        <w:jc w:val="both"/>
+      </w:pPr>
+      <w:r>
+        <w:t>Nutzen Sie dazu ein JSON Model mit folgenden Daten:</w:t>
+      </w:r>
+    </w:p>
+    <w:p>
+      <w:pPr>
+        <w:widowControl/>
+        <w:shd w:val="clear" w:color="auto" w:fill="1F1F1F"/>
+        <w:autoSpaceDE/>
+        <w:autoSpaceDN/>
+        <w:spacing w:line="285" w:lineRule="atLeast"/>
+        <w:ind w:left="2089"/>
+        <w:rPr>
+          <w:rFonts w:ascii="Consolas" w:eastAsia="Times New Roman" w:hAnsi="Consolas" w:cs="Times New Roman"/>
+          <w:color w:val="CCCCCC"/>
+          <w:sz w:val="21"/>
+          <w:szCs w:val="21"/>
+          <w:lang w:eastAsia="de-DE"/>
+        </w:rPr>
+      </w:pPr>
+      <w:r>
+        <w:rPr>
+          <w:rFonts w:ascii="Consolas" w:eastAsia="Times New Roman" w:hAnsi="Consolas" w:cs="Times New Roman"/>
+          <w:color w:val="CCCCCC"/>
+          <w:sz w:val="21"/>
+          <w:szCs w:val="21"/>
+          <w:lang w:eastAsia="de-DE"/>
+        </w:rPr>
+        <w:t>{</w:t>
+      </w:r>
+    </w:p>
+    <w:p>
+      <w:pPr>
+        <w:widowControl/>
+        <w:shd w:val="clear" w:color="auto" w:fill="1F1F1F"/>
+        <w:autoSpaceDE/>
+        <w:autoSpaceDN/>
+        <w:spacing w:line="285" w:lineRule="atLeast"/>
+        <w:ind w:left="2089"/>
+        <w:rPr>
+          <w:rFonts w:ascii="Consolas" w:eastAsia="Times New Roman" w:hAnsi="Consolas" w:cs="Times New Roman"/>
+          <w:color w:val="CCCCCC"/>
+          <w:sz w:val="21"/>
+          <w:szCs w:val="21"/>
+          <w:lang w:eastAsia="de-DE"/>
+        </w:rPr>
+      </w:pPr>
+      <w:r>
+        <w:rPr>
+          <w:rFonts w:ascii="Consolas" w:eastAsia="Times New Roman" w:hAnsi="Consolas" w:cs="Times New Roman"/>
+          <w:color w:val="CCCCCC"/>
+          <w:sz w:val="21"/>
+          <w:szCs w:val="21"/>
+          <w:lang w:eastAsia="de-DE"/>
+        </w:rPr>
+        <w:t xml:space="preserve">                </w:t>
+      </w:r>
+      <w:proofErr w:type="spellStart"/>
+      <w:r>
+        <w:rPr>
+          <w:rFonts w:ascii="Consolas" w:eastAsia="Times New Roman" w:hAnsi="Consolas" w:cs="Times New Roman"/>
+          <w:color w:val="9CDCFE"/>
+          <w:sz w:val="21"/>
+          <w:szCs w:val="21"/>
+          <w:lang w:eastAsia="de-DE"/>
+        </w:rPr>
+        <w:t>user</w:t>
+      </w:r>
+      <w:proofErr w:type="spellEnd"/>
+      <w:r>
+        <w:rPr>
+          <w:rFonts w:ascii="Consolas" w:eastAsia="Times New Roman" w:hAnsi="Consolas" w:cs="Times New Roman"/>
+          <w:color w:val="9CDCFE"/>
+          <w:sz w:val="21"/>
+          <w:szCs w:val="21"/>
+          <w:lang w:eastAsia="de-DE"/>
+        </w:rPr>
+        <w:t>:</w:t>
+      </w:r>
+      <w:r>
+        <w:rPr>
+          <w:rFonts w:ascii="Consolas" w:eastAsia="Times New Roman" w:hAnsi="Consolas" w:cs="Times New Roman"/>
+          <w:color w:val="CCCCCC"/>
+          <w:sz w:val="21"/>
+          <w:szCs w:val="21"/>
+          <w:lang w:eastAsia="de-DE"/>
+        </w:rPr>
+        <w:t xml:space="preserve"> {</w:t>
+      </w:r>
+    </w:p>
+    <w:p>
+      <w:pPr>
+        <w:widowControl/>
+        <w:shd w:val="clear" w:color="auto" w:fill="1F1F1F"/>
+        <w:autoSpaceDE/>
+        <w:autoSpaceDN/>
+        <w:spacing w:line="285" w:lineRule="atLeast"/>
+        <w:ind w:left="2089"/>
+        <w:rPr>
+          <w:rFonts w:ascii="Consolas" w:eastAsia="Times New Roman" w:hAnsi="Consolas" w:cs="Times New Roman"/>
+          <w:color w:val="CCCCCC"/>
+          <w:sz w:val="21"/>
+          <w:szCs w:val="21"/>
+          <w:lang w:eastAsia="de-DE"/>
+        </w:rPr>
+      </w:pPr>
+      <w:r>
+        <w:rPr>
+          <w:rFonts w:ascii="Consolas" w:eastAsia="Times New Roman" w:hAnsi="Consolas" w:cs="Times New Roman"/>
+          <w:color w:val="CCCCCC"/>
+          <w:sz w:val="21"/>
+          <w:szCs w:val="21"/>
+          <w:lang w:eastAsia="de-DE"/>
+        </w:rPr>
+        <w:t xml:space="preserve">                    </w:t>
+      </w:r>
+      <w:proofErr w:type="spellStart"/>
+      <w:r>
+        <w:rPr>
+          <w:rFonts w:ascii="Consolas" w:eastAsia="Times New Roman" w:hAnsi="Consolas" w:cs="Times New Roman"/>
+          <w:color w:val="9CDCFE"/>
+          <w:sz w:val="21"/>
+          <w:szCs w:val="21"/>
+          <w:lang w:eastAsia="de-DE"/>
+        </w:rPr>
+        <w:t>firstName</w:t>
+      </w:r>
+      <w:proofErr w:type="spellEnd"/>
+      <w:r>
+        <w:rPr>
+          <w:rFonts w:ascii="Consolas" w:eastAsia="Times New Roman" w:hAnsi="Consolas" w:cs="Times New Roman"/>
+          <w:color w:val="9CDCFE"/>
+          <w:sz w:val="21"/>
+          <w:szCs w:val="21"/>
+          <w:lang w:eastAsia="de-DE"/>
+        </w:rPr>
+        <w:t>:</w:t>
+      </w:r>
+      <w:r>
+        <w:rPr>
+          <w:rFonts w:ascii="Consolas" w:eastAsia="Times New Roman" w:hAnsi="Consolas" w:cs="Times New Roman"/>
+          <w:color w:val="CCCCCC"/>
+          <w:sz w:val="21"/>
+          <w:szCs w:val="21"/>
+          <w:lang w:eastAsia="de-DE"/>
         </w:rPr>
         <w:t xml:space="preserve"> </w:t>
       </w:r>
       <w:r>
-        <w:t>Sie</w:t>
-      </w:r>
-      <w:r>
-        <w:rPr>
-          <w:spacing w:val="-6"/>
+        <w:rPr>
+          <w:rFonts w:ascii="Consolas" w:eastAsia="Times New Roman" w:hAnsi="Consolas" w:cs="Times New Roman"/>
+          <w:color w:val="CE9178"/>
+          <w:sz w:val="21"/>
+          <w:szCs w:val="21"/>
+          <w:lang w:eastAsia="de-DE"/>
+        </w:rPr>
+        <w:t>"John"</w:t>
+      </w:r>
+      <w:r>
+        <w:rPr>
+          <w:rFonts w:ascii="Consolas" w:eastAsia="Times New Roman" w:hAnsi="Consolas" w:cs="Times New Roman"/>
+          <w:color w:val="CCCCCC"/>
+          <w:sz w:val="21"/>
+          <w:szCs w:val="21"/>
+          <w:lang w:eastAsia="de-DE"/>
+        </w:rPr>
+        <w:t>,</w:t>
+      </w:r>
+    </w:p>
+    <w:p>
+      <w:pPr>
+        <w:widowControl/>
+        <w:shd w:val="clear" w:color="auto" w:fill="1F1F1F"/>
+        <w:autoSpaceDE/>
+        <w:autoSpaceDN/>
+        <w:spacing w:line="285" w:lineRule="atLeast"/>
+        <w:ind w:left="2089"/>
+        <w:rPr>
+          <w:rFonts w:ascii="Consolas" w:eastAsia="Times New Roman" w:hAnsi="Consolas" w:cs="Times New Roman"/>
+          <w:color w:val="CCCCCC"/>
+          <w:sz w:val="21"/>
+          <w:szCs w:val="21"/>
+          <w:lang w:eastAsia="de-DE"/>
+        </w:rPr>
+      </w:pPr>
+      <w:r>
+        <w:rPr>
+          <w:rFonts w:ascii="Consolas" w:eastAsia="Times New Roman" w:hAnsi="Consolas" w:cs="Times New Roman"/>
+          <w:color w:val="CCCCCC"/>
+          <w:sz w:val="21"/>
+          <w:szCs w:val="21"/>
+          <w:lang w:eastAsia="de-DE"/>
+        </w:rPr>
+        <w:t xml:space="preserve">                    </w:t>
+      </w:r>
+      <w:proofErr w:type="spellStart"/>
+      <w:r>
+        <w:rPr>
+          <w:rFonts w:ascii="Consolas" w:eastAsia="Times New Roman" w:hAnsi="Consolas" w:cs="Times New Roman"/>
+          <w:color w:val="9CDCFE"/>
+          <w:sz w:val="21"/>
+          <w:szCs w:val="21"/>
+          <w:lang w:eastAsia="de-DE"/>
+        </w:rPr>
+        <w:t>lastName</w:t>
+      </w:r>
+      <w:proofErr w:type="spellEnd"/>
+      <w:r>
+        <w:rPr>
+          <w:rFonts w:ascii="Consolas" w:eastAsia="Times New Roman" w:hAnsi="Consolas" w:cs="Times New Roman"/>
+          <w:color w:val="9CDCFE"/>
+          <w:sz w:val="21"/>
+          <w:szCs w:val="21"/>
+          <w:lang w:eastAsia="de-DE"/>
+        </w:rPr>
+        <w:t>:</w:t>
+      </w:r>
+      <w:r>
+        <w:rPr>
+          <w:rFonts w:ascii="Consolas" w:eastAsia="Times New Roman" w:hAnsi="Consolas" w:cs="Times New Roman"/>
+          <w:color w:val="CCCCCC"/>
+          <w:sz w:val="21"/>
+          <w:szCs w:val="21"/>
+          <w:lang w:eastAsia="de-DE"/>
         </w:rPr>
         <w:t xml:space="preserve"> </w:t>
       </w:r>
       <w:r>
-        <w:t>folgendes</w:t>
-      </w:r>
-      <w:r>
-        <w:rPr>
-          <w:spacing w:val="-5"/>
-        </w:rPr>
-        <w:t xml:space="preserve"> </w:t>
+        <w:rPr>
+          <w:rFonts w:ascii="Consolas" w:eastAsia="Times New Roman" w:hAnsi="Consolas" w:cs="Times New Roman"/>
+          <w:color w:val="CE9178"/>
+          <w:sz w:val="21"/>
+          <w:szCs w:val="21"/>
+          <w:lang w:eastAsia="de-DE"/>
+        </w:rPr>
+        <w:t>"</w:t>
       </w:r>
       <w:proofErr w:type="spellStart"/>
       <w:r>
         <w:rPr>
-          <w:spacing w:val="-2"/>
-        </w:rPr>
-        <w:t>Script</w:t>
+          <w:rFonts w:ascii="Consolas" w:eastAsia="Times New Roman" w:hAnsi="Consolas" w:cs="Times New Roman"/>
+          <w:color w:val="CE9178"/>
+          <w:sz w:val="21"/>
+          <w:szCs w:val="21"/>
+          <w:lang w:eastAsia="de-DE"/>
+        </w:rPr>
+        <w:t>Doe</w:t>
       </w:r>
       <w:proofErr w:type="spellEnd"/>
       <w:r>
         <w:rPr>
-          <w:spacing w:val="-2"/>
-        </w:rPr>
-        <w:t>.</w:t>
-      </w:r>
+          <w:rFonts w:ascii="Consolas" w:eastAsia="Times New Roman" w:hAnsi="Consolas" w:cs="Times New Roman"/>
+          <w:color w:val="CE9178"/>
+          <w:sz w:val="21"/>
+          <w:szCs w:val="21"/>
+          <w:lang w:eastAsia="de-DE"/>
+        </w:rPr>
+        <w:t>"</w:t>
+      </w:r>
+    </w:p>
+    <w:p>
+      <w:pPr>
+        <w:widowControl/>
+        <w:shd w:val="clear" w:color="auto" w:fill="1F1F1F"/>
+        <w:autoSpaceDE/>
+        <w:autoSpaceDN/>
+        <w:spacing w:line="285" w:lineRule="atLeast"/>
+        <w:ind w:left="2089"/>
+        <w:rPr>
+          <w:rFonts w:ascii="Consolas" w:eastAsia="Times New Roman" w:hAnsi="Consolas" w:cs="Times New Roman"/>
+          <w:color w:val="CCCCCC"/>
+          <w:sz w:val="21"/>
+          <w:szCs w:val="21"/>
+          <w:lang w:eastAsia="de-DE"/>
+        </w:rPr>
+      </w:pPr>
+      <w:r>
+        <w:rPr>
+          <w:rFonts w:ascii="Consolas" w:eastAsia="Times New Roman" w:hAnsi="Consolas" w:cs="Times New Roman"/>
+          <w:color w:val="CCCCCC"/>
+          <w:sz w:val="21"/>
+          <w:szCs w:val="21"/>
+          <w:lang w:eastAsia="de-DE"/>
+        </w:rPr>
+        <w:t>                }</w:t>
+      </w:r>
+    </w:p>
+    <w:p>
+      <w:pPr>
+        <w:widowControl/>
+        <w:shd w:val="clear" w:color="auto" w:fill="1F1F1F"/>
+        <w:autoSpaceDE/>
+        <w:autoSpaceDN/>
+        <w:spacing w:line="285" w:lineRule="atLeast"/>
+        <w:ind w:left="2089"/>
+        <w:rPr>
+          <w:rFonts w:ascii="Consolas" w:eastAsia="Times New Roman" w:hAnsi="Consolas" w:cs="Times New Roman"/>
+          <w:color w:val="CCCCCC"/>
+          <w:sz w:val="21"/>
+          <w:szCs w:val="21"/>
+          <w:lang w:eastAsia="de-DE"/>
+        </w:rPr>
+      </w:pPr>
+      <w:r>
+        <w:rPr>
+          <w:rFonts w:ascii="Consolas" w:eastAsia="Times New Roman" w:hAnsi="Consolas" w:cs="Times New Roman"/>
+          <w:color w:val="CCCCCC"/>
+          <w:sz w:val="21"/>
+          <w:szCs w:val="21"/>
+          <w:lang w:eastAsia="de-DE"/>
+        </w:rPr>
+        <w:t>}</w:t>
+      </w:r>
+    </w:p>
+    <w:p>
+      <w:pPr>
+        <w:pStyle w:val="Textkrper"/>
+        <w:spacing w:before="120"/>
+        <w:ind w:left="2089" w:right="844"/>
+        <w:jc w:val="both"/>
+      </w:pPr>
     </w:p>
     <w:p>
       <w:pPr>
         <w:spacing w:before="241"/>
         <w:ind w:left="2091"/>
-        <w:rPr>
-          <w:rFonts w:ascii="Courier New"/>
-          <w:sz w:val="16"/>
-        </w:rPr>
       </w:pPr>
       <w:r>
         <w:rPr>
@@ -2188,981 +853,6 @@
           <w:sz w:val="16"/>
         </w:rPr>
         <w:br/>
-      </w:r>
-      <w:r>
-        <w:rPr>
-          <w:rFonts w:ascii="Courier New"/>
-          <w:sz w:val="16"/>
-        </w:rPr>
-        <w:t xml:space="preserve">&lt;!DOCTYPE </w:t>
-      </w:r>
-      <w:proofErr w:type="spellStart"/>
-      <w:r>
-        <w:rPr>
-          <w:rFonts w:ascii="Courier New"/>
-          <w:sz w:val="16"/>
-        </w:rPr>
-        <w:t>html</w:t>
-      </w:r>
-      <w:proofErr w:type="spellEnd"/>
-      <w:r>
-        <w:rPr>
-          <w:rFonts w:ascii="Courier New"/>
-          <w:sz w:val="16"/>
-        </w:rPr>
-        <w:t>&gt;</w:t>
-      </w:r>
-      <w:r>
-        <w:rPr>
-          <w:rFonts w:ascii="Courier New"/>
-          <w:sz w:val="16"/>
-        </w:rPr>
-        <w:br/>
-      </w:r>
-      <w:r>
-        <w:rPr>
-          <w:rFonts w:ascii="Courier New"/>
-          <w:sz w:val="16"/>
-        </w:rPr>
-        <w:t>&lt;</w:t>
-      </w:r>
-      <w:proofErr w:type="spellStart"/>
-      <w:r>
-        <w:rPr>
-          <w:rFonts w:ascii="Courier New"/>
-          <w:sz w:val="16"/>
-        </w:rPr>
-        <w:t>html</w:t>
-      </w:r>
-      <w:proofErr w:type="spellEnd"/>
-      <w:r>
-        <w:rPr>
-          <w:rFonts w:ascii="Courier New"/>
-          <w:sz w:val="16"/>
-        </w:rPr>
-        <w:t>&gt;</w:t>
-      </w:r>
-      <w:r>
-        <w:rPr>
-          <w:rFonts w:ascii="Courier New"/>
-          <w:sz w:val="16"/>
-        </w:rPr>
-        <w:br/>
-      </w:r>
-      <w:r>
-        <w:rPr>
-          <w:rFonts w:ascii="Courier New"/>
-          <w:sz w:val="16"/>
-        </w:rPr>
-        <w:t>&lt;</w:t>
-      </w:r>
-      <w:proofErr w:type="spellStart"/>
-      <w:r>
-        <w:rPr>
-          <w:rFonts w:ascii="Courier New"/>
-          <w:sz w:val="16"/>
-        </w:rPr>
-        <w:t>head</w:t>
-      </w:r>
-      <w:proofErr w:type="spellEnd"/>
-      <w:r>
-        <w:rPr>
-          <w:rFonts w:ascii="Courier New"/>
-          <w:sz w:val="16"/>
-        </w:rPr>
-        <w:t>&gt;</w:t>
-      </w:r>
-      <w:r>
-        <w:rPr>
-          <w:rFonts w:ascii="Courier New"/>
-          <w:sz w:val="16"/>
-        </w:rPr>
-        <w:br/>
-      </w:r>
-      <w:r>
-        <w:rPr>
-          <w:rFonts w:ascii="Courier New"/>
-          <w:sz w:val="16"/>
-        </w:rPr>
-        <w:t>&lt;title&gt;Aufgabe 1: "Motivationsregler"&lt;/title&gt;</w:t>
-      </w:r>
-      <w:r>
-        <w:rPr>
-          <w:rFonts w:ascii="Courier New"/>
-          <w:sz w:val="16"/>
-        </w:rPr>
-        <w:br/>
-      </w:r>
-      <w:r>
-        <w:rPr>
-          <w:rFonts w:ascii="Courier New"/>
-          <w:sz w:val="16"/>
-        </w:rPr>
-        <w:t>&lt;</w:t>
-      </w:r>
-      <w:proofErr w:type="spellStart"/>
-      <w:r>
-        <w:rPr>
-          <w:rFonts w:ascii="Courier New"/>
-          <w:sz w:val="16"/>
-        </w:rPr>
-        <w:t>script</w:t>
-      </w:r>
-      <w:proofErr w:type="spellEnd"/>
-      <w:r>
-        <w:rPr>
-          <w:rFonts w:ascii="Courier New"/>
-          <w:sz w:val="16"/>
-        </w:rPr>
-        <w:t xml:space="preserve"> </w:t>
-      </w:r>
-      <w:r>
-        <w:rPr>
-          <w:rFonts w:ascii="Courier New"/>
-          <w:sz w:val="16"/>
-        </w:rPr>
-        <w:br/>
-      </w:r>
-      <w:proofErr w:type="spellStart"/>
-      <w:r>
-        <w:rPr>
-          <w:rFonts w:ascii="Courier New"/>
-          <w:sz w:val="16"/>
-        </w:rPr>
-        <w:t>src</w:t>
-      </w:r>
-      <w:proofErr w:type="spellEnd"/>
-      <w:r>
-        <w:rPr>
-          <w:rFonts w:ascii="Courier New"/>
-          <w:sz w:val="16"/>
-        </w:rPr>
-        <w:t>="https://ui5.sap.com/</w:t>
-      </w:r>
-      <w:proofErr w:type="spellStart"/>
-      <w:r>
-        <w:rPr>
-          <w:rFonts w:ascii="Courier New"/>
-          <w:sz w:val="16"/>
-        </w:rPr>
-        <w:t>resources</w:t>
-      </w:r>
-      <w:proofErr w:type="spellEnd"/>
-      <w:r>
-        <w:rPr>
-          <w:rFonts w:ascii="Courier New"/>
-          <w:sz w:val="16"/>
-        </w:rPr>
-        <w:t xml:space="preserve">/sap-ui-core.js" </w:t>
-      </w:r>
-      <w:r>
-        <w:rPr>
-          <w:rFonts w:ascii="Courier New"/>
-          <w:sz w:val="16"/>
-        </w:rPr>
-        <w:br/>
-      </w:r>
-      <w:proofErr w:type="spellStart"/>
-      <w:r>
-        <w:rPr>
-          <w:rFonts w:ascii="Courier New"/>
-          <w:sz w:val="16"/>
-        </w:rPr>
-        <w:t>id</w:t>
-      </w:r>
-      <w:proofErr w:type="spellEnd"/>
-      <w:r>
-        <w:rPr>
-          <w:rFonts w:ascii="Courier New"/>
-          <w:sz w:val="16"/>
-        </w:rPr>
-        <w:t>="</w:t>
-      </w:r>
-      <w:proofErr w:type="spellStart"/>
-      <w:r>
-        <w:rPr>
-          <w:rFonts w:ascii="Courier New"/>
-          <w:sz w:val="16"/>
-        </w:rPr>
-        <w:t>sap</w:t>
-      </w:r>
-      <w:proofErr w:type="spellEnd"/>
-      <w:r>
-        <w:rPr>
-          <w:rFonts w:ascii="Courier New"/>
-          <w:sz w:val="16"/>
-        </w:rPr>
-        <w:t>-ui-</w:t>
-      </w:r>
-      <w:proofErr w:type="spellStart"/>
-      <w:r>
-        <w:rPr>
-          <w:rFonts w:ascii="Courier New"/>
-          <w:sz w:val="16"/>
-        </w:rPr>
-        <w:t>bootstrap</w:t>
-      </w:r>
-      <w:proofErr w:type="spellEnd"/>
-      <w:r>
-        <w:rPr>
-          <w:rFonts w:ascii="Courier New"/>
-          <w:sz w:val="16"/>
-        </w:rPr>
-        <w:t>"</w:t>
-      </w:r>
-      <w:r>
-        <w:rPr>
-          <w:rFonts w:ascii="Courier New"/>
-          <w:sz w:val="16"/>
-        </w:rPr>
-        <w:br/>
-      </w:r>
-      <w:proofErr w:type="spellStart"/>
-      <w:r>
-        <w:rPr>
-          <w:rFonts w:ascii="Courier New"/>
-          <w:sz w:val="16"/>
-        </w:rPr>
-        <w:t>data</w:t>
-      </w:r>
-      <w:proofErr w:type="spellEnd"/>
-      <w:r>
-        <w:rPr>
-          <w:rFonts w:ascii="Courier New"/>
-          <w:sz w:val="16"/>
-        </w:rPr>
-        <w:t>-</w:t>
-      </w:r>
-      <w:proofErr w:type="spellStart"/>
-      <w:r>
-        <w:rPr>
-          <w:rFonts w:ascii="Courier New"/>
-          <w:sz w:val="16"/>
-        </w:rPr>
-        <w:t>sap</w:t>
-      </w:r>
-      <w:proofErr w:type="spellEnd"/>
-      <w:r>
-        <w:rPr>
-          <w:rFonts w:ascii="Courier New"/>
-          <w:sz w:val="16"/>
-        </w:rPr>
-        <w:t>-ui-</w:t>
-      </w:r>
-      <w:proofErr w:type="spellStart"/>
-      <w:r>
-        <w:rPr>
-          <w:rFonts w:ascii="Courier New"/>
-          <w:sz w:val="16"/>
-        </w:rPr>
-        <w:t>libs</w:t>
-      </w:r>
-      <w:proofErr w:type="spellEnd"/>
-      <w:r>
-        <w:rPr>
-          <w:rFonts w:ascii="Courier New"/>
-          <w:sz w:val="16"/>
-        </w:rPr>
-        <w:t>="</w:t>
-      </w:r>
-      <w:proofErr w:type="spellStart"/>
-      <w:r>
-        <w:rPr>
-          <w:rFonts w:ascii="Courier New"/>
-          <w:sz w:val="16"/>
-        </w:rPr>
-        <w:t>sap.m</w:t>
-      </w:r>
-      <w:proofErr w:type="spellEnd"/>
-      <w:r>
-        <w:rPr>
-          <w:rFonts w:ascii="Courier New"/>
-          <w:sz w:val="16"/>
-        </w:rPr>
-        <w:t xml:space="preserve">" </w:t>
-      </w:r>
-      <w:proofErr w:type="spellStart"/>
-      <w:r>
-        <w:rPr>
-          <w:rFonts w:ascii="Courier New"/>
-          <w:sz w:val="16"/>
-        </w:rPr>
-        <w:t>data</w:t>
-      </w:r>
-      <w:proofErr w:type="spellEnd"/>
-      <w:r>
-        <w:rPr>
-          <w:rFonts w:ascii="Courier New"/>
-          <w:sz w:val="16"/>
-        </w:rPr>
-        <w:t>-</w:t>
-      </w:r>
-      <w:proofErr w:type="spellStart"/>
-      <w:r>
-        <w:rPr>
-          <w:rFonts w:ascii="Courier New"/>
-          <w:sz w:val="16"/>
-        </w:rPr>
-        <w:t>sap</w:t>
-      </w:r>
-      <w:proofErr w:type="spellEnd"/>
-      <w:r>
-        <w:rPr>
-          <w:rFonts w:ascii="Courier New"/>
-          <w:sz w:val="16"/>
-        </w:rPr>
-        <w:t>-ui-</w:t>
-      </w:r>
-      <w:proofErr w:type="spellStart"/>
-      <w:r>
-        <w:rPr>
-          <w:rFonts w:ascii="Courier New"/>
-          <w:sz w:val="16"/>
-        </w:rPr>
-        <w:t>theme</w:t>
-      </w:r>
-      <w:proofErr w:type="spellEnd"/>
-      <w:r>
-        <w:rPr>
-          <w:rFonts w:ascii="Courier New"/>
-          <w:sz w:val="16"/>
-        </w:rPr>
-        <w:t>="</w:t>
-      </w:r>
-      <w:proofErr w:type="spellStart"/>
-      <w:r>
-        <w:rPr>
-          <w:rFonts w:ascii="Courier New"/>
-          <w:sz w:val="16"/>
-        </w:rPr>
-        <w:t>sap_horizon</w:t>
-      </w:r>
-      <w:proofErr w:type="spellEnd"/>
-      <w:r>
-        <w:rPr>
-          <w:rFonts w:ascii="Courier New"/>
-          <w:sz w:val="16"/>
-        </w:rPr>
-        <w:t>"&gt;</w:t>
-      </w:r>
-      <w:r>
-        <w:rPr>
-          <w:rFonts w:ascii="Courier New"/>
-          <w:sz w:val="16"/>
-        </w:rPr>
-        <w:br/>
-      </w:r>
-      <w:r>
-        <w:rPr>
-          <w:rFonts w:ascii="Courier New"/>
-          <w:sz w:val="16"/>
-        </w:rPr>
-        <w:t>&lt;/</w:t>
-      </w:r>
-      <w:proofErr w:type="spellStart"/>
-      <w:r>
-        <w:rPr>
-          <w:rFonts w:ascii="Courier New"/>
-          <w:sz w:val="16"/>
-        </w:rPr>
-        <w:t>script</w:t>
-      </w:r>
-      <w:proofErr w:type="spellEnd"/>
-      <w:r>
-        <w:rPr>
-          <w:rFonts w:ascii="Courier New"/>
-          <w:sz w:val="16"/>
-        </w:rPr>
-        <w:t>&gt;</w:t>
-      </w:r>
-    </w:p>
-    <w:p>
-      <w:pPr>
-        <w:spacing w:before="241"/>
-        <w:ind w:left="2091"/>
-        <w:rPr>
-          <w:rFonts w:ascii="Courier New"/>
-          <w:sz w:val="16"/>
-        </w:rPr>
-      </w:pPr>
-      <w:r>
-        <w:rPr>
-          <w:rFonts w:ascii="Courier New"/>
-          <w:sz w:val="16"/>
-        </w:rPr>
-        <w:t>&lt;/</w:t>
-      </w:r>
-      <w:proofErr w:type="spellStart"/>
-      <w:r>
-        <w:rPr>
-          <w:rFonts w:ascii="Courier New"/>
-          <w:sz w:val="16"/>
-        </w:rPr>
-        <w:t>head</w:t>
-      </w:r>
-      <w:proofErr w:type="spellEnd"/>
-      <w:r>
-        <w:rPr>
-          <w:rFonts w:ascii="Courier New"/>
-          <w:sz w:val="16"/>
-        </w:rPr>
-        <w:t>&gt;</w:t>
-      </w:r>
-    </w:p>
-    <w:p>
-      <w:pPr>
-        <w:spacing w:before="241"/>
-        <w:ind w:left="2091"/>
-        <w:rPr>
-          <w:rFonts w:ascii="Courier New"/>
-          <w:sz w:val="16"/>
-        </w:rPr>
-      </w:pPr>
-      <w:r>
-        <w:rPr>
-          <w:rFonts w:ascii="Courier New"/>
-          <w:sz w:val="16"/>
-        </w:rPr>
-        <w:t>&lt;</w:t>
-      </w:r>
-      <w:proofErr w:type="spellStart"/>
-      <w:r>
-        <w:rPr>
-          <w:rFonts w:ascii="Courier New"/>
-          <w:sz w:val="16"/>
-        </w:rPr>
-        <w:t>body</w:t>
-      </w:r>
-      <w:proofErr w:type="spellEnd"/>
-      <w:r>
-        <w:rPr>
-          <w:rFonts w:ascii="Courier New"/>
-          <w:sz w:val="16"/>
-        </w:rPr>
-        <w:t xml:space="preserve"> </w:t>
-      </w:r>
-      <w:proofErr w:type="spellStart"/>
-      <w:r>
-        <w:rPr>
-          <w:rFonts w:ascii="Courier New"/>
-          <w:sz w:val="16"/>
-        </w:rPr>
-        <w:t>class</w:t>
-      </w:r>
-      <w:proofErr w:type="spellEnd"/>
-      <w:r>
-        <w:rPr>
-          <w:rFonts w:ascii="Courier New"/>
-          <w:sz w:val="16"/>
-        </w:rPr>
-        <w:t>="</w:t>
-      </w:r>
-      <w:proofErr w:type="spellStart"/>
-      <w:r>
-        <w:rPr>
-          <w:rFonts w:ascii="Courier New"/>
-          <w:sz w:val="16"/>
-        </w:rPr>
-        <w:t>sapUiBody</w:t>
-      </w:r>
-      <w:proofErr w:type="spellEnd"/>
-      <w:r>
-        <w:rPr>
-          <w:rFonts w:ascii="Courier New"/>
-          <w:sz w:val="16"/>
-        </w:rPr>
-        <w:t>"&gt;</w:t>
-      </w:r>
-    </w:p>
-    <w:p>
-      <w:pPr>
-        <w:spacing w:before="241"/>
-        <w:ind w:left="2091"/>
-        <w:rPr>
-          <w:rFonts w:ascii="Courier New"/>
-          <w:sz w:val="16"/>
-        </w:rPr>
-      </w:pPr>
-      <w:r>
-        <w:rPr>
-          <w:rFonts w:ascii="Courier New"/>
-          <w:sz w:val="16"/>
-        </w:rPr>
-        <w:t xml:space="preserve">&lt;div </w:t>
-      </w:r>
-      <w:proofErr w:type="spellStart"/>
-      <w:r>
-        <w:rPr>
-          <w:rFonts w:ascii="Courier New"/>
-          <w:sz w:val="16"/>
-        </w:rPr>
-        <w:t>id</w:t>
-      </w:r>
-      <w:proofErr w:type="spellEnd"/>
-      <w:r>
-        <w:rPr>
-          <w:rFonts w:ascii="Courier New"/>
-          <w:sz w:val="16"/>
-        </w:rPr>
-        <w:t>="</w:t>
-      </w:r>
-      <w:proofErr w:type="spellStart"/>
-      <w:r>
-        <w:rPr>
-          <w:rFonts w:ascii="Courier New"/>
-          <w:sz w:val="16"/>
-        </w:rPr>
-        <w:t>content</w:t>
-      </w:r>
-      <w:proofErr w:type="spellEnd"/>
-      <w:r>
-        <w:rPr>
-          <w:rFonts w:ascii="Courier New"/>
-          <w:sz w:val="16"/>
-        </w:rPr>
-        <w:t>"&gt;</w:t>
-      </w:r>
-    </w:p>
-    <w:p>
-      <w:pPr>
-        <w:ind w:left="2475"/>
-        <w:rPr>
-          <w:rFonts w:ascii="Courier New"/>
-          <w:sz w:val="16"/>
-        </w:rPr>
-      </w:pPr>
-      <w:r>
-        <w:rPr>
-          <w:rFonts w:ascii="Courier New"/>
-          <w:sz w:val="16"/>
-        </w:rPr>
-        <w:t>&lt;div&gt;Hello World&lt;/div&gt;</w:t>
-      </w:r>
-    </w:p>
-    <w:p>
-      <w:pPr>
-        <w:spacing w:before="241"/>
-        <w:ind w:left="2091"/>
-        <w:rPr>
-          <w:rFonts w:ascii="Courier New"/>
-          <w:sz w:val="16"/>
-        </w:rPr>
-      </w:pPr>
-      <w:r>
-        <w:rPr>
-          <w:rFonts w:ascii="Courier New"/>
-          <w:sz w:val="16"/>
-        </w:rPr>
-        <w:t>&lt;/div&gt;</w:t>
-      </w:r>
-    </w:p>
-    <w:p>
-      <w:pPr>
-        <w:spacing w:before="241"/>
-        <w:ind w:left="2091"/>
-        <w:rPr>
-          <w:rFonts w:ascii="Courier New"/>
-          <w:sz w:val="16"/>
-        </w:rPr>
-      </w:pPr>
-      <w:r>
-        <w:rPr>
-          <w:rFonts w:ascii="Courier New"/>
-          <w:sz w:val="16"/>
-        </w:rPr>
-        <w:t>&lt;/</w:t>
-      </w:r>
-      <w:proofErr w:type="spellStart"/>
-      <w:r>
-        <w:rPr>
-          <w:rFonts w:ascii="Courier New"/>
-          <w:sz w:val="16"/>
-        </w:rPr>
-        <w:t>body</w:t>
-      </w:r>
-      <w:proofErr w:type="spellEnd"/>
-      <w:r>
-        <w:rPr>
-          <w:rFonts w:ascii="Courier New"/>
-          <w:sz w:val="16"/>
-        </w:rPr>
-        <w:t>&gt;</w:t>
-      </w:r>
-    </w:p>
-    <w:p>
-      <w:pPr>
-        <w:spacing w:before="241"/>
-        <w:ind w:left="2091"/>
-        <w:rPr>
-          <w:rFonts w:ascii="Courier New"/>
-          <w:sz w:val="16"/>
-        </w:rPr>
-      </w:pPr>
-      <w:r>
-        <w:rPr>
-          <w:rFonts w:ascii="Courier New"/>
-          <w:sz w:val="16"/>
-        </w:rPr>
-        <w:t>&lt;/</w:t>
-      </w:r>
-      <w:proofErr w:type="spellStart"/>
-      <w:r>
-        <w:rPr>
-          <w:rFonts w:ascii="Courier New"/>
-          <w:sz w:val="16"/>
-        </w:rPr>
-        <w:t>html</w:t>
-      </w:r>
-      <w:proofErr w:type="spellEnd"/>
-      <w:r>
-        <w:rPr>
-          <w:rFonts w:ascii="Courier New"/>
-          <w:sz w:val="16"/>
-        </w:rPr>
-        <w:t>&gt;</w:t>
-      </w:r>
-    </w:p>
-    <w:p>
-      <w:pPr>
-        <w:ind w:left="2475"/>
-        <w:rPr>
-          <w:rFonts w:ascii="Courier New"/>
-          <w:sz w:val="16"/>
-        </w:rPr>
-      </w:pPr>
-    </w:p>
-    <w:p>
-      <w:pPr>
-        <w:pStyle w:val="Textkrper"/>
-        <w:rPr>
-          <w:rFonts w:ascii="Courier New"/>
-          <w:sz w:val="16"/>
-        </w:rPr>
-      </w:pPr>
-    </w:p>
-    <w:p>
-      <w:pPr>
-        <w:pStyle w:val="Textkrper"/>
-        <w:spacing w:before="29"/>
-        <w:rPr>
-          <w:rFonts w:ascii="Courier New"/>
-          <w:sz w:val="16"/>
-        </w:rPr>
-      </w:pPr>
-    </w:p>
-    <w:p>
-      <w:pPr>
-        <w:rPr>
-          <w:sz w:val="24"/>
-          <w:szCs w:val="24"/>
-        </w:rPr>
-      </w:pPr>
-      <w:r>
-        <w:lastRenderedPageBreak/>
-        <w:br w:type="page"/>
-      </w:r>
-    </w:p>
-    <w:p>
-      <w:pPr>
-        <w:pStyle w:val="Textkrper"/>
-        <w:ind w:left="2091" w:right="835"/>
-        <w:jc w:val="both"/>
-      </w:pPr>
-    </w:p>
-    <w:p>
-      <w:pPr>
-        <w:pStyle w:val="Textkrper"/>
-        <w:ind w:left="2091" w:right="835"/>
-        <w:jc w:val="both"/>
-      </w:pPr>
-      <w:r>
-        <w:t>In diesem Schritt laden wir das SAPUI5-Framework von dem von UI5 bereitgestellten Webserver und initialisieren die Kernmodule mit den folgenden Konfigurationsoptionen:</w:t>
-      </w:r>
-    </w:p>
-    <w:p>
-      <w:pPr>
-        <w:pStyle w:val="Textkrper"/>
-        <w:ind w:left="2091" w:right="835"/>
-        <w:jc w:val="both"/>
-      </w:pPr>
-    </w:p>
-    <w:p>
-      <w:pPr>
-        <w:pStyle w:val="Textkrper"/>
-        <w:numPr>
-          <w:ilvl w:val="0"/>
-          <w:numId w:val="30"/>
-        </w:numPr>
-        <w:ind w:right="835"/>
-        <w:jc w:val="both"/>
-      </w:pPr>
-      <w:r>
-        <w:t xml:space="preserve">Das </w:t>
-      </w:r>
-      <w:proofErr w:type="spellStart"/>
-      <w:r>
-        <w:t>id</w:t>
-      </w:r>
-      <w:proofErr w:type="spellEnd"/>
-      <w:r>
-        <w:t>-Attribut des &lt;</w:t>
-      </w:r>
-      <w:proofErr w:type="spellStart"/>
-      <w:r>
-        <w:t>script</w:t>
-      </w:r>
-      <w:proofErr w:type="spellEnd"/>
-      <w:r>
-        <w:t>&gt;-Tags muss genau "</w:t>
-      </w:r>
-      <w:proofErr w:type="spellStart"/>
-      <w:r>
-        <w:t>sap</w:t>
-      </w:r>
-      <w:proofErr w:type="spellEnd"/>
-      <w:r>
-        <w:t>-ui-</w:t>
-      </w:r>
-      <w:proofErr w:type="spellStart"/>
-      <w:r>
-        <w:t>bootstrap</w:t>
-      </w:r>
-      <w:proofErr w:type="spellEnd"/>
-      <w:r>
-        <w:t xml:space="preserve"> “ lauten, um ein ordnungsgemäßes Booten der SAPUI5-Laufzeit zu gewährleisten.</w:t>
-      </w:r>
-    </w:p>
-    <w:p>
-      <w:pPr>
-        <w:pStyle w:val="Textkrper"/>
-        <w:numPr>
-          <w:ilvl w:val="0"/>
-          <w:numId w:val="30"/>
-        </w:numPr>
-        <w:ind w:right="835"/>
-        <w:jc w:val="both"/>
-      </w:pPr>
-      <w:r>
-        <w:t xml:space="preserve">Das </w:t>
-      </w:r>
-      <w:proofErr w:type="spellStart"/>
-      <w:r>
-        <w:t>src</w:t>
-      </w:r>
-      <w:proofErr w:type="spellEnd"/>
-      <w:r>
-        <w:t>-Attribut des &lt;</w:t>
-      </w:r>
-      <w:proofErr w:type="spellStart"/>
-      <w:r>
-        <w:t>script</w:t>
-      </w:r>
-      <w:proofErr w:type="spellEnd"/>
-      <w:r>
-        <w:t xml:space="preserve">&gt;-Tags teilt dem Browser mit, wo die SAPUI5-Kernbibliothek zu finden ist - es initialisiert die SAPUI5-Laufzeit und lädt zusätzliche Ressourcen, wie die im </w:t>
-      </w:r>
-      <w:proofErr w:type="spellStart"/>
-      <w:r>
-        <w:t>data</w:t>
-      </w:r>
-      <w:proofErr w:type="spellEnd"/>
-      <w:r>
-        <w:t>-</w:t>
-      </w:r>
-      <w:proofErr w:type="spellStart"/>
-      <w:r>
-        <w:t>sap</w:t>
-      </w:r>
-      <w:proofErr w:type="spellEnd"/>
-      <w:r>
-        <w:t>-ui-</w:t>
-      </w:r>
-      <w:proofErr w:type="spellStart"/>
-      <w:r>
-        <w:t>libs</w:t>
-      </w:r>
-      <w:proofErr w:type="spellEnd"/>
-      <w:r>
-        <w:t>-Attribut angegebenen Bibliotheken.</w:t>
-      </w:r>
-    </w:p>
-    <w:p>
-      <w:pPr>
-        <w:pStyle w:val="Textkrper"/>
-        <w:numPr>
-          <w:ilvl w:val="0"/>
-          <w:numId w:val="30"/>
-        </w:numPr>
-        <w:ind w:right="835"/>
-        <w:jc w:val="both"/>
-      </w:pPr>
-      <w:r>
-        <w:t xml:space="preserve">Die SAPUI5-Steuerelemente unterstützen verschiedene Themen. Wir wählen </w:t>
-      </w:r>
-      <w:proofErr w:type="spellStart"/>
-      <w:r>
-        <w:t>sap_horizon</w:t>
-      </w:r>
-      <w:proofErr w:type="spellEnd"/>
-      <w:r>
-        <w:t xml:space="preserve"> als unser Standardthema.</w:t>
-      </w:r>
-    </w:p>
-    <w:p>
-      <w:pPr>
-        <w:pStyle w:val="Textkrper"/>
-        <w:numPr>
-          <w:ilvl w:val="0"/>
-          <w:numId w:val="30"/>
-        </w:numPr>
-        <w:ind w:right="835"/>
-        <w:jc w:val="both"/>
-      </w:pPr>
-      <w:r>
-        <w:t xml:space="preserve">Wir geben die erforderliche UI-Bibliothek </w:t>
-      </w:r>
-      <w:proofErr w:type="spellStart"/>
-      <w:r>
-        <w:t>sap.m</w:t>
-      </w:r>
-      <w:proofErr w:type="spellEnd"/>
-      <w:r>
-        <w:t xml:space="preserve"> an, die die UI-Steuerelemente enthält, die wir für dieses Lernprogramm benötigen.</w:t>
-      </w:r>
-    </w:p>
-    <w:p>
-      <w:pPr>
-        <w:pStyle w:val="Textkrper"/>
-        <w:numPr>
-          <w:ilvl w:val="0"/>
-          <w:numId w:val="30"/>
-        </w:numPr>
-        <w:ind w:right="835"/>
-        <w:jc w:val="both"/>
-      </w:pPr>
-      <w:r>
-        <w:t xml:space="preserve">Um die neuesten Funktionen von SAPUI5 zu nutzen, definieren wir die Kompatibilitätsversion als </w:t>
-      </w:r>
-      <w:proofErr w:type="spellStart"/>
-      <w:r>
-        <w:t>edge</w:t>
-      </w:r>
-      <w:proofErr w:type="spellEnd"/>
-      <w:r>
-        <w:t>.</w:t>
-      </w:r>
-    </w:p>
-    <w:p>
-      <w:pPr>
-        <w:pStyle w:val="Textkrper"/>
-        <w:numPr>
-          <w:ilvl w:val="0"/>
-          <w:numId w:val="30"/>
-        </w:numPr>
-        <w:ind w:right="835"/>
-        <w:jc w:val="both"/>
-      </w:pPr>
-      <w:r>
-        <w:t>Wir konfigurieren den Bootstrapping-Prozess so, dass er asynchron abläuft. Das bedeutet, dass die SAPUI5-Ressourcen aus Performance-Gründen gleichzeitig im Hintergrund geladen werden können.</w:t>
-      </w:r>
-    </w:p>
-    <w:p>
-      <w:pPr>
-        <w:pStyle w:val="Textkrper"/>
-        <w:numPr>
-          <w:ilvl w:val="0"/>
-          <w:numId w:val="30"/>
-        </w:numPr>
-        <w:ind w:right="835"/>
-        <w:jc w:val="both"/>
-      </w:pPr>
-      <w:r>
-        <w:t xml:space="preserve">Wir definieren das </w:t>
-      </w:r>
-      <w:proofErr w:type="gramStart"/>
-      <w:r>
-        <w:t>zu ladende Modul</w:t>
-      </w:r>
-      <w:proofErr w:type="gramEnd"/>
-      <w:r>
-        <w:t xml:space="preserve"> zunächst deklarativ. Damit vermeiden wir direkt ausführbaren JavaScript-Code in der HTML-Datei. Das macht Ihre Anwendung sicherer. Das Skript, auf das sich dies bezieht, erstellen wir weiter unten in diesem Schritt.</w:t>
-      </w:r>
-    </w:p>
-    <w:p>
-      <w:pPr>
-        <w:pStyle w:val="Textkrper"/>
-        <w:numPr>
-          <w:ilvl w:val="0"/>
-          <w:numId w:val="30"/>
-        </w:numPr>
-        <w:ind w:right="835"/>
-        <w:jc w:val="both"/>
-      </w:pPr>
-      <w:r>
-        <w:t xml:space="preserve">Wir teilen SAPUI5 </w:t>
-      </w:r>
-      <w:proofErr w:type="spellStart"/>
-      <w:r>
-        <w:t>core</w:t>
-      </w:r>
-      <w:proofErr w:type="spellEnd"/>
-      <w:r>
-        <w:t xml:space="preserve"> mit, dass sich die Ressourcen im ui5.walkthrough-Namensraum im gleichen Ordner wie index.html befinden.</w:t>
-      </w:r>
-    </w:p>
-    <w:p>
-      <w:pPr>
-        <w:pStyle w:val="Textkrper"/>
-        <w:ind w:left="2091" w:right="835"/>
-        <w:jc w:val="both"/>
-      </w:pPr>
-    </w:p>
-    <w:p>
-      <w:pPr>
-        <w:pStyle w:val="Textkrper"/>
-        <w:ind w:left="2091" w:right="835"/>
-        <w:jc w:val="both"/>
-      </w:pPr>
-    </w:p>
-    <w:p>
-      <w:pPr>
-        <w:pStyle w:val="Textkrper"/>
-        <w:ind w:left="2091" w:right="835"/>
-        <w:jc w:val="both"/>
-      </w:pPr>
-      <w:r>
-        <w:t xml:space="preserve">Sie können die Datei </w:t>
-      </w:r>
-      <w:r>
-        <w:rPr>
-          <w:i/>
-        </w:rPr>
-        <w:t xml:space="preserve">Vorlage Übung 1 – index.html </w:t>
-      </w:r>
-      <w:r>
-        <w:t>als “Grundgerüst” für diese Übung verwenden. Sie enthält bereits eine einfache HTML- Webseitenstruktur sowie einen von den Tags &lt;</w:t>
-      </w:r>
-      <w:proofErr w:type="spellStart"/>
-      <w:r>
-        <w:t>script</w:t>
-      </w:r>
-      <w:proofErr w:type="spellEnd"/>
-      <w:r>
-        <w:t>&gt; und &lt;/</w:t>
-      </w:r>
-      <w:proofErr w:type="spellStart"/>
-      <w:r>
-        <w:t>script</w:t>
-      </w:r>
-      <w:proofErr w:type="spellEnd"/>
-      <w:r>
-        <w:t xml:space="preserve">&gt; umschlossenen Bereich, in dem die eigentliche Übung durchzuführen </w:t>
-      </w:r>
-      <w:r>
-        <w:rPr>
-          <w:spacing w:val="-4"/>
-        </w:rPr>
-        <w:t>ist.</w:t>
       </w:r>
     </w:p>
     <w:p>
@@ -3197,37 +887,7 @@
         <w:spacing w:line="240" w:lineRule="auto"/>
       </w:pPr>
       <w:r>
-        <w:t>Definition</w:t>
-      </w:r>
-      <w:r>
-        <w:rPr>
-          <w:spacing w:val="-8"/>
-        </w:rPr>
-        <w:t xml:space="preserve"> </w:t>
-      </w:r>
-      <w:r>
-        <w:t>eines</w:t>
-      </w:r>
-      <w:r>
-        <w:rPr>
-          <w:spacing w:val="-9"/>
-        </w:rPr>
-        <w:t xml:space="preserve"> </w:t>
-      </w:r>
-      <w:r>
-        <w:t>neuen</w:t>
-      </w:r>
-      <w:r>
-        <w:rPr>
-          <w:spacing w:val="-7"/>
-        </w:rPr>
-        <w:t xml:space="preserve"> </w:t>
-      </w:r>
-      <w:r>
-        <w:rPr>
-          <w:spacing w:val="-2"/>
-        </w:rPr>
-        <w:t>Sliders</w:t>
+        <w:t>Element Binding</w:t>
       </w:r>
     </w:p>
     <w:p>
@@ -3237,402 +897,335 @@
         <w:ind w:left="2091" w:right="832"/>
       </w:pPr>
       <w:r>
-        <w:t>Definieren</w:t>
-      </w:r>
-      <w:r>
-        <w:rPr>
-          <w:spacing w:val="80"/>
-        </w:rPr>
-        <w:t xml:space="preserve"> </w:t>
-      </w:r>
-      <w:r>
-        <w:t>Sie</w:t>
-      </w:r>
-      <w:r>
-        <w:rPr>
-          <w:spacing w:val="80"/>
-        </w:rPr>
-        <w:t xml:space="preserve"> </w:t>
-      </w:r>
-      <w:r>
-        <w:t>ein</w:t>
-      </w:r>
-      <w:r>
-        <w:rPr>
-          <w:spacing w:val="80"/>
-        </w:rPr>
-        <w:t xml:space="preserve"> </w:t>
-      </w:r>
-      <w:r>
-        <w:t>neues</w:t>
-      </w:r>
-      <w:r>
-        <w:rPr>
-          <w:spacing w:val="80"/>
-        </w:rPr>
-        <w:t xml:space="preserve"> </w:t>
-      </w:r>
-      <w:r>
-        <w:t>SAPUI5</w:t>
-      </w:r>
-      <w:r>
-        <w:rPr>
-          <w:spacing w:val="80"/>
-        </w:rPr>
-        <w:t xml:space="preserve"> </w:t>
-      </w:r>
-      <w:r>
-        <w:t>Slider-Control</w:t>
-      </w:r>
-      <w:r>
-        <w:rPr>
-          <w:spacing w:val="80"/>
-        </w:rPr>
-        <w:t xml:space="preserve"> </w:t>
-      </w:r>
-      <w:r>
-        <w:t>mit</w:t>
-      </w:r>
-      <w:r>
-        <w:rPr>
-          <w:spacing w:val="80"/>
-        </w:rPr>
-        <w:t xml:space="preserve"> </w:t>
-      </w:r>
-      <w:r>
-        <w:t>Hilfe</w:t>
-      </w:r>
-      <w:r>
-        <w:rPr>
-          <w:spacing w:val="80"/>
-        </w:rPr>
-        <w:t xml:space="preserve"> </w:t>
-      </w:r>
-      <w:r>
-        <w:t>von</w:t>
-      </w:r>
-      <w:r>
-        <w:rPr>
-          <w:spacing w:val="80"/>
-        </w:rPr>
-        <w:t xml:space="preserve"> </w:t>
-      </w:r>
-      <w:r>
-        <w:t xml:space="preserve">Ja- </w:t>
-      </w:r>
-      <w:proofErr w:type="spellStart"/>
-      <w:r>
-        <w:rPr>
-          <w:spacing w:val="-2"/>
-        </w:rPr>
-        <w:t>vascript</w:t>
-      </w:r>
-      <w:proofErr w:type="spellEnd"/>
-      <w:r>
-        <w:rPr>
-          <w:spacing w:val="-2"/>
-        </w:rPr>
-        <w:t>:</w:t>
-      </w:r>
-    </w:p>
-    <w:p>
-      <w:pPr>
-        <w:pStyle w:val="Listenabsatz"/>
-        <w:numPr>
-          <w:ilvl w:val="2"/>
-          <w:numId w:val="20"/>
-        </w:numPr>
-        <w:tabs>
-          <w:tab w:val="left" w:pos="2370"/>
-        </w:tabs>
-        <w:spacing w:before="120"/>
-        <w:ind w:left="2370" w:hanging="279"/>
-        <w:rPr>
-          <w:sz w:val="24"/>
-        </w:rPr>
-      </w:pPr>
-      <w:r>
-        <w:rPr>
-          <w:sz w:val="24"/>
-        </w:rPr>
-        <w:t>Bibliothek:</w:t>
-      </w:r>
-      <w:r>
-        <w:rPr>
-          <w:spacing w:val="-1"/>
-          <w:sz w:val="24"/>
-        </w:rPr>
-        <w:t xml:space="preserve"> </w:t>
-      </w:r>
-      <w:proofErr w:type="spellStart"/>
-      <w:proofErr w:type="gramStart"/>
-      <w:r>
-        <w:rPr>
-          <w:spacing w:val="-2"/>
-          <w:sz w:val="24"/>
-        </w:rPr>
-        <w:t>sap</w:t>
-      </w:r>
-      <w:r>
-        <w:rPr>
-          <w:spacing w:val="-2"/>
-          <w:sz w:val="24"/>
-        </w:rPr>
-        <w:t>.m</w:t>
-      </w:r>
-      <w:r>
-        <w:rPr>
-          <w:spacing w:val="-2"/>
-          <w:sz w:val="24"/>
-        </w:rPr>
-        <w:t>.Slider</w:t>
-      </w:r>
-      <w:proofErr w:type="spellEnd"/>
-      <w:proofErr w:type="gramEnd"/>
-    </w:p>
-    <w:p>
-      <w:pPr>
-        <w:pStyle w:val="Listenabsatz"/>
-        <w:numPr>
-          <w:ilvl w:val="2"/>
-          <w:numId w:val="20"/>
-        </w:numPr>
-        <w:tabs>
-          <w:tab w:val="left" w:pos="2370"/>
-        </w:tabs>
-        <w:spacing w:before="120"/>
-        <w:ind w:left="2370" w:hanging="279"/>
-        <w:rPr>
-          <w:sz w:val="24"/>
-        </w:rPr>
-      </w:pPr>
-      <w:r>
-        <w:rPr>
-          <w:sz w:val="24"/>
-        </w:rPr>
-        <w:t>ID</w:t>
-      </w:r>
-      <w:r>
-        <w:rPr>
-          <w:spacing w:val="-8"/>
-          <w:sz w:val="24"/>
-        </w:rPr>
-        <w:t xml:space="preserve"> </w:t>
-      </w:r>
-      <w:r>
-        <w:rPr>
-          <w:sz w:val="24"/>
-        </w:rPr>
-        <w:t>‘</w:t>
-      </w:r>
-      <w:proofErr w:type="spellStart"/>
-      <w:r>
-        <w:rPr>
-          <w:sz w:val="24"/>
-        </w:rPr>
-        <w:t>m</w:t>
-      </w:r>
-      <w:r>
-        <w:rPr>
-          <w:sz w:val="24"/>
-        </w:rPr>
-        <w:t>otivationsslider</w:t>
-      </w:r>
-      <w:proofErr w:type="spellEnd"/>
-      <w:r>
-        <w:rPr>
-          <w:sz w:val="24"/>
-        </w:rPr>
-        <w:t>‘</w:t>
-      </w:r>
-      <w:r>
-        <w:rPr>
-          <w:spacing w:val="-8"/>
-          <w:sz w:val="24"/>
-        </w:rPr>
-        <w:t xml:space="preserve"> </w:t>
-      </w:r>
-      <w:r>
-        <w:rPr>
-          <w:spacing w:val="-5"/>
-          <w:sz w:val="24"/>
-        </w:rPr>
-        <w:t>und</w:t>
-      </w:r>
-    </w:p>
-    <w:p>
-      <w:pPr>
-        <w:pStyle w:val="Listenabsatz"/>
-        <w:numPr>
-          <w:ilvl w:val="2"/>
-          <w:numId w:val="20"/>
-        </w:numPr>
-        <w:tabs>
-          <w:tab w:val="left" w:pos="2370"/>
-        </w:tabs>
-        <w:spacing w:before="120"/>
-        <w:ind w:left="2370" w:hanging="279"/>
-        <w:rPr>
-          <w:sz w:val="24"/>
-        </w:rPr>
-      </w:pPr>
-      <w:r>
-        <w:rPr>
-          <w:sz w:val="24"/>
-        </w:rPr>
-        <w:t>einer</w:t>
-      </w:r>
-      <w:r>
-        <w:rPr>
-          <w:spacing w:val="-3"/>
-          <w:sz w:val="24"/>
-        </w:rPr>
-        <w:t xml:space="preserve"> </w:t>
-      </w:r>
-      <w:r>
-        <w:rPr>
-          <w:sz w:val="24"/>
-        </w:rPr>
-        <w:t>Breite</w:t>
-      </w:r>
-      <w:r>
-        <w:rPr>
-          <w:spacing w:val="-3"/>
-          <w:sz w:val="24"/>
-        </w:rPr>
-        <w:t xml:space="preserve"> </w:t>
-      </w:r>
-      <w:r>
-        <w:rPr>
-          <w:sz w:val="24"/>
-        </w:rPr>
-        <w:t>von</w:t>
-      </w:r>
-      <w:r>
-        <w:rPr>
-          <w:spacing w:val="-2"/>
-          <w:sz w:val="24"/>
-        </w:rPr>
-        <w:t xml:space="preserve"> 300px.</w:t>
+        <w:t>Nutzen Sie Element Binding um ein UI5 Control an ein Model zu binden.</w:t>
       </w:r>
     </w:p>
     <w:p>
       <w:pPr>
         <w:pStyle w:val="Textkrper"/>
         <w:spacing w:before="120"/>
-        <w:ind w:left="2091"/>
-      </w:pPr>
-      <w:r>
-        <w:t>Platzieren</w:t>
-      </w:r>
-      <w:r>
-        <w:rPr>
-          <w:spacing w:val="40"/>
+        <w:ind w:left="2089" w:right="844"/>
+        <w:jc w:val="both"/>
+      </w:pPr>
+      <w:r>
+        <w:t xml:space="preserve">Erstellen Sie eine XML-View und einen Controller, die ein </w:t>
+      </w:r>
+      <w:proofErr w:type="spellStart"/>
+      <w:r>
+        <w:t>sap.m.Panel</w:t>
+      </w:r>
+      <w:proofErr w:type="spellEnd"/>
+      <w:r>
+        <w:t xml:space="preserve"> Control verwenden, um die Details eines Produkts anzuzeigen. Binden Sie das </w:t>
+      </w:r>
+      <w:proofErr w:type="spellStart"/>
+      <w:r>
+        <w:t>sap.m.Panel</w:t>
+      </w:r>
+      <w:proofErr w:type="spellEnd"/>
+      <w:r>
+        <w:t xml:space="preserve"> Control an einen bestimmten Pfad im Model.</w:t>
+      </w:r>
+    </w:p>
+    <w:p>
+      <w:pPr>
+        <w:pStyle w:val="Textkrper"/>
+        <w:spacing w:before="120"/>
+        <w:ind w:left="2089" w:right="844"/>
+        <w:jc w:val="both"/>
+      </w:pPr>
+      <w:r>
+        <w:t>Nutzen Sie dazu ein JSON Model mit folgenden Daten:</w:t>
+      </w:r>
+    </w:p>
+    <w:p>
+      <w:pPr>
+        <w:widowControl/>
+        <w:shd w:val="clear" w:color="auto" w:fill="1F1F1F"/>
+        <w:autoSpaceDE/>
+        <w:autoSpaceDN/>
+        <w:spacing w:line="285" w:lineRule="atLeast"/>
+        <w:ind w:left="2089"/>
+        <w:rPr>
+          <w:rFonts w:ascii="Consolas" w:eastAsia="Times New Roman" w:hAnsi="Consolas" w:cs="Times New Roman"/>
+          <w:color w:val="CCCCCC"/>
+          <w:sz w:val="21"/>
+          <w:szCs w:val="21"/>
+          <w:lang w:eastAsia="de-DE"/>
+        </w:rPr>
+      </w:pPr>
+      <w:r>
+        <w:rPr>
+          <w:rFonts w:ascii="Consolas" w:eastAsia="Times New Roman" w:hAnsi="Consolas" w:cs="Times New Roman"/>
+          <w:color w:val="CCCCCC"/>
+          <w:sz w:val="21"/>
+          <w:szCs w:val="21"/>
+          <w:lang w:eastAsia="de-DE"/>
+        </w:rPr>
+        <w:t>{</w:t>
+      </w:r>
+    </w:p>
+    <w:p>
+      <w:pPr>
+        <w:widowControl/>
+        <w:shd w:val="clear" w:color="auto" w:fill="1F1F1F"/>
+        <w:autoSpaceDE/>
+        <w:autoSpaceDN/>
+        <w:spacing w:line="285" w:lineRule="atLeast"/>
+        <w:ind w:left="2089"/>
+        <w:rPr>
+          <w:rFonts w:ascii="Consolas" w:eastAsia="Times New Roman" w:hAnsi="Consolas" w:cs="Times New Roman"/>
+          <w:color w:val="CCCCCC"/>
+          <w:sz w:val="21"/>
+          <w:szCs w:val="21"/>
+          <w:lang w:eastAsia="de-DE"/>
+        </w:rPr>
+      </w:pPr>
+      <w:r>
+        <w:rPr>
+          <w:rFonts w:ascii="Consolas" w:eastAsia="Times New Roman" w:hAnsi="Consolas" w:cs="Times New Roman"/>
+          <w:color w:val="CCCCCC"/>
+          <w:sz w:val="21"/>
+          <w:szCs w:val="21"/>
+          <w:lang w:eastAsia="de-DE"/>
+        </w:rPr>
+        <w:t xml:space="preserve">                </w:t>
+      </w:r>
+      <w:proofErr w:type="spellStart"/>
+      <w:r>
+        <w:rPr>
+          <w:rFonts w:ascii="Consolas" w:eastAsia="Times New Roman" w:hAnsi="Consolas" w:cs="Times New Roman"/>
+          <w:color w:val="9CDCFE"/>
+          <w:sz w:val="21"/>
+          <w:szCs w:val="21"/>
+          <w:lang w:eastAsia="de-DE"/>
+        </w:rPr>
+        <w:t>product</w:t>
+      </w:r>
+      <w:proofErr w:type="spellEnd"/>
+      <w:r>
+        <w:rPr>
+          <w:rFonts w:ascii="Consolas" w:eastAsia="Times New Roman" w:hAnsi="Consolas" w:cs="Times New Roman"/>
+          <w:color w:val="9CDCFE"/>
+          <w:sz w:val="21"/>
+          <w:szCs w:val="21"/>
+          <w:lang w:eastAsia="de-DE"/>
+        </w:rPr>
+        <w:t>:</w:t>
+      </w:r>
+      <w:r>
+        <w:rPr>
+          <w:rFonts w:ascii="Consolas" w:eastAsia="Times New Roman" w:hAnsi="Consolas" w:cs="Times New Roman"/>
+          <w:color w:val="CCCCCC"/>
+          <w:sz w:val="21"/>
+          <w:szCs w:val="21"/>
+          <w:lang w:eastAsia="de-DE"/>
+        </w:rPr>
+        <w:t xml:space="preserve"> {</w:t>
+      </w:r>
+    </w:p>
+    <w:p>
+      <w:pPr>
+        <w:widowControl/>
+        <w:shd w:val="clear" w:color="auto" w:fill="1F1F1F"/>
+        <w:autoSpaceDE/>
+        <w:autoSpaceDN/>
+        <w:spacing w:line="285" w:lineRule="atLeast"/>
+        <w:ind w:left="2089"/>
+        <w:rPr>
+          <w:rFonts w:ascii="Consolas" w:eastAsia="Times New Roman" w:hAnsi="Consolas" w:cs="Times New Roman"/>
+          <w:color w:val="CCCCCC"/>
+          <w:sz w:val="21"/>
+          <w:szCs w:val="21"/>
+          <w:lang w:eastAsia="de-DE"/>
+        </w:rPr>
+      </w:pPr>
+      <w:r>
+        <w:rPr>
+          <w:rFonts w:ascii="Consolas" w:eastAsia="Times New Roman" w:hAnsi="Consolas" w:cs="Times New Roman"/>
+          <w:color w:val="CCCCCC"/>
+          <w:sz w:val="21"/>
+          <w:szCs w:val="21"/>
+          <w:lang w:eastAsia="de-DE"/>
+        </w:rPr>
+        <w:t xml:space="preserve">                    </w:t>
+      </w:r>
+      <w:proofErr w:type="spellStart"/>
+      <w:r>
+        <w:rPr>
+          <w:rFonts w:ascii="Consolas" w:eastAsia="Times New Roman" w:hAnsi="Consolas" w:cs="Times New Roman"/>
+          <w:color w:val="9CDCFE"/>
+          <w:sz w:val="21"/>
+          <w:szCs w:val="21"/>
+          <w:lang w:eastAsia="de-DE"/>
+        </w:rPr>
+        <w:t>name</w:t>
+      </w:r>
+      <w:proofErr w:type="spellEnd"/>
+      <w:r>
+        <w:rPr>
+          <w:rFonts w:ascii="Consolas" w:eastAsia="Times New Roman" w:hAnsi="Consolas" w:cs="Times New Roman"/>
+          <w:color w:val="9CDCFE"/>
+          <w:sz w:val="21"/>
+          <w:szCs w:val="21"/>
+          <w:lang w:eastAsia="de-DE"/>
+        </w:rPr>
+        <w:t>:</w:t>
+      </w:r>
+      <w:r>
+        <w:rPr>
+          <w:rFonts w:ascii="Consolas" w:eastAsia="Times New Roman" w:hAnsi="Consolas" w:cs="Times New Roman"/>
+          <w:color w:val="CCCCCC"/>
+          <w:sz w:val="21"/>
+          <w:szCs w:val="21"/>
+          <w:lang w:eastAsia="de-DE"/>
         </w:rPr>
         <w:t xml:space="preserve"> </w:t>
       </w:r>
       <w:r>
-        <w:t>Sie</w:t>
-      </w:r>
-      <w:r>
-        <w:rPr>
-          <w:spacing w:val="40"/>
+        <w:rPr>
+          <w:rFonts w:ascii="Consolas" w:eastAsia="Times New Roman" w:hAnsi="Consolas" w:cs="Times New Roman"/>
+          <w:color w:val="CE9178"/>
+          <w:sz w:val="21"/>
+          <w:szCs w:val="21"/>
+          <w:lang w:eastAsia="de-DE"/>
+        </w:rPr>
+        <w:t>"Laptop"</w:t>
+      </w:r>
+      <w:r>
+        <w:rPr>
+          <w:rFonts w:ascii="Consolas" w:eastAsia="Times New Roman" w:hAnsi="Consolas" w:cs="Times New Roman"/>
+          <w:color w:val="CCCCCC"/>
+          <w:sz w:val="21"/>
+          <w:szCs w:val="21"/>
+          <w:lang w:eastAsia="de-DE"/>
+        </w:rPr>
+        <w:t>,</w:t>
+      </w:r>
+    </w:p>
+    <w:p>
+      <w:pPr>
+        <w:widowControl/>
+        <w:shd w:val="clear" w:color="auto" w:fill="1F1F1F"/>
+        <w:autoSpaceDE/>
+        <w:autoSpaceDN/>
+        <w:spacing w:line="285" w:lineRule="atLeast"/>
+        <w:ind w:left="2089"/>
+        <w:rPr>
+          <w:rFonts w:ascii="Consolas" w:eastAsia="Times New Roman" w:hAnsi="Consolas" w:cs="Times New Roman"/>
+          <w:color w:val="CCCCCC"/>
+          <w:sz w:val="21"/>
+          <w:szCs w:val="21"/>
+          <w:lang w:eastAsia="de-DE"/>
+        </w:rPr>
+      </w:pPr>
+      <w:r>
+        <w:rPr>
+          <w:rFonts w:ascii="Consolas" w:eastAsia="Times New Roman" w:hAnsi="Consolas" w:cs="Times New Roman"/>
+          <w:color w:val="CCCCCC"/>
+          <w:sz w:val="21"/>
+          <w:szCs w:val="21"/>
+          <w:lang w:eastAsia="de-DE"/>
+        </w:rPr>
+        <w:t xml:space="preserve">                    </w:t>
+      </w:r>
+      <w:proofErr w:type="spellStart"/>
+      <w:r>
+        <w:rPr>
+          <w:rFonts w:ascii="Consolas" w:eastAsia="Times New Roman" w:hAnsi="Consolas" w:cs="Times New Roman"/>
+          <w:color w:val="9CDCFE"/>
+          <w:sz w:val="21"/>
+          <w:szCs w:val="21"/>
+          <w:lang w:eastAsia="de-DE"/>
+        </w:rPr>
+        <w:t>price</w:t>
+      </w:r>
+      <w:proofErr w:type="spellEnd"/>
+      <w:r>
+        <w:rPr>
+          <w:rFonts w:ascii="Consolas" w:eastAsia="Times New Roman" w:hAnsi="Consolas" w:cs="Times New Roman"/>
+          <w:color w:val="9CDCFE"/>
+          <w:sz w:val="21"/>
+          <w:szCs w:val="21"/>
+          <w:lang w:eastAsia="de-DE"/>
+        </w:rPr>
+        <w:t>:</w:t>
+      </w:r>
+      <w:r>
+        <w:rPr>
+          <w:rFonts w:ascii="Consolas" w:eastAsia="Times New Roman" w:hAnsi="Consolas" w:cs="Times New Roman"/>
+          <w:color w:val="CCCCCC"/>
+          <w:sz w:val="21"/>
+          <w:szCs w:val="21"/>
+          <w:lang w:eastAsia="de-DE"/>
         </w:rPr>
         <w:t xml:space="preserve"> </w:t>
       </w:r>
       <w:r>
-        <w:t>den</w:t>
-      </w:r>
-      <w:r>
-        <w:rPr>
-          <w:spacing w:val="40"/>
-        </w:rPr>
-        <w:t xml:space="preserve"> </w:t>
-      </w:r>
-      <w:r>
-        <w:t>Slider</w:t>
-      </w:r>
-      <w:r>
-        <w:rPr>
-          <w:spacing w:val="40"/>
-        </w:rPr>
-        <w:t xml:space="preserve"> </w:t>
-      </w:r>
-      <w:r>
-        <w:t>in</w:t>
-      </w:r>
-      <w:r>
-        <w:rPr>
-          <w:spacing w:val="40"/>
-        </w:rPr>
-        <w:t xml:space="preserve"> </w:t>
-      </w:r>
-      <w:r>
-        <w:t>einen</w:t>
-      </w:r>
-      <w:r>
-        <w:rPr>
-          <w:spacing w:val="40"/>
-        </w:rPr>
-        <w:t xml:space="preserve"> </w:t>
-      </w:r>
-      <w:r>
-        <w:t>Container</w:t>
-      </w:r>
-      <w:r>
-        <w:rPr>
-          <w:spacing w:val="40"/>
-        </w:rPr>
-        <w:t xml:space="preserve"> </w:t>
-      </w:r>
-      <w:r>
-        <w:t>des</w:t>
-      </w:r>
-      <w:r>
-        <w:rPr>
-          <w:spacing w:val="40"/>
-        </w:rPr>
-        <w:t xml:space="preserve"> </w:t>
-      </w:r>
-      <w:r>
-        <w:t>HTML-Bodys</w:t>
-      </w:r>
-      <w:r>
-        <w:rPr>
-          <w:spacing w:val="40"/>
-        </w:rPr>
-        <w:t xml:space="preserve"> </w:t>
-      </w:r>
-      <w:r>
-        <w:t xml:space="preserve">&lt;div </w:t>
-      </w:r>
-      <w:proofErr w:type="spellStart"/>
-      <w:r>
-        <w:rPr>
-          <w:spacing w:val="-2"/>
-        </w:rPr>
-        <w:t>id</w:t>
-      </w:r>
-      <w:proofErr w:type="spellEnd"/>
-      <w:r>
-        <w:rPr>
-          <w:spacing w:val="-2"/>
-        </w:rPr>
-        <w:t>="</w:t>
-      </w:r>
-      <w:proofErr w:type="spellStart"/>
-      <w:r>
-        <w:rPr>
-          <w:spacing w:val="-2"/>
-        </w:rPr>
-        <w:t>content</w:t>
-      </w:r>
-      <w:proofErr w:type="spellEnd"/>
-      <w:r>
-        <w:rPr>
-          <w:spacing w:val="-2"/>
-        </w:rPr>
-        <w:t>"&gt;&lt;/div&gt;</w:t>
+        <w:rPr>
+          <w:rFonts w:ascii="Consolas" w:eastAsia="Times New Roman" w:hAnsi="Consolas" w:cs="Times New Roman"/>
+          <w:color w:val="CE9178"/>
+          <w:sz w:val="21"/>
+          <w:szCs w:val="21"/>
+          <w:lang w:eastAsia="de-DE"/>
+        </w:rPr>
+        <w:t>"1200 EUR"</w:t>
+      </w:r>
+    </w:p>
+    <w:p>
+      <w:pPr>
+        <w:widowControl/>
+        <w:shd w:val="clear" w:color="auto" w:fill="1F1F1F"/>
+        <w:autoSpaceDE/>
+        <w:autoSpaceDN/>
+        <w:spacing w:line="285" w:lineRule="atLeast"/>
+        <w:ind w:left="2089"/>
+        <w:rPr>
+          <w:rFonts w:ascii="Consolas" w:eastAsia="Times New Roman" w:hAnsi="Consolas" w:cs="Times New Roman"/>
+          <w:color w:val="CCCCCC"/>
+          <w:sz w:val="21"/>
+          <w:szCs w:val="21"/>
+          <w:lang w:eastAsia="de-DE"/>
+        </w:rPr>
+      </w:pPr>
+      <w:r>
+        <w:rPr>
+          <w:rFonts w:ascii="Consolas" w:eastAsia="Times New Roman" w:hAnsi="Consolas" w:cs="Times New Roman"/>
+          <w:color w:val="CCCCCC"/>
+          <w:sz w:val="21"/>
+          <w:szCs w:val="21"/>
+          <w:lang w:eastAsia="de-DE"/>
+        </w:rPr>
+        <w:t>                }</w:t>
+      </w:r>
+      <w:r>
+        <w:rPr>
+          <w:rFonts w:ascii="Consolas" w:eastAsia="Times New Roman" w:hAnsi="Consolas" w:cs="Times New Roman"/>
+          <w:color w:val="CCCCCC"/>
+          <w:sz w:val="21"/>
+          <w:szCs w:val="21"/>
+          <w:lang w:eastAsia="de-DE"/>
+        </w:rPr>
+        <w:br/>
+        <w:t>}</w:t>
+      </w:r>
+    </w:p>
+    <w:p>
+      <w:pPr>
+        <w:pStyle w:val="Textkrper"/>
+        <w:spacing w:before="120"/>
+        <w:ind w:left="2089" w:right="844"/>
+        <w:jc w:val="both"/>
+      </w:pPr>
+      <w:r>
+        <w:rPr>
+          <w:rFonts w:ascii="Consolas" w:eastAsia="Times New Roman" w:hAnsi="Consolas" w:cs="Times New Roman"/>
+          <w:color w:val="CCCCCC"/>
+          <w:sz w:val="21"/>
+          <w:szCs w:val="21"/>
+          <w:lang w:eastAsia="de-DE"/>
+        </w:rPr>
+        <w:t>            }</w:t>
       </w:r>
     </w:p>
     <w:p>
@@ -3654,126 +1247,281 @@
         <w:spacing w:line="240" w:lineRule="auto"/>
       </w:pPr>
       <w:r>
-        <w:t>Event</w:t>
-      </w:r>
-      <w:r>
-        <w:rPr>
-          <w:spacing w:val="-10"/>
+        <w:t>Expression Binding</w:t>
+      </w:r>
+    </w:p>
+    <w:p>
+      <w:pPr>
+        <w:pStyle w:val="Textkrper"/>
+        <w:spacing w:before="238"/>
+        <w:ind w:left="2089" w:right="832"/>
+      </w:pPr>
+      <w:r>
+        <w:t xml:space="preserve">Nutzen Sie </w:t>
+      </w:r>
+      <w:r>
+        <w:t xml:space="preserve">Expression </w:t>
+      </w:r>
+      <w:r>
+        <w:t>Binding um ein UI5 Control an ein Model zu binden.</w:t>
+      </w:r>
+    </w:p>
+    <w:p>
+      <w:pPr>
+        <w:pStyle w:val="Textkrper"/>
+        <w:spacing w:before="120"/>
+        <w:ind w:left="2089" w:right="844"/>
+        <w:jc w:val="both"/>
+      </w:pPr>
+      <w:r>
+        <w:t xml:space="preserve">Erstellen Sie eine XML-View und einen Controller, die ein </w:t>
+      </w:r>
+      <w:proofErr w:type="spellStart"/>
+      <w:r>
+        <w:t>sap.m.Text</w:t>
+      </w:r>
+      <w:proofErr w:type="spellEnd"/>
+      <w:r>
+        <w:t xml:space="preserve"> Control verwenden, um den Lagerstatus eines Produkts anzuzeigen. Verwenden Sie ein Expression Binding, um den Text basierend auf der Menge im Lager zu berechnen.</w:t>
+      </w:r>
+    </w:p>
+    <w:p>
+      <w:pPr>
+        <w:pStyle w:val="Textkrper"/>
+        <w:spacing w:before="120"/>
+        <w:ind w:left="2089" w:right="844"/>
+        <w:jc w:val="both"/>
+      </w:pPr>
+      <w:r>
+        <w:t>Nutzen Sie dazu ein JSON Model mit folgenden Daten:</w:t>
+      </w:r>
+    </w:p>
+    <w:p>
+      <w:pPr>
+        <w:widowControl/>
+        <w:shd w:val="clear" w:color="auto" w:fill="1F1F1F"/>
+        <w:autoSpaceDE/>
+        <w:autoSpaceDN/>
+        <w:spacing w:line="285" w:lineRule="atLeast"/>
+        <w:ind w:left="2089"/>
+        <w:rPr>
+          <w:rFonts w:ascii="Consolas" w:eastAsia="Times New Roman" w:hAnsi="Consolas" w:cs="Times New Roman"/>
+          <w:color w:val="CCCCCC"/>
+          <w:sz w:val="21"/>
+          <w:szCs w:val="21"/>
+          <w:lang w:eastAsia="de-DE"/>
+        </w:rPr>
+      </w:pPr>
+      <w:r>
+        <w:rPr>
+          <w:rFonts w:ascii="Consolas" w:eastAsia="Times New Roman" w:hAnsi="Consolas" w:cs="Times New Roman"/>
+          <w:color w:val="CCCCCC"/>
+          <w:sz w:val="21"/>
+          <w:szCs w:val="21"/>
+          <w:lang w:eastAsia="de-DE"/>
+        </w:rPr>
+        <w:t>{</w:t>
+      </w:r>
+    </w:p>
+    <w:p>
+      <w:pPr>
+        <w:widowControl/>
+        <w:shd w:val="clear" w:color="auto" w:fill="1F1F1F"/>
+        <w:autoSpaceDE/>
+        <w:autoSpaceDN/>
+        <w:spacing w:line="285" w:lineRule="atLeast"/>
+        <w:ind w:left="2089"/>
+        <w:rPr>
+          <w:rFonts w:ascii="Consolas" w:eastAsia="Times New Roman" w:hAnsi="Consolas" w:cs="Times New Roman"/>
+          <w:color w:val="CCCCCC"/>
+          <w:sz w:val="21"/>
+          <w:szCs w:val="21"/>
+          <w:lang w:eastAsia="de-DE"/>
+        </w:rPr>
+      </w:pPr>
+      <w:r>
+        <w:rPr>
+          <w:rFonts w:ascii="Consolas" w:eastAsia="Times New Roman" w:hAnsi="Consolas" w:cs="Times New Roman"/>
+          <w:color w:val="CCCCCC"/>
+          <w:sz w:val="21"/>
+          <w:szCs w:val="21"/>
+          <w:lang w:eastAsia="de-DE"/>
+        </w:rPr>
+        <w:t xml:space="preserve">                </w:t>
+      </w:r>
+      <w:proofErr w:type="spellStart"/>
+      <w:r>
+        <w:rPr>
+          <w:rFonts w:ascii="Consolas" w:eastAsia="Times New Roman" w:hAnsi="Consolas" w:cs="Times New Roman"/>
+          <w:color w:val="9CDCFE"/>
+          <w:sz w:val="21"/>
+          <w:szCs w:val="21"/>
+          <w:lang w:eastAsia="de-DE"/>
+        </w:rPr>
+        <w:t>product</w:t>
+      </w:r>
+      <w:proofErr w:type="spellEnd"/>
+      <w:r>
+        <w:rPr>
+          <w:rFonts w:ascii="Consolas" w:eastAsia="Times New Roman" w:hAnsi="Consolas" w:cs="Times New Roman"/>
+          <w:color w:val="9CDCFE"/>
+          <w:sz w:val="21"/>
+          <w:szCs w:val="21"/>
+          <w:lang w:eastAsia="de-DE"/>
+        </w:rPr>
+        <w:t>:</w:t>
+      </w:r>
+      <w:r>
+        <w:rPr>
+          <w:rFonts w:ascii="Consolas" w:eastAsia="Times New Roman" w:hAnsi="Consolas" w:cs="Times New Roman"/>
+          <w:color w:val="CCCCCC"/>
+          <w:sz w:val="21"/>
+          <w:szCs w:val="21"/>
+          <w:lang w:eastAsia="de-DE"/>
+        </w:rPr>
+        <w:t xml:space="preserve"> {</w:t>
+      </w:r>
+    </w:p>
+    <w:p>
+      <w:pPr>
+        <w:widowControl/>
+        <w:shd w:val="clear" w:color="auto" w:fill="1F1F1F"/>
+        <w:autoSpaceDE/>
+        <w:autoSpaceDN/>
+        <w:spacing w:line="285" w:lineRule="atLeast"/>
+        <w:ind w:left="2089"/>
+        <w:rPr>
+          <w:rFonts w:ascii="Consolas" w:eastAsia="Times New Roman" w:hAnsi="Consolas" w:cs="Times New Roman"/>
+          <w:color w:val="CCCCCC"/>
+          <w:sz w:val="21"/>
+          <w:szCs w:val="21"/>
+          <w:lang w:eastAsia="de-DE"/>
+        </w:rPr>
+      </w:pPr>
+      <w:r>
+        <w:rPr>
+          <w:rFonts w:ascii="Consolas" w:eastAsia="Times New Roman" w:hAnsi="Consolas" w:cs="Times New Roman"/>
+          <w:color w:val="CCCCCC"/>
+          <w:sz w:val="21"/>
+          <w:szCs w:val="21"/>
+          <w:lang w:eastAsia="de-DE"/>
+        </w:rPr>
+        <w:t xml:space="preserve">                    </w:t>
+      </w:r>
+      <w:proofErr w:type="spellStart"/>
+      <w:r>
+        <w:rPr>
+          <w:rFonts w:ascii="Consolas" w:eastAsia="Times New Roman" w:hAnsi="Consolas" w:cs="Times New Roman"/>
+          <w:color w:val="9CDCFE"/>
+          <w:sz w:val="21"/>
+          <w:szCs w:val="21"/>
+          <w:lang w:eastAsia="de-DE"/>
+        </w:rPr>
+        <w:t>quantity</w:t>
+      </w:r>
+      <w:proofErr w:type="spellEnd"/>
+      <w:r>
+        <w:rPr>
+          <w:rFonts w:ascii="Consolas" w:eastAsia="Times New Roman" w:hAnsi="Consolas" w:cs="Times New Roman"/>
+          <w:color w:val="9CDCFE"/>
+          <w:sz w:val="21"/>
+          <w:szCs w:val="21"/>
+          <w:lang w:eastAsia="de-DE"/>
+        </w:rPr>
+        <w:t>:</w:t>
+      </w:r>
+      <w:r>
+        <w:rPr>
+          <w:rFonts w:ascii="Consolas" w:eastAsia="Times New Roman" w:hAnsi="Consolas" w:cs="Times New Roman"/>
+          <w:color w:val="CCCCCC"/>
+          <w:sz w:val="21"/>
+          <w:szCs w:val="21"/>
+          <w:lang w:eastAsia="de-DE"/>
         </w:rPr>
         <w:t xml:space="preserve"> </w:t>
       </w:r>
       <w:r>
-        <w:t>und</w:t>
-      </w:r>
-      <w:r>
-        <w:rPr>
-          <w:spacing w:val="-10"/>
-        </w:rPr>
-        <w:t xml:space="preserve"> </w:t>
-      </w:r>
-      <w:r>
-        <w:t>Popup-</w:t>
-      </w:r>
-      <w:r>
-        <w:rPr>
-          <w:spacing w:val="-2"/>
-        </w:rPr>
-        <w:t>Meldung</w:t>
+        <w:rPr>
+          <w:rFonts w:ascii="Consolas" w:eastAsia="Times New Roman" w:hAnsi="Consolas" w:cs="Times New Roman"/>
+          <w:color w:val="B5CEA8"/>
+          <w:sz w:val="21"/>
+          <w:szCs w:val="21"/>
+          <w:lang w:eastAsia="de-DE"/>
+        </w:rPr>
+        <w:t>15</w:t>
+      </w:r>
+    </w:p>
+    <w:p>
+      <w:pPr>
+        <w:widowControl/>
+        <w:shd w:val="clear" w:color="auto" w:fill="1F1F1F"/>
+        <w:autoSpaceDE/>
+        <w:autoSpaceDN/>
+        <w:spacing w:line="285" w:lineRule="atLeast"/>
+        <w:ind w:left="2089"/>
+        <w:rPr>
+          <w:rFonts w:ascii="Consolas" w:eastAsia="Times New Roman" w:hAnsi="Consolas" w:cs="Times New Roman"/>
+          <w:color w:val="CCCCCC"/>
+          <w:sz w:val="21"/>
+          <w:szCs w:val="21"/>
+          <w:lang w:eastAsia="de-DE"/>
+        </w:rPr>
+      </w:pPr>
+      <w:r>
+        <w:rPr>
+          <w:rFonts w:ascii="Consolas" w:eastAsia="Times New Roman" w:hAnsi="Consolas" w:cs="Times New Roman"/>
+          <w:color w:val="CCCCCC"/>
+          <w:sz w:val="21"/>
+          <w:szCs w:val="21"/>
+          <w:lang w:eastAsia="de-DE"/>
+        </w:rPr>
+        <w:t>                }</w:t>
+      </w:r>
+    </w:p>
+    <w:p>
+      <w:pPr>
+        <w:widowControl/>
+        <w:shd w:val="clear" w:color="auto" w:fill="1F1F1F"/>
+        <w:autoSpaceDE/>
+        <w:autoSpaceDN/>
+        <w:spacing w:line="285" w:lineRule="atLeast"/>
+        <w:ind w:left="2089"/>
+        <w:rPr>
+          <w:rFonts w:ascii="Consolas" w:eastAsia="Times New Roman" w:hAnsi="Consolas" w:cs="Times New Roman"/>
+          <w:color w:val="CCCCCC"/>
+          <w:sz w:val="21"/>
+          <w:szCs w:val="21"/>
+          <w:lang w:eastAsia="de-DE"/>
+        </w:rPr>
+      </w:pPr>
+      <w:r>
+        <w:rPr>
+          <w:rFonts w:ascii="Consolas" w:eastAsia="Times New Roman" w:hAnsi="Consolas" w:cs="Times New Roman"/>
+          <w:color w:val="CCCCCC"/>
+          <w:sz w:val="21"/>
+          <w:szCs w:val="21"/>
+          <w:lang w:eastAsia="de-DE"/>
+        </w:rPr>
+        <w:t>}</w:t>
       </w:r>
     </w:p>
     <w:p>
       <w:pPr>
         <w:pStyle w:val="Textkrper"/>
-        <w:spacing w:before="241"/>
-        <w:ind w:left="2091" w:right="837"/>
+        <w:spacing w:before="120"/>
+        <w:ind w:left="2089" w:right="844"/>
         <w:jc w:val="both"/>
       </w:pPr>
-      <w:r>
-        <w:t xml:space="preserve">Definieren Sie eine neue </w:t>
-      </w:r>
-      <w:proofErr w:type="spellStart"/>
-      <w:r>
-        <w:t>Javascript</w:t>
-      </w:r>
-      <w:proofErr w:type="spellEnd"/>
-      <w:r>
-        <w:t xml:space="preserve">-Funktion </w:t>
-      </w:r>
-      <w:proofErr w:type="spellStart"/>
-      <w:proofErr w:type="gramStart"/>
-      <w:r>
-        <w:rPr>
-          <w:rFonts w:ascii="Courier New" w:hAnsi="Courier New"/>
-        </w:rPr>
-        <w:t>onSliderChange</w:t>
-      </w:r>
-      <w:proofErr w:type="spellEnd"/>
-      <w:r>
-        <w:rPr>
-          <w:rFonts w:ascii="Courier New" w:hAnsi="Courier New"/>
-        </w:rPr>
-        <w:t>(</w:t>
-      </w:r>
-      <w:proofErr w:type="gramEnd"/>
-      <w:r>
-        <w:rPr>
-          <w:rFonts w:ascii="Courier New" w:hAnsi="Courier New"/>
-        </w:rPr>
-        <w:t xml:space="preserve">). </w:t>
-      </w:r>
-      <w:r>
-        <w:t xml:space="preserve">Sobald sie aufgerufen wird, soll ein </w:t>
-      </w:r>
-      <w:proofErr w:type="spellStart"/>
-      <w:r>
-        <w:t>Benachrichtigungspopup</w:t>
-      </w:r>
-      <w:proofErr w:type="spellEnd"/>
-      <w:r>
-        <w:t xml:space="preserve"> </w:t>
-      </w:r>
-      <w:proofErr w:type="spellStart"/>
-      <w:r>
-        <w:t>erschei</w:t>
-      </w:r>
-      <w:proofErr w:type="spellEnd"/>
-      <w:r>
-        <w:t xml:space="preserve">- </w:t>
-      </w:r>
-      <w:proofErr w:type="spellStart"/>
-      <w:r>
-        <w:t>nen</w:t>
-      </w:r>
-      <w:proofErr w:type="spellEnd"/>
-      <w:r>
-        <w:t xml:space="preserve"> und den Wert des Sliders bzw. dessen „Stand“ ausgeben.</w:t>
-      </w:r>
-    </w:p>
-    <w:p>
-      <w:pPr>
-        <w:pStyle w:val="Textkrper"/>
-        <w:spacing w:before="121"/>
-        <w:ind w:left="2091" w:right="837"/>
-        <w:jc w:val="both"/>
-      </w:pPr>
-      <w:r>
-        <w:t xml:space="preserve">Verwenden Sie beispielsweise die Funktion </w:t>
-      </w:r>
-      <w:proofErr w:type="gramStart"/>
-      <w:r>
-        <w:t>alert(</w:t>
-      </w:r>
-      <w:proofErr w:type="gramEnd"/>
-      <w:r>
-        <w:t xml:space="preserve">), um ein Popup zu er- zeugen. Geben Sie zusätzlich zum Wert des Sliders optional noch ei- </w:t>
-      </w:r>
-      <w:proofErr w:type="spellStart"/>
-      <w:r>
-        <w:t>nen</w:t>
-      </w:r>
-      <w:proofErr w:type="spellEnd"/>
-      <w:r>
-        <w:t xml:space="preserve"> Text aus</w:t>
+    </w:p>
+    <w:p>
+      <w:pPr>
+        <w:rPr>
+          <w:sz w:val="24"/>
+          <w:szCs w:val="24"/>
+        </w:rPr>
+      </w:pPr>
+      <w:r>
+        <w:br w:type="page"/>
       </w:r>
     </w:p>
     <w:p>
@@ -3795,7 +1543,7 @@
         <w:spacing w:line="240" w:lineRule="auto"/>
       </w:pPr>
       <w:r>
-        <w:t>Mehrere</w:t>
+        <w:t>Aggregation</w:t>
       </w:r>
       <w:r>
         <w:rPr>
@@ -3807,7 +1555,1170 @@
         <w:rPr>
           <w:spacing w:val="-2"/>
         </w:rPr>
-        <w:t>Slider</w:t>
+        <w:t>Binding</w:t>
+      </w:r>
+    </w:p>
+    <w:p>
+      <w:pPr>
+        <w:pStyle w:val="Textkrper"/>
+        <w:spacing w:before="238"/>
+        <w:ind w:left="2089" w:right="832"/>
+      </w:pPr>
+      <w:r>
+        <w:t xml:space="preserve">Nutzen Sie </w:t>
+      </w:r>
+      <w:r>
+        <w:t>Aggregation</w:t>
+      </w:r>
+      <w:r>
+        <w:t xml:space="preserve"> Binding um ein UI5 Control an ein Model zu binden.</w:t>
+      </w:r>
+    </w:p>
+    <w:p>
+      <w:pPr>
+        <w:pStyle w:val="Textkrper"/>
+        <w:spacing w:before="120"/>
+        <w:ind w:left="2089" w:right="844"/>
+        <w:jc w:val="both"/>
+      </w:pPr>
+      <w:r>
+        <w:t xml:space="preserve">Erstellen Sie eine XML-View und einen Controller, die ein </w:t>
+      </w:r>
+      <w:proofErr w:type="spellStart"/>
+      <w:r>
+        <w:t>sap.m.List</w:t>
+      </w:r>
+      <w:proofErr w:type="spellEnd"/>
+      <w:r>
+        <w:t xml:space="preserve"> Control verwenden, um eine Liste von Produkten anzuzeigen. Binden Sie die </w:t>
+      </w:r>
+      <w:proofErr w:type="spellStart"/>
+      <w:r>
+        <w:t>items</w:t>
+      </w:r>
+      <w:proofErr w:type="spellEnd"/>
+      <w:r>
+        <w:t xml:space="preserve">-Aggregation des </w:t>
+      </w:r>
+      <w:proofErr w:type="spellStart"/>
+      <w:r>
+        <w:t>sap.m.List</w:t>
+      </w:r>
+      <w:proofErr w:type="spellEnd"/>
+      <w:r>
+        <w:t xml:space="preserve"> Controls an eine Sammlung von Daten im Modell.</w:t>
+      </w:r>
+    </w:p>
+    <w:p>
+      <w:pPr>
+        <w:pStyle w:val="Textkrper"/>
+        <w:spacing w:before="120"/>
+        <w:ind w:left="2089" w:right="844"/>
+        <w:jc w:val="both"/>
+      </w:pPr>
+      <w:r>
+        <w:t>Nutzen Sie dazu ein JSON Model mit folgenden Daten:</w:t>
+      </w:r>
+    </w:p>
+    <w:p>
+      <w:pPr>
+        <w:widowControl/>
+        <w:shd w:val="clear" w:color="auto" w:fill="1F1F1F"/>
+        <w:autoSpaceDE/>
+        <w:autoSpaceDN/>
+        <w:spacing w:line="300" w:lineRule="atLeast"/>
+        <w:ind w:left="2089"/>
+        <w:rPr>
+          <w:rFonts w:ascii="Consolas" w:eastAsia="Times New Roman" w:hAnsi="Consolas" w:cs="Times New Roman"/>
+          <w:color w:val="CCCCCC"/>
+          <w:sz w:val="21"/>
+          <w:szCs w:val="21"/>
+          <w:lang w:eastAsia="de-DE"/>
+        </w:rPr>
+      </w:pPr>
+      <w:r>
+        <w:rPr>
+          <w:rFonts w:ascii="Consolas" w:eastAsia="Times New Roman" w:hAnsi="Consolas" w:cs="Times New Roman"/>
+          <w:color w:val="CCCCCC"/>
+          <w:sz w:val="21"/>
+          <w:szCs w:val="21"/>
+          <w:lang w:eastAsia="de-DE"/>
+        </w:rPr>
+        <w:t>{</w:t>
+      </w:r>
+    </w:p>
+    <w:p>
+      <w:pPr>
+        <w:widowControl/>
+        <w:shd w:val="clear" w:color="auto" w:fill="1F1F1F"/>
+        <w:autoSpaceDE/>
+        <w:autoSpaceDN/>
+        <w:spacing w:line="300" w:lineRule="atLeast"/>
+        <w:ind w:left="2089"/>
+        <w:rPr>
+          <w:rFonts w:ascii="Consolas" w:eastAsia="Times New Roman" w:hAnsi="Consolas" w:cs="Times New Roman"/>
+          <w:color w:val="CCCCCC"/>
+          <w:sz w:val="21"/>
+          <w:szCs w:val="21"/>
+          <w:lang w:eastAsia="de-DE"/>
+        </w:rPr>
+      </w:pPr>
+      <w:r>
+        <w:rPr>
+          <w:rFonts w:ascii="Consolas" w:eastAsia="Times New Roman" w:hAnsi="Consolas" w:cs="Times New Roman"/>
+          <w:color w:val="CCCCCC"/>
+          <w:sz w:val="21"/>
+          <w:szCs w:val="21"/>
+          <w:lang w:eastAsia="de-DE"/>
+        </w:rPr>
+        <w:t xml:space="preserve">                </w:t>
+      </w:r>
+      <w:proofErr w:type="spellStart"/>
+      <w:r>
+        <w:rPr>
+          <w:rFonts w:ascii="Consolas" w:eastAsia="Times New Roman" w:hAnsi="Consolas" w:cs="Times New Roman"/>
+          <w:color w:val="9CDCFE"/>
+          <w:sz w:val="21"/>
+          <w:szCs w:val="21"/>
+          <w:lang w:eastAsia="de-DE"/>
+        </w:rPr>
+        <w:t>products</w:t>
+      </w:r>
+      <w:proofErr w:type="spellEnd"/>
+      <w:r>
+        <w:rPr>
+          <w:rFonts w:ascii="Consolas" w:eastAsia="Times New Roman" w:hAnsi="Consolas" w:cs="Times New Roman"/>
+          <w:color w:val="9CDCFE"/>
+          <w:sz w:val="21"/>
+          <w:szCs w:val="21"/>
+          <w:lang w:eastAsia="de-DE"/>
+        </w:rPr>
+        <w:t>:</w:t>
+      </w:r>
+      <w:r>
+        <w:rPr>
+          <w:rFonts w:ascii="Consolas" w:eastAsia="Times New Roman" w:hAnsi="Consolas" w:cs="Times New Roman"/>
+          <w:color w:val="CCCCCC"/>
+          <w:sz w:val="21"/>
+          <w:szCs w:val="21"/>
+          <w:lang w:eastAsia="de-DE"/>
+        </w:rPr>
+        <w:t xml:space="preserve"> [</w:t>
+      </w:r>
+    </w:p>
+    <w:p>
+      <w:pPr>
+        <w:widowControl/>
+        <w:shd w:val="clear" w:color="auto" w:fill="1F1F1F"/>
+        <w:autoSpaceDE/>
+        <w:autoSpaceDN/>
+        <w:spacing w:line="300" w:lineRule="atLeast"/>
+        <w:ind w:left="2089"/>
+        <w:rPr>
+          <w:rFonts w:ascii="Consolas" w:eastAsia="Times New Roman" w:hAnsi="Consolas" w:cs="Times New Roman"/>
+          <w:color w:val="CCCCCC"/>
+          <w:sz w:val="21"/>
+          <w:szCs w:val="21"/>
+          <w:lang w:eastAsia="de-DE"/>
+        </w:rPr>
+      </w:pPr>
+      <w:r>
+        <w:rPr>
+          <w:rFonts w:ascii="Consolas" w:eastAsia="Times New Roman" w:hAnsi="Consolas" w:cs="Times New Roman"/>
+          <w:color w:val="CCCCCC"/>
+          <w:sz w:val="21"/>
+          <w:szCs w:val="21"/>
+          <w:lang w:eastAsia="de-DE"/>
+        </w:rPr>
+        <w:t xml:space="preserve">                    { </w:t>
+      </w:r>
+      <w:proofErr w:type="spellStart"/>
+      <w:r>
+        <w:rPr>
+          <w:rFonts w:ascii="Consolas" w:eastAsia="Times New Roman" w:hAnsi="Consolas" w:cs="Times New Roman"/>
+          <w:color w:val="9CDCFE"/>
+          <w:sz w:val="21"/>
+          <w:szCs w:val="21"/>
+          <w:lang w:eastAsia="de-DE"/>
+        </w:rPr>
+        <w:t>name</w:t>
+      </w:r>
+      <w:proofErr w:type="spellEnd"/>
+      <w:r>
+        <w:rPr>
+          <w:rFonts w:ascii="Consolas" w:eastAsia="Times New Roman" w:hAnsi="Consolas" w:cs="Times New Roman"/>
+          <w:color w:val="9CDCFE"/>
+          <w:sz w:val="21"/>
+          <w:szCs w:val="21"/>
+          <w:lang w:eastAsia="de-DE"/>
+        </w:rPr>
+        <w:t>:</w:t>
+      </w:r>
+      <w:r>
+        <w:rPr>
+          <w:rFonts w:ascii="Consolas" w:eastAsia="Times New Roman" w:hAnsi="Consolas" w:cs="Times New Roman"/>
+          <w:color w:val="CCCCCC"/>
+          <w:sz w:val="21"/>
+          <w:szCs w:val="21"/>
+          <w:lang w:eastAsia="de-DE"/>
+        </w:rPr>
+        <w:t xml:space="preserve"> </w:t>
+      </w:r>
+      <w:r>
+        <w:rPr>
+          <w:rFonts w:ascii="Consolas" w:eastAsia="Times New Roman" w:hAnsi="Consolas" w:cs="Times New Roman"/>
+          <w:color w:val="CE9178"/>
+          <w:sz w:val="21"/>
+          <w:szCs w:val="21"/>
+          <w:lang w:eastAsia="de-DE"/>
+        </w:rPr>
+        <w:t>"Laptop"</w:t>
+      </w:r>
+      <w:r>
+        <w:rPr>
+          <w:rFonts w:ascii="Consolas" w:eastAsia="Times New Roman" w:hAnsi="Consolas" w:cs="Times New Roman"/>
+          <w:color w:val="CCCCCC"/>
+          <w:sz w:val="21"/>
+          <w:szCs w:val="21"/>
+          <w:lang w:eastAsia="de-DE"/>
+        </w:rPr>
+        <w:t xml:space="preserve">, </w:t>
+      </w:r>
+      <w:proofErr w:type="spellStart"/>
+      <w:r>
+        <w:rPr>
+          <w:rFonts w:ascii="Consolas" w:eastAsia="Times New Roman" w:hAnsi="Consolas" w:cs="Times New Roman"/>
+          <w:color w:val="9CDCFE"/>
+          <w:sz w:val="21"/>
+          <w:szCs w:val="21"/>
+          <w:lang w:eastAsia="de-DE"/>
+        </w:rPr>
+        <w:t>price</w:t>
+      </w:r>
+      <w:proofErr w:type="spellEnd"/>
+      <w:r>
+        <w:rPr>
+          <w:rFonts w:ascii="Consolas" w:eastAsia="Times New Roman" w:hAnsi="Consolas" w:cs="Times New Roman"/>
+          <w:color w:val="9CDCFE"/>
+          <w:sz w:val="21"/>
+          <w:szCs w:val="21"/>
+          <w:lang w:eastAsia="de-DE"/>
+        </w:rPr>
+        <w:t>:</w:t>
+      </w:r>
+      <w:r>
+        <w:rPr>
+          <w:rFonts w:ascii="Consolas" w:eastAsia="Times New Roman" w:hAnsi="Consolas" w:cs="Times New Roman"/>
+          <w:color w:val="CCCCCC"/>
+          <w:sz w:val="21"/>
+          <w:szCs w:val="21"/>
+          <w:lang w:eastAsia="de-DE"/>
+        </w:rPr>
+        <w:t xml:space="preserve"> </w:t>
+      </w:r>
+      <w:r>
+        <w:rPr>
+          <w:rFonts w:ascii="Consolas" w:eastAsia="Times New Roman" w:hAnsi="Consolas" w:cs="Times New Roman"/>
+          <w:color w:val="CE9178"/>
+          <w:sz w:val="21"/>
+          <w:szCs w:val="21"/>
+          <w:lang w:eastAsia="de-DE"/>
+        </w:rPr>
+        <w:t>"1200 EUR"</w:t>
+      </w:r>
+      <w:r>
+        <w:rPr>
+          <w:rFonts w:ascii="Consolas" w:eastAsia="Times New Roman" w:hAnsi="Consolas" w:cs="Times New Roman"/>
+          <w:color w:val="CCCCCC"/>
+          <w:sz w:val="21"/>
+          <w:szCs w:val="21"/>
+          <w:lang w:eastAsia="de-DE"/>
+        </w:rPr>
+        <w:t xml:space="preserve"> },</w:t>
+      </w:r>
+    </w:p>
+    <w:p>
+      <w:pPr>
+        <w:widowControl/>
+        <w:shd w:val="clear" w:color="auto" w:fill="1F1F1F"/>
+        <w:autoSpaceDE/>
+        <w:autoSpaceDN/>
+        <w:spacing w:line="300" w:lineRule="atLeast"/>
+        <w:ind w:left="2089"/>
+        <w:rPr>
+          <w:rFonts w:ascii="Consolas" w:eastAsia="Times New Roman" w:hAnsi="Consolas" w:cs="Times New Roman"/>
+          <w:color w:val="CCCCCC"/>
+          <w:sz w:val="21"/>
+          <w:szCs w:val="21"/>
+          <w:lang w:eastAsia="de-DE"/>
+        </w:rPr>
+      </w:pPr>
+      <w:r>
+        <w:rPr>
+          <w:rFonts w:ascii="Consolas" w:eastAsia="Times New Roman" w:hAnsi="Consolas" w:cs="Times New Roman"/>
+          <w:color w:val="CCCCCC"/>
+          <w:sz w:val="21"/>
+          <w:szCs w:val="21"/>
+          <w:lang w:eastAsia="de-DE"/>
+        </w:rPr>
+        <w:t xml:space="preserve">                    { </w:t>
+      </w:r>
+      <w:proofErr w:type="spellStart"/>
+      <w:r>
+        <w:rPr>
+          <w:rFonts w:ascii="Consolas" w:eastAsia="Times New Roman" w:hAnsi="Consolas" w:cs="Times New Roman"/>
+          <w:color w:val="9CDCFE"/>
+          <w:sz w:val="21"/>
+          <w:szCs w:val="21"/>
+          <w:lang w:eastAsia="de-DE"/>
+        </w:rPr>
+        <w:t>name</w:t>
+      </w:r>
+      <w:proofErr w:type="spellEnd"/>
+      <w:r>
+        <w:rPr>
+          <w:rFonts w:ascii="Consolas" w:eastAsia="Times New Roman" w:hAnsi="Consolas" w:cs="Times New Roman"/>
+          <w:color w:val="9CDCFE"/>
+          <w:sz w:val="21"/>
+          <w:szCs w:val="21"/>
+          <w:lang w:eastAsia="de-DE"/>
+        </w:rPr>
+        <w:t>:</w:t>
+      </w:r>
+      <w:r>
+        <w:rPr>
+          <w:rFonts w:ascii="Consolas" w:eastAsia="Times New Roman" w:hAnsi="Consolas" w:cs="Times New Roman"/>
+          <w:color w:val="CCCCCC"/>
+          <w:sz w:val="21"/>
+          <w:szCs w:val="21"/>
+          <w:lang w:eastAsia="de-DE"/>
+        </w:rPr>
+        <w:t xml:space="preserve"> </w:t>
+      </w:r>
+      <w:r>
+        <w:rPr>
+          <w:rFonts w:ascii="Consolas" w:eastAsia="Times New Roman" w:hAnsi="Consolas" w:cs="Times New Roman"/>
+          <w:color w:val="CE9178"/>
+          <w:sz w:val="21"/>
+          <w:szCs w:val="21"/>
+          <w:lang w:eastAsia="de-DE"/>
+        </w:rPr>
+        <w:t>"Smartphone"</w:t>
+      </w:r>
+      <w:r>
+        <w:rPr>
+          <w:rFonts w:ascii="Consolas" w:eastAsia="Times New Roman" w:hAnsi="Consolas" w:cs="Times New Roman"/>
+          <w:color w:val="CCCCCC"/>
+          <w:sz w:val="21"/>
+          <w:szCs w:val="21"/>
+          <w:lang w:eastAsia="de-DE"/>
+        </w:rPr>
+        <w:t xml:space="preserve">, </w:t>
+      </w:r>
+      <w:proofErr w:type="spellStart"/>
+      <w:r>
+        <w:rPr>
+          <w:rFonts w:ascii="Consolas" w:eastAsia="Times New Roman" w:hAnsi="Consolas" w:cs="Times New Roman"/>
+          <w:color w:val="9CDCFE"/>
+          <w:sz w:val="21"/>
+          <w:szCs w:val="21"/>
+          <w:lang w:eastAsia="de-DE"/>
+        </w:rPr>
+        <w:t>price</w:t>
+      </w:r>
+      <w:proofErr w:type="spellEnd"/>
+      <w:r>
+        <w:rPr>
+          <w:rFonts w:ascii="Consolas" w:eastAsia="Times New Roman" w:hAnsi="Consolas" w:cs="Times New Roman"/>
+          <w:color w:val="9CDCFE"/>
+          <w:sz w:val="21"/>
+          <w:szCs w:val="21"/>
+          <w:lang w:eastAsia="de-DE"/>
+        </w:rPr>
+        <w:t>:</w:t>
+      </w:r>
+      <w:r>
+        <w:rPr>
+          <w:rFonts w:ascii="Consolas" w:eastAsia="Times New Roman" w:hAnsi="Consolas" w:cs="Times New Roman"/>
+          <w:color w:val="CCCCCC"/>
+          <w:sz w:val="21"/>
+          <w:szCs w:val="21"/>
+          <w:lang w:eastAsia="de-DE"/>
+        </w:rPr>
+        <w:t xml:space="preserve"> </w:t>
+      </w:r>
+      <w:r>
+        <w:rPr>
+          <w:rFonts w:ascii="Consolas" w:eastAsia="Times New Roman" w:hAnsi="Consolas" w:cs="Times New Roman"/>
+          <w:color w:val="CE9178"/>
+          <w:sz w:val="21"/>
+          <w:szCs w:val="21"/>
+          <w:lang w:eastAsia="de-DE"/>
+        </w:rPr>
+        <w:t>"800 EUR"</w:t>
+      </w:r>
+      <w:r>
+        <w:rPr>
+          <w:rFonts w:ascii="Consolas" w:eastAsia="Times New Roman" w:hAnsi="Consolas" w:cs="Times New Roman"/>
+          <w:color w:val="CCCCCC"/>
+          <w:sz w:val="21"/>
+          <w:szCs w:val="21"/>
+          <w:lang w:eastAsia="de-DE"/>
+        </w:rPr>
+        <w:t xml:space="preserve"> },</w:t>
+      </w:r>
+    </w:p>
+    <w:p>
+      <w:pPr>
+        <w:widowControl/>
+        <w:shd w:val="clear" w:color="auto" w:fill="1F1F1F"/>
+        <w:autoSpaceDE/>
+        <w:autoSpaceDN/>
+        <w:spacing w:line="300" w:lineRule="atLeast"/>
+        <w:ind w:left="2089"/>
+        <w:rPr>
+          <w:rFonts w:ascii="Consolas" w:eastAsia="Times New Roman" w:hAnsi="Consolas" w:cs="Times New Roman"/>
+          <w:color w:val="CCCCCC"/>
+          <w:sz w:val="21"/>
+          <w:szCs w:val="21"/>
+          <w:lang w:eastAsia="de-DE"/>
+        </w:rPr>
+      </w:pPr>
+      <w:r>
+        <w:rPr>
+          <w:rFonts w:ascii="Consolas" w:eastAsia="Times New Roman" w:hAnsi="Consolas" w:cs="Times New Roman"/>
+          <w:color w:val="CCCCCC"/>
+          <w:sz w:val="21"/>
+          <w:szCs w:val="21"/>
+          <w:lang w:eastAsia="de-DE"/>
+        </w:rPr>
+        <w:t xml:space="preserve">                    { </w:t>
+      </w:r>
+      <w:proofErr w:type="spellStart"/>
+      <w:r>
+        <w:rPr>
+          <w:rFonts w:ascii="Consolas" w:eastAsia="Times New Roman" w:hAnsi="Consolas" w:cs="Times New Roman"/>
+          <w:color w:val="9CDCFE"/>
+          <w:sz w:val="21"/>
+          <w:szCs w:val="21"/>
+          <w:lang w:eastAsia="de-DE"/>
+        </w:rPr>
+        <w:t>name</w:t>
+      </w:r>
+      <w:proofErr w:type="spellEnd"/>
+      <w:r>
+        <w:rPr>
+          <w:rFonts w:ascii="Consolas" w:eastAsia="Times New Roman" w:hAnsi="Consolas" w:cs="Times New Roman"/>
+          <w:color w:val="9CDCFE"/>
+          <w:sz w:val="21"/>
+          <w:szCs w:val="21"/>
+          <w:lang w:eastAsia="de-DE"/>
+        </w:rPr>
+        <w:t>:</w:t>
+      </w:r>
+      <w:r>
+        <w:rPr>
+          <w:rFonts w:ascii="Consolas" w:eastAsia="Times New Roman" w:hAnsi="Consolas" w:cs="Times New Roman"/>
+          <w:color w:val="CCCCCC"/>
+          <w:sz w:val="21"/>
+          <w:szCs w:val="21"/>
+          <w:lang w:eastAsia="de-DE"/>
+        </w:rPr>
+        <w:t xml:space="preserve"> </w:t>
+      </w:r>
+      <w:r>
+        <w:rPr>
+          <w:rFonts w:ascii="Consolas" w:eastAsia="Times New Roman" w:hAnsi="Consolas" w:cs="Times New Roman"/>
+          <w:color w:val="CE9178"/>
+          <w:sz w:val="21"/>
+          <w:szCs w:val="21"/>
+          <w:lang w:eastAsia="de-DE"/>
+        </w:rPr>
+        <w:t>"Tablet"</w:t>
+      </w:r>
+      <w:r>
+        <w:rPr>
+          <w:rFonts w:ascii="Consolas" w:eastAsia="Times New Roman" w:hAnsi="Consolas" w:cs="Times New Roman"/>
+          <w:color w:val="CCCCCC"/>
+          <w:sz w:val="21"/>
+          <w:szCs w:val="21"/>
+          <w:lang w:eastAsia="de-DE"/>
+        </w:rPr>
+        <w:t xml:space="preserve">, </w:t>
+      </w:r>
+      <w:proofErr w:type="spellStart"/>
+      <w:r>
+        <w:rPr>
+          <w:rFonts w:ascii="Consolas" w:eastAsia="Times New Roman" w:hAnsi="Consolas" w:cs="Times New Roman"/>
+          <w:color w:val="9CDCFE"/>
+          <w:sz w:val="21"/>
+          <w:szCs w:val="21"/>
+          <w:lang w:eastAsia="de-DE"/>
+        </w:rPr>
+        <w:t>price</w:t>
+      </w:r>
+      <w:proofErr w:type="spellEnd"/>
+      <w:r>
+        <w:rPr>
+          <w:rFonts w:ascii="Consolas" w:eastAsia="Times New Roman" w:hAnsi="Consolas" w:cs="Times New Roman"/>
+          <w:color w:val="9CDCFE"/>
+          <w:sz w:val="21"/>
+          <w:szCs w:val="21"/>
+          <w:lang w:eastAsia="de-DE"/>
+        </w:rPr>
+        <w:t>:</w:t>
+      </w:r>
+      <w:r>
+        <w:rPr>
+          <w:rFonts w:ascii="Consolas" w:eastAsia="Times New Roman" w:hAnsi="Consolas" w:cs="Times New Roman"/>
+          <w:color w:val="CCCCCC"/>
+          <w:sz w:val="21"/>
+          <w:szCs w:val="21"/>
+          <w:lang w:eastAsia="de-DE"/>
+        </w:rPr>
+        <w:t xml:space="preserve"> </w:t>
+      </w:r>
+      <w:r>
+        <w:rPr>
+          <w:rFonts w:ascii="Consolas" w:eastAsia="Times New Roman" w:hAnsi="Consolas" w:cs="Times New Roman"/>
+          <w:color w:val="CE9178"/>
+          <w:sz w:val="21"/>
+          <w:szCs w:val="21"/>
+          <w:lang w:eastAsia="de-DE"/>
+        </w:rPr>
+        <w:t>"500 EUR"</w:t>
+      </w:r>
+      <w:r>
+        <w:rPr>
+          <w:rFonts w:ascii="Consolas" w:eastAsia="Times New Roman" w:hAnsi="Consolas" w:cs="Times New Roman"/>
+          <w:color w:val="CCCCCC"/>
+          <w:sz w:val="21"/>
+          <w:szCs w:val="21"/>
+          <w:lang w:eastAsia="de-DE"/>
+        </w:rPr>
+        <w:t xml:space="preserve"> }</w:t>
+      </w:r>
+    </w:p>
+    <w:p>
+      <w:pPr>
+        <w:widowControl/>
+        <w:shd w:val="clear" w:color="auto" w:fill="1F1F1F"/>
+        <w:autoSpaceDE/>
+        <w:autoSpaceDN/>
+        <w:spacing w:line="300" w:lineRule="atLeast"/>
+        <w:ind w:left="2089"/>
+        <w:rPr>
+          <w:rFonts w:ascii="Consolas" w:eastAsia="Times New Roman" w:hAnsi="Consolas" w:cs="Times New Roman"/>
+          <w:color w:val="CCCCCC"/>
+          <w:sz w:val="21"/>
+          <w:szCs w:val="21"/>
+          <w:lang w:eastAsia="de-DE"/>
+        </w:rPr>
+      </w:pPr>
+      <w:r>
+        <w:rPr>
+          <w:rFonts w:ascii="Consolas" w:eastAsia="Times New Roman" w:hAnsi="Consolas" w:cs="Times New Roman"/>
+          <w:color w:val="CCCCCC"/>
+          <w:sz w:val="21"/>
+          <w:szCs w:val="21"/>
+          <w:lang w:eastAsia="de-DE"/>
+        </w:rPr>
+        <w:t>                ]</w:t>
+      </w:r>
+    </w:p>
+    <w:p>
+      <w:pPr>
+        <w:widowControl/>
+        <w:shd w:val="clear" w:color="auto" w:fill="1F1F1F"/>
+        <w:autoSpaceDE/>
+        <w:autoSpaceDN/>
+        <w:spacing w:line="300" w:lineRule="atLeast"/>
+        <w:ind w:left="2089"/>
+        <w:rPr>
+          <w:rFonts w:ascii="Consolas" w:eastAsia="Times New Roman" w:hAnsi="Consolas" w:cs="Times New Roman"/>
+          <w:color w:val="CCCCCC"/>
+          <w:sz w:val="21"/>
+          <w:szCs w:val="21"/>
+          <w:lang w:eastAsia="de-DE"/>
+        </w:rPr>
+      </w:pPr>
+      <w:r>
+        <w:rPr>
+          <w:rFonts w:ascii="Consolas" w:eastAsia="Times New Roman" w:hAnsi="Consolas" w:cs="Times New Roman"/>
+          <w:color w:val="CCCCCC"/>
+          <w:sz w:val="21"/>
+          <w:szCs w:val="21"/>
+          <w:lang w:eastAsia="de-DE"/>
+        </w:rPr>
+        <w:t>            }</w:t>
+      </w:r>
+    </w:p>
+    <w:p>
+      <w:pPr>
+        <w:pStyle w:val="berschrift4"/>
+        <w:tabs>
+          <w:tab w:val="left" w:pos="2089"/>
+        </w:tabs>
+        <w:spacing w:line="240" w:lineRule="auto"/>
+        <w:ind w:left="2089"/>
+      </w:pPr>
+    </w:p>
+    <w:p>
+      <w:pPr>
+        <w:pStyle w:val="berschrift4"/>
+        <w:numPr>
+          <w:ilvl w:val="1"/>
+          <w:numId w:val="20"/>
+        </w:numPr>
+        <w:tabs>
+          <w:tab w:val="left" w:pos="2089"/>
+        </w:tabs>
+        <w:spacing w:line="240" w:lineRule="auto"/>
+      </w:pPr>
+      <w:r>
+        <w:t>Composite</w:t>
+      </w:r>
+      <w:r>
+        <w:rPr>
+          <w:spacing w:val="-15"/>
+        </w:rPr>
+        <w:t xml:space="preserve"> </w:t>
+      </w:r>
+      <w:r>
+        <w:rPr>
+          <w:spacing w:val="-2"/>
+        </w:rPr>
+        <w:t>Binding</w:t>
+      </w:r>
+    </w:p>
+    <w:p>
+      <w:pPr>
+        <w:pStyle w:val="Textkrper"/>
+        <w:spacing w:before="238"/>
+        <w:ind w:left="2089" w:right="832"/>
+      </w:pPr>
+      <w:r>
+        <w:t xml:space="preserve">Nutzen Sie </w:t>
+      </w:r>
+      <w:r>
+        <w:t>Composite</w:t>
+      </w:r>
+      <w:r>
+        <w:t xml:space="preserve"> Binding um ein UI5 Control an ein Model zu binden.</w:t>
+      </w:r>
+    </w:p>
+    <w:p>
+      <w:pPr>
+        <w:pStyle w:val="Textkrper"/>
+        <w:spacing w:before="120"/>
+        <w:ind w:left="2089" w:right="844"/>
+        <w:jc w:val="both"/>
+      </w:pPr>
+      <w:r>
+        <w:t xml:space="preserve">Erstellen Sie eine XML-View und einen Controller, die ein </w:t>
+      </w:r>
+      <w:proofErr w:type="spellStart"/>
+      <w:r>
+        <w:t>sap.m.Text</w:t>
+      </w:r>
+      <w:proofErr w:type="spellEnd"/>
+      <w:r>
+        <w:t xml:space="preserve"> Control verwenden, um den vollständigen Namen eines Benutzers anzuzeigen. Verwenden Sie ein Composite Binding, um den vollständigen Namen aus den Vor- und Nachnamen-Eigenschaften im Modell zu berechnen.</w:t>
+      </w:r>
+    </w:p>
+    <w:p>
+      <w:pPr>
+        <w:pStyle w:val="Textkrper"/>
+        <w:spacing w:before="120"/>
+        <w:ind w:left="2089" w:right="844"/>
+        <w:jc w:val="both"/>
+      </w:pPr>
+      <w:r>
+        <w:t>Nutzen Sie dazu ein JSON Model mit folgenden Daten:</w:t>
+      </w:r>
+    </w:p>
+    <w:p>
+      <w:pPr>
+        <w:widowControl/>
+        <w:shd w:val="clear" w:color="auto" w:fill="1F1F1F"/>
+        <w:autoSpaceDE/>
+        <w:autoSpaceDN/>
+        <w:spacing w:line="300" w:lineRule="atLeast"/>
+        <w:ind w:left="2089"/>
+        <w:rPr>
+          <w:rFonts w:ascii="Consolas" w:eastAsia="Times New Roman" w:hAnsi="Consolas" w:cs="Times New Roman"/>
+          <w:color w:val="CCCCCC"/>
+          <w:sz w:val="21"/>
+          <w:szCs w:val="21"/>
+          <w:lang w:eastAsia="de-DE"/>
+        </w:rPr>
+      </w:pPr>
+      <w:r>
+        <w:rPr>
+          <w:rFonts w:ascii="Consolas" w:eastAsia="Times New Roman" w:hAnsi="Consolas" w:cs="Times New Roman"/>
+          <w:color w:val="CCCCCC"/>
+          <w:sz w:val="21"/>
+          <w:szCs w:val="21"/>
+          <w:lang w:eastAsia="de-DE"/>
+        </w:rPr>
+        <w:t>{</w:t>
+      </w:r>
+    </w:p>
+    <w:p>
+      <w:pPr>
+        <w:widowControl/>
+        <w:shd w:val="clear" w:color="auto" w:fill="1F1F1F"/>
+        <w:autoSpaceDE/>
+        <w:autoSpaceDN/>
+        <w:spacing w:line="300" w:lineRule="atLeast"/>
+        <w:ind w:left="2089"/>
+        <w:rPr>
+          <w:rFonts w:ascii="Consolas" w:eastAsia="Times New Roman" w:hAnsi="Consolas" w:cs="Times New Roman"/>
+          <w:color w:val="CCCCCC"/>
+          <w:sz w:val="21"/>
+          <w:szCs w:val="21"/>
+          <w:lang w:eastAsia="de-DE"/>
+        </w:rPr>
+      </w:pPr>
+      <w:r>
+        <w:rPr>
+          <w:rFonts w:ascii="Consolas" w:eastAsia="Times New Roman" w:hAnsi="Consolas" w:cs="Times New Roman"/>
+          <w:color w:val="CCCCCC"/>
+          <w:sz w:val="21"/>
+          <w:szCs w:val="21"/>
+          <w:lang w:eastAsia="de-DE"/>
+        </w:rPr>
+        <w:t xml:space="preserve">                </w:t>
+      </w:r>
+      <w:proofErr w:type="spellStart"/>
+      <w:r>
+        <w:rPr>
+          <w:rFonts w:ascii="Consolas" w:eastAsia="Times New Roman" w:hAnsi="Consolas" w:cs="Times New Roman"/>
+          <w:color w:val="9CDCFE"/>
+          <w:sz w:val="21"/>
+          <w:szCs w:val="21"/>
+          <w:lang w:eastAsia="de-DE"/>
+        </w:rPr>
+        <w:t>user</w:t>
+      </w:r>
+      <w:proofErr w:type="spellEnd"/>
+      <w:r>
+        <w:rPr>
+          <w:rFonts w:ascii="Consolas" w:eastAsia="Times New Roman" w:hAnsi="Consolas" w:cs="Times New Roman"/>
+          <w:color w:val="9CDCFE"/>
+          <w:sz w:val="21"/>
+          <w:szCs w:val="21"/>
+          <w:lang w:eastAsia="de-DE"/>
+        </w:rPr>
+        <w:t>:</w:t>
+      </w:r>
+      <w:r>
+        <w:rPr>
+          <w:rFonts w:ascii="Consolas" w:eastAsia="Times New Roman" w:hAnsi="Consolas" w:cs="Times New Roman"/>
+          <w:color w:val="CCCCCC"/>
+          <w:sz w:val="21"/>
+          <w:szCs w:val="21"/>
+          <w:lang w:eastAsia="de-DE"/>
+        </w:rPr>
+        <w:t xml:space="preserve"> {</w:t>
+      </w:r>
+    </w:p>
+    <w:p>
+      <w:pPr>
+        <w:widowControl/>
+        <w:shd w:val="clear" w:color="auto" w:fill="1F1F1F"/>
+        <w:autoSpaceDE/>
+        <w:autoSpaceDN/>
+        <w:spacing w:line="300" w:lineRule="atLeast"/>
+        <w:ind w:left="2089"/>
+        <w:rPr>
+          <w:rFonts w:ascii="Consolas" w:eastAsia="Times New Roman" w:hAnsi="Consolas" w:cs="Times New Roman"/>
+          <w:color w:val="CCCCCC"/>
+          <w:sz w:val="21"/>
+          <w:szCs w:val="21"/>
+          <w:lang w:eastAsia="de-DE"/>
+        </w:rPr>
+      </w:pPr>
+      <w:r>
+        <w:rPr>
+          <w:rFonts w:ascii="Consolas" w:eastAsia="Times New Roman" w:hAnsi="Consolas" w:cs="Times New Roman"/>
+          <w:color w:val="CCCCCC"/>
+          <w:sz w:val="21"/>
+          <w:szCs w:val="21"/>
+          <w:lang w:eastAsia="de-DE"/>
+        </w:rPr>
+        <w:t xml:space="preserve">                    </w:t>
+      </w:r>
+      <w:proofErr w:type="spellStart"/>
+      <w:r>
+        <w:rPr>
+          <w:rFonts w:ascii="Consolas" w:eastAsia="Times New Roman" w:hAnsi="Consolas" w:cs="Times New Roman"/>
+          <w:color w:val="9CDCFE"/>
+          <w:sz w:val="21"/>
+          <w:szCs w:val="21"/>
+          <w:lang w:eastAsia="de-DE"/>
+        </w:rPr>
+        <w:t>firstName</w:t>
+      </w:r>
+      <w:proofErr w:type="spellEnd"/>
+      <w:r>
+        <w:rPr>
+          <w:rFonts w:ascii="Consolas" w:eastAsia="Times New Roman" w:hAnsi="Consolas" w:cs="Times New Roman"/>
+          <w:color w:val="9CDCFE"/>
+          <w:sz w:val="21"/>
+          <w:szCs w:val="21"/>
+          <w:lang w:eastAsia="de-DE"/>
+        </w:rPr>
+        <w:t>:</w:t>
+      </w:r>
+      <w:r>
+        <w:rPr>
+          <w:rFonts w:ascii="Consolas" w:eastAsia="Times New Roman" w:hAnsi="Consolas" w:cs="Times New Roman"/>
+          <w:color w:val="CCCCCC"/>
+          <w:sz w:val="21"/>
+          <w:szCs w:val="21"/>
+          <w:lang w:eastAsia="de-DE"/>
+        </w:rPr>
+        <w:t xml:space="preserve"> </w:t>
+      </w:r>
+      <w:r>
+        <w:rPr>
+          <w:rFonts w:ascii="Consolas" w:eastAsia="Times New Roman" w:hAnsi="Consolas" w:cs="Times New Roman"/>
+          <w:color w:val="CE9178"/>
+          <w:sz w:val="21"/>
+          <w:szCs w:val="21"/>
+          <w:lang w:eastAsia="de-DE"/>
+        </w:rPr>
+        <w:t>"John"</w:t>
+      </w:r>
+      <w:r>
+        <w:rPr>
+          <w:rFonts w:ascii="Consolas" w:eastAsia="Times New Roman" w:hAnsi="Consolas" w:cs="Times New Roman"/>
+          <w:color w:val="CCCCCC"/>
+          <w:sz w:val="21"/>
+          <w:szCs w:val="21"/>
+          <w:lang w:eastAsia="de-DE"/>
+        </w:rPr>
+        <w:t>,</w:t>
+      </w:r>
+    </w:p>
+    <w:p>
+      <w:pPr>
+        <w:widowControl/>
+        <w:shd w:val="clear" w:color="auto" w:fill="1F1F1F"/>
+        <w:autoSpaceDE/>
+        <w:autoSpaceDN/>
+        <w:spacing w:line="300" w:lineRule="atLeast"/>
+        <w:ind w:left="2089"/>
+        <w:rPr>
+          <w:rFonts w:ascii="Consolas" w:eastAsia="Times New Roman" w:hAnsi="Consolas" w:cs="Times New Roman"/>
+          <w:color w:val="CCCCCC"/>
+          <w:sz w:val="21"/>
+          <w:szCs w:val="21"/>
+          <w:lang w:eastAsia="de-DE"/>
+        </w:rPr>
+      </w:pPr>
+      <w:r>
+        <w:rPr>
+          <w:rFonts w:ascii="Consolas" w:eastAsia="Times New Roman" w:hAnsi="Consolas" w:cs="Times New Roman"/>
+          <w:color w:val="CCCCCC"/>
+          <w:sz w:val="21"/>
+          <w:szCs w:val="21"/>
+          <w:lang w:eastAsia="de-DE"/>
+        </w:rPr>
+        <w:t xml:space="preserve">                    </w:t>
+      </w:r>
+      <w:proofErr w:type="spellStart"/>
+      <w:r>
+        <w:rPr>
+          <w:rFonts w:ascii="Consolas" w:eastAsia="Times New Roman" w:hAnsi="Consolas" w:cs="Times New Roman"/>
+          <w:color w:val="9CDCFE"/>
+          <w:sz w:val="21"/>
+          <w:szCs w:val="21"/>
+          <w:lang w:eastAsia="de-DE"/>
+        </w:rPr>
+        <w:t>lastName</w:t>
+      </w:r>
+      <w:proofErr w:type="spellEnd"/>
+      <w:r>
+        <w:rPr>
+          <w:rFonts w:ascii="Consolas" w:eastAsia="Times New Roman" w:hAnsi="Consolas" w:cs="Times New Roman"/>
+          <w:color w:val="9CDCFE"/>
+          <w:sz w:val="21"/>
+          <w:szCs w:val="21"/>
+          <w:lang w:eastAsia="de-DE"/>
+        </w:rPr>
+        <w:t>:</w:t>
+      </w:r>
+      <w:r>
+        <w:rPr>
+          <w:rFonts w:ascii="Consolas" w:eastAsia="Times New Roman" w:hAnsi="Consolas" w:cs="Times New Roman"/>
+          <w:color w:val="CCCCCC"/>
+          <w:sz w:val="21"/>
+          <w:szCs w:val="21"/>
+          <w:lang w:eastAsia="de-DE"/>
+        </w:rPr>
+        <w:t xml:space="preserve"> </w:t>
+      </w:r>
+      <w:r>
+        <w:rPr>
+          <w:rFonts w:ascii="Consolas" w:eastAsia="Times New Roman" w:hAnsi="Consolas" w:cs="Times New Roman"/>
+          <w:color w:val="CE9178"/>
+          <w:sz w:val="21"/>
+          <w:szCs w:val="21"/>
+          <w:lang w:eastAsia="de-DE"/>
+        </w:rPr>
+        <w:t>"</w:t>
+      </w:r>
+      <w:proofErr w:type="spellStart"/>
+      <w:r>
+        <w:rPr>
+          <w:rFonts w:ascii="Consolas" w:eastAsia="Times New Roman" w:hAnsi="Consolas" w:cs="Times New Roman"/>
+          <w:color w:val="CE9178"/>
+          <w:sz w:val="21"/>
+          <w:szCs w:val="21"/>
+          <w:lang w:eastAsia="de-DE"/>
+        </w:rPr>
+        <w:t>Doe</w:t>
+      </w:r>
+      <w:proofErr w:type="spellEnd"/>
+      <w:r>
+        <w:rPr>
+          <w:rFonts w:ascii="Consolas" w:eastAsia="Times New Roman" w:hAnsi="Consolas" w:cs="Times New Roman"/>
+          <w:color w:val="CE9178"/>
+          <w:sz w:val="21"/>
+          <w:szCs w:val="21"/>
+          <w:lang w:eastAsia="de-DE"/>
+        </w:rPr>
+        <w:t>"</w:t>
+      </w:r>
+    </w:p>
+    <w:p>
+      <w:pPr>
+        <w:widowControl/>
+        <w:shd w:val="clear" w:color="auto" w:fill="1F1F1F"/>
+        <w:autoSpaceDE/>
+        <w:autoSpaceDN/>
+        <w:spacing w:line="300" w:lineRule="atLeast"/>
+        <w:ind w:left="2089"/>
+        <w:rPr>
+          <w:rFonts w:ascii="Consolas" w:eastAsia="Times New Roman" w:hAnsi="Consolas" w:cs="Times New Roman"/>
+          <w:color w:val="CCCCCC"/>
+          <w:sz w:val="21"/>
+          <w:szCs w:val="21"/>
+          <w:lang w:eastAsia="de-DE"/>
+        </w:rPr>
+      </w:pPr>
+      <w:r>
+        <w:rPr>
+          <w:rFonts w:ascii="Consolas" w:eastAsia="Times New Roman" w:hAnsi="Consolas" w:cs="Times New Roman"/>
+          <w:color w:val="CCCCCC"/>
+          <w:sz w:val="21"/>
+          <w:szCs w:val="21"/>
+          <w:lang w:eastAsia="de-DE"/>
+        </w:rPr>
+        <w:t>                }</w:t>
+      </w:r>
+    </w:p>
+    <w:p>
+      <w:pPr>
+        <w:widowControl/>
+        <w:shd w:val="clear" w:color="auto" w:fill="1F1F1F"/>
+        <w:autoSpaceDE/>
+        <w:autoSpaceDN/>
+        <w:spacing w:line="300" w:lineRule="atLeast"/>
+        <w:ind w:left="2089"/>
+        <w:rPr>
+          <w:rFonts w:ascii="Consolas" w:eastAsia="Times New Roman" w:hAnsi="Consolas" w:cs="Times New Roman"/>
+          <w:color w:val="CCCCCC"/>
+          <w:sz w:val="21"/>
+          <w:szCs w:val="21"/>
+          <w:lang w:eastAsia="de-DE"/>
+        </w:rPr>
+      </w:pPr>
+      <w:r>
+        <w:rPr>
+          <w:rFonts w:ascii="Consolas" w:eastAsia="Times New Roman" w:hAnsi="Consolas" w:cs="Times New Roman"/>
+          <w:color w:val="CCCCCC"/>
+          <w:sz w:val="21"/>
+          <w:szCs w:val="21"/>
+          <w:lang w:eastAsia="de-DE"/>
+        </w:rPr>
+        <w:t>}</w:t>
+      </w:r>
+    </w:p>
+    <w:p>
+      <w:pPr>
+        <w:pStyle w:val="Textkrper"/>
+        <w:spacing w:before="120"/>
+        <w:ind w:left="2089" w:right="844"/>
+        <w:jc w:val="both"/>
+      </w:pPr>
+    </w:p>
+    <w:p>
+      <w:pPr>
+        <w:pStyle w:val="berschrift4"/>
+        <w:numPr>
+          <w:ilvl w:val="1"/>
+          <w:numId w:val="20"/>
+        </w:numPr>
+        <w:tabs>
+          <w:tab w:val="left" w:pos="2089"/>
+        </w:tabs>
+        <w:spacing w:line="240" w:lineRule="auto"/>
+      </w:pPr>
+      <w:r>
+        <w:t>Einfache Navigation zwischen Views</w:t>
+      </w:r>
+    </w:p>
+    <w:p>
+      <w:pPr>
+        <w:pStyle w:val="Textkrper"/>
+        <w:spacing w:before="238"/>
+        <w:ind w:left="2089" w:right="832"/>
+      </w:pPr>
+      <w:r>
+        <w:t xml:space="preserve">Implementieren </w:t>
+      </w:r>
+      <w:r>
+        <w:t xml:space="preserve">Sie </w:t>
+      </w:r>
+      <w:r>
+        <w:t>ein einfaches Routing.</w:t>
+      </w:r>
+    </w:p>
+    <w:p>
+      <w:pPr>
+        <w:pStyle w:val="Textkrper"/>
+        <w:spacing w:before="120"/>
+        <w:ind w:left="2089" w:right="844"/>
+        <w:jc w:val="both"/>
+      </w:pPr>
+      <w:r>
+        <w:t>Erstellen Sie eine einfache Navigation von einer Startseite zu einer Detailseite. Konfigurieren Sie das Routing in der </w:t>
+      </w:r>
+      <w:proofErr w:type="spellStart"/>
+      <w:r>
+        <w:t>manifest.json</w:t>
+      </w:r>
+      <w:proofErr w:type="spellEnd"/>
+      <w:r>
+        <w:t> und implementieren Sie die Navigation im Controller.</w:t>
+      </w:r>
+      <w:r>
+        <w:t xml:space="preserve"> Die Navigation kann zum Beispiel durch Klick auf einen Button ausgelöst werden.</w:t>
+      </w:r>
+    </w:p>
+    <w:p>
+      <w:pPr>
+        <w:rPr>
+          <w:sz w:val="24"/>
+          <w:szCs w:val="24"/>
+        </w:rPr>
+      </w:pPr>
+      <w:r>
+        <w:br w:type="page"/>
+      </w:r>
+    </w:p>
+    <w:p>
+      <w:pPr>
+        <w:pStyle w:val="Textkrper"/>
+        <w:spacing w:before="120"/>
+        <w:ind w:left="2089" w:right="844"/>
+        <w:jc w:val="both"/>
+      </w:pPr>
+    </w:p>
+    <w:p>
+      <w:pPr>
+        <w:pStyle w:val="berschrift4"/>
+        <w:numPr>
+          <w:ilvl w:val="1"/>
+          <w:numId w:val="20"/>
+        </w:numPr>
+        <w:tabs>
+          <w:tab w:val="left" w:pos="2089"/>
+        </w:tabs>
+        <w:spacing w:line="240" w:lineRule="auto"/>
+      </w:pPr>
+      <w:r>
+        <w:t>Navigation mit Parameterübergabe</w:t>
+      </w:r>
+    </w:p>
+    <w:p>
+      <w:pPr>
+        <w:pStyle w:val="Textkrper"/>
+        <w:spacing w:before="238"/>
+        <w:ind w:left="2089" w:right="832"/>
+      </w:pPr>
+      <w:r>
+        <w:t>Nutzen Sie Composite Binding um ein UI5 Control an ein Model zu binden.</w:t>
+      </w:r>
+    </w:p>
+    <w:p>
+      <w:pPr>
+        <w:pStyle w:val="Textkrper"/>
+        <w:spacing w:before="120"/>
+        <w:ind w:left="2089" w:right="844"/>
+        <w:jc w:val="both"/>
+      </w:pPr>
+      <w:r>
+        <w:t>Erweitern Sie die Navigation</w:t>
+      </w:r>
+      <w:r>
+        <w:t xml:space="preserve"> aus der vorherigen Übung</w:t>
+      </w:r>
+      <w:r>
+        <w:t xml:space="preserve">, um einen Parameter (z.B. eine Produkt-ID) von der Startseite zur Detailseite zu übergeben und </w:t>
+      </w:r>
+      <w:r>
+        <w:t xml:space="preserve">den Parameter </w:t>
+      </w:r>
+      <w:r>
+        <w:t>auf der Detailseite anzuzeigen.</w:t>
+      </w:r>
+    </w:p>
+    <w:p>
+      <w:pPr>
+        <w:pStyle w:val="Textkrper"/>
+        <w:spacing w:before="120"/>
+        <w:ind w:left="2089" w:right="844"/>
+        <w:jc w:val="both"/>
+      </w:pPr>
+    </w:p>
+    <w:p>
+      <w:pPr>
+        <w:pStyle w:val="berschrift4"/>
+        <w:numPr>
+          <w:ilvl w:val="1"/>
+          <w:numId w:val="20"/>
+        </w:numPr>
+        <w:tabs>
+          <w:tab w:val="left" w:pos="2089"/>
+        </w:tabs>
+        <w:spacing w:line="240" w:lineRule="auto"/>
+      </w:pPr>
+      <w:r>
+        <w:t>Navigation zurück zur Startseite</w:t>
+      </w:r>
+    </w:p>
+    <w:p>
+      <w:pPr>
+        <w:pStyle w:val="Textkrper"/>
+        <w:spacing w:before="120"/>
+        <w:ind w:left="2089" w:right="844"/>
+        <w:jc w:val="both"/>
+      </w:pPr>
+      <w:r>
+        <w:t>Erweitern Sie die Navigation</w:t>
+      </w:r>
+      <w:r>
+        <w:t xml:space="preserve"> aus der vorherigen Übung</w:t>
+      </w:r>
+      <w:r>
+        <w:t xml:space="preserve"> und f</w:t>
+      </w:r>
+      <w:r>
+        <w:t>ügen Sie einen Button zur Detailseite hinzu, um zur Startseite zurückzukehren. Implementieren Sie die Navigation im Controller.</w:t>
       </w:r>
     </w:p>
     <w:p>
@@ -3822,63 +2733,10 @@
           <w:sz w:val="20"/>
         </w:rPr>
       </w:pPr>
-      <w:r>
-        <w:t>Definieren</w:t>
-      </w:r>
-      <w:r>
-        <w:rPr>
-          <w:spacing w:val="-17"/>
-        </w:rPr>
-        <w:t xml:space="preserve"> </w:t>
-      </w:r>
-      <w:r>
-        <w:t>Sie</w:t>
-      </w:r>
-      <w:r>
-        <w:rPr>
-          <w:spacing w:val="-15"/>
-        </w:rPr>
-        <w:t xml:space="preserve"> </w:t>
-      </w:r>
-      <w:r>
-        <w:t xml:space="preserve">zwei weitere </w:t>
-      </w:r>
-      <w:proofErr w:type="spellStart"/>
-      <w:proofErr w:type="gramStart"/>
-      <w:r>
-        <w:rPr>
-          <w:rFonts w:ascii="Courier New"/>
-        </w:rPr>
-        <w:t>sap.</w:t>
-      </w:r>
-      <w:r>
-        <w:rPr>
-          <w:rFonts w:ascii="Courier New"/>
-        </w:rPr>
-        <w:t>m</w:t>
-      </w:r>
-      <w:r>
-        <w:rPr>
-          <w:rFonts w:ascii="Courier New"/>
-        </w:rPr>
-        <w:t>.Slider</w:t>
-      </w:r>
-      <w:proofErr w:type="spellEnd"/>
-      <w:proofErr w:type="gramEnd"/>
-      <w:r>
-        <w:rPr>
-          <w:rFonts w:ascii="Courier New"/>
-          <w:spacing w:val="-36"/>
-        </w:rPr>
-        <w:t xml:space="preserve"> </w:t>
-      </w:r>
-      <w:r>
-        <w:t xml:space="preserve">auf der HTML- Seite, die </w:t>
-      </w:r>
     </w:p>
     <w:sectPr>
-      <w:headerReference w:type="default" r:id="rId14"/>
-      <w:footerReference w:type="default" r:id="rId15"/>
+      <w:headerReference w:type="default" r:id="rId10"/>
+      <w:footerReference w:type="default" r:id="rId11"/>
       <w:pgSz w:w="11910" w:h="16840"/>
       <w:pgMar w:top="1160" w:right="860" w:bottom="1040" w:left="460" w:header="689" w:footer="858" w:gutter="0"/>
       <w:cols w:space="720"/>
@@ -3907,603 +2765,6 @@
 </file>
 
 <file path=word/footer1.xml><?xml version="1.0" encoding="utf-8"?>
-<w:ftr xmlns:wpc="http://schemas.microsoft.com/office/word/2010/wordprocessingCanvas" xmlns:cx="http://schemas.microsoft.com/office/drawing/2014/chartex" xmlns:cx1="http://schemas.microsoft.com/office/drawing/2015/9/8/chartex" xmlns:cx2="http://schemas.microsoft.com/office/drawing/2015/10/21/chartex" xmlns:cx3="http://schemas.microsoft.com/office/drawing/2016/5/9/chartex" xmlns:cx4="http://schemas.microsoft.com/office/drawing/2016/5/10/chartex" xmlns:cx5="http://schemas.microsoft.com/office/drawing/2016/5/11/chartex" xmlns:cx6="http://schemas.microsoft.com/office/drawing/2016/5/12/chartex" xmlns:cx7="http://schemas.microsoft.com/office/drawing/2016/5/13/chartex" xmlns:cx8="http://schemas.microsoft.com/office/drawing/2016/5/14/chartex" xmlns:mc="http://schemas.openxmlformats.org/markup-compatibility/2006" xmlns:aink="http://schemas.microsoft.com/office/drawing/2016/ink" xmlns:am3d="http://schemas.microsoft.com/office/drawing/2017/model3d" xmlns:o="urn:schemas-microsoft-com:office:office" xmlns:oel="http://schemas.microsoft.com/office/2019/extlst" xmlns:r="http://schemas.openxmlformats.org/officeDocument/2006/relationships" xmlns:m="http://schemas.openxmlformats.org/officeDocument/2006/math" xmlns:v="urn:schemas-microsoft-com:vml" xmlns:wp14="http://schemas.microsoft.com/office/word/2010/wordprocessingDrawing" xmlns:wp="http://schemas.openxmlformats.org/drawingml/2006/wordprocessingDrawing" xmlns:w10="urn:schemas-microsoft-com:office:word" xmlns:w="http://schemas.openxmlformats.org/wordprocessingml/2006/main" xmlns:w14="http://schemas.microsoft.com/office/word/2010/wordml" xmlns:w15="http://schemas.microsoft.com/office/word/2012/wordml" xmlns:w16cex="http://schemas.microsoft.com/office/word/2018/wordml/cex" xmlns:w16cid="http://schemas.microsoft.com/office/word/2016/wordml/cid" xmlns:w16="http://schemas.microsoft.com/office/word/2018/wordml" xmlns:w16du="http://schemas.microsoft.com/office/word/2023/wordml/word16du" xmlns:w16sdtdh="http://schemas.microsoft.com/office/word/2020/wordml/sdtdatahash" xmlns:w16se="http://schemas.microsoft.com/office/word/2015/wordml/symex" xmlns:wpg="http://schemas.microsoft.com/office/word/2010/wordprocessingGroup" xmlns:wpi="http://schemas.microsoft.com/office/word/2010/wordprocessingInk" xmlns:wne="http://schemas.microsoft.com/office/word/2006/wordml" xmlns:wps="http://schemas.microsoft.com/office/word/2010/wordprocessingShape" mc:Ignorable="w14 w15 w16se w16cid w16 w16cex w16sdtdh w16du wp14">
-  <w:p>
-    <w:pPr>
-      <w:pStyle w:val="Textkrper"/>
-      <w:spacing w:line="14" w:lineRule="auto"/>
-      <w:rPr>
-        <w:sz w:val="20"/>
-      </w:rPr>
-    </w:pPr>
-    <w:r>
-      <w:rPr>
-        <w:noProof/>
-      </w:rPr>
-      <mc:AlternateContent>
-        <mc:Choice Requires="wps">
-          <w:drawing>
-            <wp:anchor distT="0" distB="0" distL="0" distR="0" simplePos="0" relativeHeight="485415936" behindDoc="1" locked="0" layoutInCell="1" allowOverlap="1" wp14:anchorId="264AA4F2" wp14:editId="18A6992E">
-              <wp:simplePos x="0" y="0"/>
-              <wp:positionH relativeFrom="page">
-                <wp:posOffset>1061008</wp:posOffset>
-              </wp:positionH>
-              <wp:positionV relativeFrom="page">
-                <wp:posOffset>9969702</wp:posOffset>
-              </wp:positionV>
-              <wp:extent cx="5439410" cy="9525"/>
-              <wp:effectExtent l="0" t="0" r="0" b="0"/>
-              <wp:wrapNone/>
-              <wp:docPr id="569" name="Graphic 569"/>
-              <wp:cNvGraphicFramePr>
-                <a:graphicFrameLocks xmlns:a="http://schemas.openxmlformats.org/drawingml/2006/main"/>
-              </wp:cNvGraphicFramePr>
-              <a:graphic xmlns:a="http://schemas.openxmlformats.org/drawingml/2006/main">
-                <a:graphicData uri="http://schemas.microsoft.com/office/word/2010/wordprocessingShape">
-                  <wps:wsp>
-                    <wps:cNvSpPr>
-                      <a:spLocks/>
-                    </wps:cNvSpPr>
-                    <wps:spPr>
-                      <a:xfrm>
-                        <a:off x="0" y="0"/>
-                        <a:ext cx="5439410" cy="9525"/>
-                      </a:xfrm>
-                      <a:custGeom>
-                        <a:avLst/>
-                        <a:gdLst/>
-                        <a:ahLst/>
-                        <a:cxnLst/>
-                        <a:rect l="l" t="t" r="r" b="b"/>
-                        <a:pathLst>
-                          <a:path w="5439410" h="9525">
-                            <a:moveTo>
-                              <a:pt x="5438902" y="0"/>
-                            </a:moveTo>
-                            <a:lnTo>
-                              <a:pt x="0" y="0"/>
-                            </a:lnTo>
-                            <a:lnTo>
-                              <a:pt x="0" y="9144"/>
-                            </a:lnTo>
-                            <a:lnTo>
-                              <a:pt x="5438902" y="9144"/>
-                            </a:lnTo>
-                            <a:lnTo>
-                              <a:pt x="5438902" y="0"/>
-                            </a:lnTo>
-                            <a:close/>
-                          </a:path>
-                        </a:pathLst>
-                      </a:custGeom>
-                      <a:solidFill>
-                        <a:srgbClr val="000000"/>
-                      </a:solidFill>
-                    </wps:spPr>
-                    <wps:bodyPr wrap="square" lIns="0" tIns="0" rIns="0" bIns="0" rtlCol="0">
-                      <a:prstTxWarp prst="textNoShape">
-                        <a:avLst/>
-                      </a:prstTxWarp>
-                      <a:noAutofit/>
-                    </wps:bodyPr>
-                  </wps:wsp>
-                </a:graphicData>
-              </a:graphic>
-            </wp:anchor>
-          </w:drawing>
-        </mc:Choice>
-        <mc:Fallback>
-          <w:pict>
-            <v:shape w14:anchorId="3A71278F" id="Graphic 569" o:spid="_x0000_s1026" style="position:absolute;margin-left:83.55pt;margin-top:785pt;width:428.3pt;height:.75pt;z-index:-17900544;visibility:visible;mso-wrap-style:square;mso-wrap-distance-left:0;mso-wrap-distance-top:0;mso-wrap-distance-right:0;mso-wrap-distance-bottom:0;mso-position-horizontal:absolute;mso-position-horizontal-relative:page;mso-position-vertical:absolute;mso-position-vertical-relative:page;v-text-anchor:top" coordsize="5439410,9525" o:gfxdata="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" path="m5438902,l,,,9144r5438902,l5438902,xe" fillcolor="black" stroked="f">
-              <v:path arrowok="t"/>
-              <w10:wrap anchorx="page" anchory="page"/>
-            </v:shape>
-          </w:pict>
-        </mc:Fallback>
-      </mc:AlternateContent>
-    </w:r>
-    <w:r>
-      <w:rPr>
-        <w:noProof/>
-      </w:rPr>
-      <mc:AlternateContent>
-        <mc:Choice Requires="wps">
-          <w:drawing>
-            <wp:anchor distT="0" distB="0" distL="0" distR="0" simplePos="0" relativeHeight="485416448" behindDoc="1" locked="0" layoutInCell="1" allowOverlap="1" wp14:anchorId="4A4F3534" wp14:editId="5BB8EE45">
-              <wp:simplePos x="0" y="0"/>
-              <wp:positionH relativeFrom="page">
-                <wp:posOffset>1066596</wp:posOffset>
-              </wp:positionH>
-              <wp:positionV relativeFrom="page">
-                <wp:posOffset>10019646</wp:posOffset>
-              </wp:positionV>
-              <wp:extent cx="884555" cy="153670"/>
-              <wp:effectExtent l="0" t="0" r="0" b="0"/>
-              <wp:wrapNone/>
-              <wp:docPr id="570" name="Textbox 570"/>
-              <wp:cNvGraphicFramePr>
-                <a:graphicFrameLocks xmlns:a="http://schemas.openxmlformats.org/drawingml/2006/main"/>
-              </wp:cNvGraphicFramePr>
-              <a:graphic xmlns:a="http://schemas.openxmlformats.org/drawingml/2006/main">
-                <a:graphicData uri="http://schemas.microsoft.com/office/word/2010/wordprocessingShape">
-                  <wps:wsp>
-                    <wps:cNvSpPr txBox="1">
-                      <a:spLocks/>
-                    </wps:cNvSpPr>
-                    <wps:spPr>
-                      <a:xfrm>
-                        <a:off x="0" y="0"/>
-                        <a:ext cx="884555" cy="153670"/>
-                      </a:xfrm>
-                      <a:prstGeom prst="rect">
-                        <a:avLst/>
-                      </a:prstGeom>
-                    </wps:spPr>
-                    <wps:txbx>
-                      <w:txbxContent>
-                        <w:p>
-                          <w:pPr>
-                            <w:spacing w:before="14"/>
-                            <w:ind w:left="20"/>
-                            <w:rPr>
-                              <w:sz w:val="18"/>
-                            </w:rPr>
-                          </w:pPr>
-                          <w:r>
-                            <w:rPr>
-                              <w:sz w:val="18"/>
-                            </w:rPr>
-                            <w:t>1.0.0919</w:t>
-                          </w:r>
-                          <w:r>
-                            <w:rPr>
-                              <w:spacing w:val="-4"/>
-                              <w:sz w:val="18"/>
-                            </w:rPr>
-                            <w:t xml:space="preserve"> </w:t>
-                          </w:r>
-                          <w:r>
-                            <w:rPr>
-                              <w:sz w:val="18"/>
-                            </w:rPr>
-                            <w:t>/</w:t>
-                          </w:r>
-                          <w:r>
-                            <w:rPr>
-                              <w:spacing w:val="-4"/>
-                              <w:sz w:val="18"/>
-                            </w:rPr>
-                            <w:t xml:space="preserve"> </w:t>
-                          </w:r>
-                          <w:r>
-                            <w:rPr>
-                              <w:spacing w:val="-2"/>
-                              <w:sz w:val="18"/>
-                            </w:rPr>
-                            <w:t>16961</w:t>
-                          </w:r>
-                        </w:p>
-                      </w:txbxContent>
-                    </wps:txbx>
-                    <wps:bodyPr wrap="square" lIns="0" tIns="0" rIns="0" bIns="0" rtlCol="0">
-                      <a:noAutofit/>
-                    </wps:bodyPr>
-                  </wps:wsp>
-                </a:graphicData>
-              </a:graphic>
-            </wp:anchor>
-          </w:drawing>
-        </mc:Choice>
-        <mc:Fallback>
-          <w:pict>
-            <v:shapetype w14:anchorId="4A4F3534" id="_x0000_t202" coordsize="21600,21600" o:spt="202" path="m,l,21600r21600,l21600,xe">
-              <v:stroke joinstyle="miter"/>
-              <v:path gradientshapeok="t" o:connecttype="rect"/>
-            </v:shapetype>
-            <v:shape id="Textbox 570" o:spid="_x0000_s1026" type="#_x0000_t202" style="position:absolute;margin-left:84pt;margin-top:788.95pt;width:69.65pt;height:12.1pt;z-index:-17900032;visibility:visible;mso-wrap-style:square;mso-wrap-distance-left:0;mso-wrap-distance-top:0;mso-wrap-distance-right:0;mso-wrap-distance-bottom:0;mso-position-horizontal:absolute;mso-position-horizontal-relative:page;mso-position-vertical:absolute;mso-position-vertical-relative:page;v-text-anchor:top" o:gfxdata="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" filled="f" stroked="f">
-              <v:textbox inset="0,0,0,0">
-                <w:txbxContent>
-                  <w:p>
-                    <w:pPr>
-                      <w:spacing w:before="14"/>
-                      <w:ind w:left="20"/>
-                      <w:rPr>
-                        <w:sz w:val="18"/>
-                      </w:rPr>
-                    </w:pPr>
-                    <w:r>
-                      <w:rPr>
-                        <w:sz w:val="18"/>
-                      </w:rPr>
-                      <w:t>1.0.0919</w:t>
-                    </w:r>
-                    <w:r>
-                      <w:rPr>
-                        <w:spacing w:val="-4"/>
-                        <w:sz w:val="18"/>
-                      </w:rPr>
-                      <w:t xml:space="preserve"> </w:t>
-                    </w:r>
-                    <w:r>
-                      <w:rPr>
-                        <w:sz w:val="18"/>
-                      </w:rPr>
-                      <w:t>/</w:t>
-                    </w:r>
-                    <w:r>
-                      <w:rPr>
-                        <w:spacing w:val="-4"/>
-                        <w:sz w:val="18"/>
-                      </w:rPr>
-                      <w:t xml:space="preserve"> </w:t>
-                    </w:r>
-                    <w:r>
-                      <w:rPr>
-                        <w:spacing w:val="-2"/>
-                        <w:sz w:val="18"/>
-                      </w:rPr>
-                      <w:t>16961</w:t>
-                    </w:r>
-                  </w:p>
-                </w:txbxContent>
-              </v:textbox>
-              <w10:wrap anchorx="page" anchory="page"/>
-            </v:shape>
-          </w:pict>
-        </mc:Fallback>
-      </mc:AlternateContent>
-    </w:r>
-    <w:r>
-      <w:rPr>
-        <w:noProof/>
-      </w:rPr>
-      <mc:AlternateContent>
-        <mc:Choice Requires="wps">
-          <w:drawing>
-            <wp:anchor distT="0" distB="0" distL="0" distR="0" simplePos="0" relativeHeight="485416960" behindDoc="1" locked="0" layoutInCell="1" allowOverlap="1" wp14:anchorId="6099B9DC" wp14:editId="047C233D">
-              <wp:simplePos x="0" y="0"/>
-              <wp:positionH relativeFrom="page">
-                <wp:posOffset>3122802</wp:posOffset>
-              </wp:positionH>
-              <wp:positionV relativeFrom="page">
-                <wp:posOffset>10019646</wp:posOffset>
-              </wp:positionV>
-              <wp:extent cx="1318260" cy="153670"/>
-              <wp:effectExtent l="0" t="0" r="0" b="0"/>
-              <wp:wrapNone/>
-              <wp:docPr id="571" name="Textbox 571"/>
-              <wp:cNvGraphicFramePr>
-                <a:graphicFrameLocks xmlns:a="http://schemas.openxmlformats.org/drawingml/2006/main"/>
-              </wp:cNvGraphicFramePr>
-              <a:graphic xmlns:a="http://schemas.openxmlformats.org/drawingml/2006/main">
-                <a:graphicData uri="http://schemas.microsoft.com/office/word/2010/wordprocessingShape">
-                  <wps:wsp>
-                    <wps:cNvSpPr txBox="1">
-                      <a:spLocks/>
-                    </wps:cNvSpPr>
-                    <wps:spPr>
-                      <a:xfrm>
-                        <a:off x="0" y="0"/>
-                        <a:ext cx="1318260" cy="153670"/>
-                      </a:xfrm>
-                      <a:prstGeom prst="rect">
-                        <a:avLst/>
-                      </a:prstGeom>
-                    </wps:spPr>
-                    <wps:txbx>
-                      <w:txbxContent>
-                        <w:p>
-                          <w:pPr>
-                            <w:spacing w:before="14"/>
-                            <w:ind w:left="20"/>
-                            <w:rPr>
-                              <w:sz w:val="18"/>
-                            </w:rPr>
-                          </w:pPr>
-                          <w:r>
-                            <w:rPr>
-                              <w:sz w:val="18"/>
-                            </w:rPr>
-                            <w:t>©</w:t>
-                          </w:r>
-                          <w:r>
-                            <w:rPr>
-                              <w:spacing w:val="-6"/>
-                              <w:sz w:val="18"/>
-                            </w:rPr>
-                            <w:t xml:space="preserve"> </w:t>
-                          </w:r>
-                          <w:proofErr w:type="spellStart"/>
-                          <w:r>
-                            <w:rPr>
-                              <w:sz w:val="18"/>
-                            </w:rPr>
-                            <w:t>Cegos</w:t>
-                          </w:r>
-                          <w:proofErr w:type="spellEnd"/>
-                          <w:r>
-                            <w:rPr>
-                              <w:spacing w:val="-1"/>
-                              <w:sz w:val="18"/>
-                            </w:rPr>
-                            <w:t xml:space="preserve"> </w:t>
-                          </w:r>
-                          <w:proofErr w:type="spellStart"/>
-                          <w:r>
-                            <w:rPr>
-                              <w:sz w:val="18"/>
-                            </w:rPr>
-                            <w:t>Integrata</w:t>
-                          </w:r>
-                          <w:proofErr w:type="spellEnd"/>
-                          <w:r>
-                            <w:rPr>
-                              <w:spacing w:val="-1"/>
-                              <w:sz w:val="18"/>
-                            </w:rPr>
-                            <w:t xml:space="preserve"> </w:t>
-                          </w:r>
-                          <w:r>
-                            <w:rPr>
-                              <w:spacing w:val="-4"/>
-                              <w:sz w:val="18"/>
-                            </w:rPr>
-                            <w:t>GmbH</w:t>
-                          </w:r>
-                        </w:p>
-                      </w:txbxContent>
-                    </wps:txbx>
-                    <wps:bodyPr wrap="square" lIns="0" tIns="0" rIns="0" bIns="0" rtlCol="0">
-                      <a:noAutofit/>
-                    </wps:bodyPr>
-                  </wps:wsp>
-                </a:graphicData>
-              </a:graphic>
-            </wp:anchor>
-          </w:drawing>
-        </mc:Choice>
-        <mc:Fallback>
-          <w:pict>
-            <v:shape w14:anchorId="6099B9DC" id="Textbox 571" o:spid="_x0000_s1027" type="#_x0000_t202" style="position:absolute;margin-left:245.9pt;margin-top:788.95pt;width:103.8pt;height:12.1pt;z-index:-17899520;visibility:visible;mso-wrap-style:square;mso-wrap-distance-left:0;mso-wrap-distance-top:0;mso-wrap-distance-right:0;mso-wrap-distance-bottom:0;mso-position-horizontal:absolute;mso-position-horizontal-relative:page;mso-position-vertical:absolute;mso-position-vertical-relative:page;v-text-anchor:top" o:gfxdata="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" filled="f" stroked="f">
-              <v:textbox inset="0,0,0,0">
-                <w:txbxContent>
-                  <w:p>
-                    <w:pPr>
-                      <w:spacing w:before="14"/>
-                      <w:ind w:left="20"/>
-                      <w:rPr>
-                        <w:sz w:val="18"/>
-                      </w:rPr>
-                    </w:pPr>
-                    <w:r>
-                      <w:rPr>
-                        <w:sz w:val="18"/>
-                      </w:rPr>
-                      <w:t>©</w:t>
-                    </w:r>
-                    <w:r>
-                      <w:rPr>
-                        <w:spacing w:val="-6"/>
-                        <w:sz w:val="18"/>
-                      </w:rPr>
-                      <w:t xml:space="preserve"> </w:t>
-                    </w:r>
-                    <w:proofErr w:type="spellStart"/>
-                    <w:r>
-                      <w:rPr>
-                        <w:sz w:val="18"/>
-                      </w:rPr>
-                      <w:t>Cegos</w:t>
-                    </w:r>
-                    <w:proofErr w:type="spellEnd"/>
-                    <w:r>
-                      <w:rPr>
-                        <w:spacing w:val="-1"/>
-                        <w:sz w:val="18"/>
-                      </w:rPr>
-                      <w:t xml:space="preserve"> </w:t>
-                    </w:r>
-                    <w:proofErr w:type="spellStart"/>
-                    <w:r>
-                      <w:rPr>
-                        <w:sz w:val="18"/>
-                      </w:rPr>
-                      <w:t>Integrata</w:t>
-                    </w:r>
-                    <w:proofErr w:type="spellEnd"/>
-                    <w:r>
-                      <w:rPr>
-                        <w:spacing w:val="-1"/>
-                        <w:sz w:val="18"/>
-                      </w:rPr>
-                      <w:t xml:space="preserve"> </w:t>
-                    </w:r>
-                    <w:r>
-                      <w:rPr>
-                        <w:spacing w:val="-4"/>
-                        <w:sz w:val="18"/>
-                      </w:rPr>
-                      <w:t>GmbH</w:t>
-                    </w:r>
-                  </w:p>
-                </w:txbxContent>
-              </v:textbox>
-              <w10:wrap anchorx="page" anchory="page"/>
-            </v:shape>
-          </w:pict>
-        </mc:Fallback>
-      </mc:AlternateContent>
-    </w:r>
-    <w:r>
-      <w:rPr>
-        <w:noProof/>
-      </w:rPr>
-      <mc:AlternateContent>
-        <mc:Choice Requires="wps">
-          <w:drawing>
-            <wp:anchor distT="0" distB="0" distL="0" distR="0" simplePos="0" relativeHeight="485417472" behindDoc="1" locked="0" layoutInCell="1" allowOverlap="1" wp14:anchorId="2960875F" wp14:editId="7736016E">
-              <wp:simplePos x="0" y="0"/>
-              <wp:positionH relativeFrom="page">
-                <wp:posOffset>6132067</wp:posOffset>
-              </wp:positionH>
-              <wp:positionV relativeFrom="page">
-                <wp:posOffset>10019646</wp:posOffset>
-              </wp:positionV>
-              <wp:extent cx="400050" cy="153670"/>
-              <wp:effectExtent l="0" t="0" r="0" b="0"/>
-              <wp:wrapNone/>
-              <wp:docPr id="572" name="Textbox 572"/>
-              <wp:cNvGraphicFramePr>
-                <a:graphicFrameLocks xmlns:a="http://schemas.openxmlformats.org/drawingml/2006/main"/>
-              </wp:cNvGraphicFramePr>
-              <a:graphic xmlns:a="http://schemas.openxmlformats.org/drawingml/2006/main">
-                <a:graphicData uri="http://schemas.microsoft.com/office/word/2010/wordprocessingShape">
-                  <wps:wsp>
-                    <wps:cNvSpPr txBox="1">
-                      <a:spLocks/>
-                    </wps:cNvSpPr>
-                    <wps:spPr>
-                      <a:xfrm>
-                        <a:off x="0" y="0"/>
-                        <a:ext cx="400050" cy="153670"/>
-                      </a:xfrm>
-                      <a:prstGeom prst="rect">
-                        <a:avLst/>
-                      </a:prstGeom>
-                    </wps:spPr>
-                    <wps:txbx>
-                      <w:txbxContent>
-                        <w:p>
-                          <w:pPr>
-                            <w:spacing w:before="14"/>
-                            <w:ind w:left="20"/>
-                            <w:rPr>
-                              <w:sz w:val="18"/>
-                            </w:rPr>
-                          </w:pPr>
-                          <w:r>
-                            <w:rPr>
-                              <w:spacing w:val="-2"/>
-                              <w:sz w:val="18"/>
-                            </w:rPr>
-                            <w:t>UEB-</w:t>
-                          </w:r>
-                          <w:r>
-                            <w:rPr>
-                              <w:spacing w:val="-10"/>
-                              <w:sz w:val="18"/>
-                            </w:rPr>
-                            <w:fldChar w:fldCharType="begin"/>
-                          </w:r>
-                          <w:r>
-                            <w:rPr>
-                              <w:spacing w:val="-10"/>
-                              <w:sz w:val="18"/>
-                            </w:rPr>
-                            <w:instrText xml:space="preserve"> PAGE </w:instrText>
-                          </w:r>
-                          <w:r>
-                            <w:rPr>
-                              <w:spacing w:val="-10"/>
-                              <w:sz w:val="18"/>
-                            </w:rPr>
-                            <w:fldChar w:fldCharType="separate"/>
-                          </w:r>
-                          <w:r>
-                            <w:rPr>
-                              <w:spacing w:val="-10"/>
-                              <w:sz w:val="18"/>
-                            </w:rPr>
-                            <w:t>1</w:t>
-                          </w:r>
-                          <w:r>
-                            <w:rPr>
-                              <w:spacing w:val="-10"/>
-                              <w:sz w:val="18"/>
-                            </w:rPr>
-                            <w:fldChar w:fldCharType="end"/>
-                          </w:r>
-                        </w:p>
-                      </w:txbxContent>
-                    </wps:txbx>
-                    <wps:bodyPr wrap="square" lIns="0" tIns="0" rIns="0" bIns="0" rtlCol="0">
-                      <a:noAutofit/>
-                    </wps:bodyPr>
-                  </wps:wsp>
-                </a:graphicData>
-              </a:graphic>
-            </wp:anchor>
-          </w:drawing>
-        </mc:Choice>
-        <mc:Fallback>
-          <w:pict>
-            <v:shape w14:anchorId="2960875F" id="Textbox 572" o:spid="_x0000_s1028" type="#_x0000_t202" style="position:absolute;margin-left:482.85pt;margin-top:788.95pt;width:31.5pt;height:12.1pt;z-index:-17899008;visibility:visible;mso-wrap-style:square;mso-wrap-distance-left:0;mso-wrap-distance-top:0;mso-wrap-distance-right:0;mso-wrap-distance-bottom:0;mso-position-horizontal:absolute;mso-position-horizontal-relative:page;mso-position-vertical:absolute;mso-position-vertical-relative:page;v-text-anchor:top" o:gfxdata="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" filled="f" stroked="f">
-              <v:textbox inset="0,0,0,0">
-                <w:txbxContent>
-                  <w:p>
-                    <w:pPr>
-                      <w:spacing w:before="14"/>
-                      <w:ind w:left="20"/>
-                      <w:rPr>
-                        <w:sz w:val="18"/>
-                      </w:rPr>
-                    </w:pPr>
-                    <w:r>
-                      <w:rPr>
-                        <w:spacing w:val="-2"/>
-                        <w:sz w:val="18"/>
-                      </w:rPr>
-                      <w:t>UEB-</w:t>
-                    </w:r>
-                    <w:r>
-                      <w:rPr>
-                        <w:spacing w:val="-10"/>
-                        <w:sz w:val="18"/>
-                      </w:rPr>
-                      <w:fldChar w:fldCharType="begin"/>
-                    </w:r>
-                    <w:r>
-                      <w:rPr>
-                        <w:spacing w:val="-10"/>
-                        <w:sz w:val="18"/>
-                      </w:rPr>
-                      <w:instrText xml:space="preserve"> PAGE </w:instrText>
-                    </w:r>
-                    <w:r>
-                      <w:rPr>
-                        <w:spacing w:val="-10"/>
-                        <w:sz w:val="18"/>
-                      </w:rPr>
-                      <w:fldChar w:fldCharType="separate"/>
-                    </w:r>
-                    <w:r>
-                      <w:rPr>
-                        <w:spacing w:val="-10"/>
-                        <w:sz w:val="18"/>
-                      </w:rPr>
-                      <w:t>1</w:t>
-                    </w:r>
-                    <w:r>
-                      <w:rPr>
-                        <w:spacing w:val="-10"/>
-                        <w:sz w:val="18"/>
-                      </w:rPr>
-                      <w:fldChar w:fldCharType="end"/>
-                    </w:r>
-                  </w:p>
-                </w:txbxContent>
-              </v:textbox>
-              <w10:wrap anchorx="page" anchory="page"/>
-            </v:shape>
-          </w:pict>
-        </mc:Fallback>
-      </mc:AlternateContent>
-    </w:r>
-  </w:p>
-</w:ftr>
-</file>
-
-<file path=word/footer2.xml><?xml version="1.0" encoding="utf-8"?>
 <w:ftr xmlns:wpc="http://schemas.microsoft.com/office/word/2010/wordprocessingCanvas" xmlns:cx="http://schemas.microsoft.com/office/drawing/2014/chartex" xmlns:cx1="http://schemas.microsoft.com/office/drawing/2015/9/8/chartex" xmlns:cx2="http://schemas.microsoft.com/office/drawing/2015/10/21/chartex" xmlns:cx3="http://schemas.microsoft.com/office/drawing/2016/5/9/chartex" xmlns:cx4="http://schemas.microsoft.com/office/drawing/2016/5/10/chartex" xmlns:cx5="http://schemas.microsoft.com/office/drawing/2016/5/11/chartex" xmlns:cx6="http://schemas.microsoft.com/office/drawing/2016/5/12/chartex" xmlns:cx7="http://schemas.microsoft.com/office/drawing/2016/5/13/chartex" xmlns:cx8="http://schemas.microsoft.com/office/drawing/2016/5/14/chartex" xmlns:mc="http://schemas.openxmlformats.org/markup-compatibility/2006" xmlns:aink="http://schemas.microsoft.com/office/drawing/2016/ink" xmlns:am3d="http://schemas.microsoft.com/office/drawing/2017/model3d" xmlns:o="urn:schemas-microsoft-com:office:office" xmlns:oel="http://schemas.microsoft.com/office/2019/extlst" xmlns:r="http://schemas.openxmlformats.org/officeDocument/2006/relationships" xmlns:m="http://schemas.openxmlformats.org/officeDocument/2006/math" xmlns:v="urn:schemas-microsoft-com:vml" xmlns:wp14="http://schemas.microsoft.com/office/word/2010/wordprocessingDrawing" xmlns:wp="http://schemas.openxmlformats.org/drawingml/2006/wordprocessingDrawing" xmlns:w10="urn:schemas-microsoft-com:office:word" xmlns:w="http://schemas.openxmlformats.org/wordprocessingml/2006/main" xmlns:w14="http://schemas.microsoft.com/office/word/2010/wordml" xmlns:w15="http://schemas.microsoft.com/office/word/2012/wordml" xmlns:w16cex="http://schemas.microsoft.com/office/word/2018/wordml/cex" xmlns:w16cid="http://schemas.microsoft.com/office/word/2016/wordml/cid" xmlns:w16="http://schemas.microsoft.com/office/word/2018/wordml" xmlns:w16du="http://schemas.microsoft.com/office/word/2023/wordml/word16du" xmlns:w16sdtdh="http://schemas.microsoft.com/office/word/2020/wordml/sdtdatahash" xmlns:w16se="http://schemas.microsoft.com/office/word/2015/wordml/symex" xmlns:wpg="http://schemas.microsoft.com/office/word/2010/wordprocessingGroup" xmlns:wpi="http://schemas.microsoft.com/office/word/2010/wordprocessingInk" xmlns:wne="http://schemas.microsoft.com/office/word/2006/wordml" xmlns:wps="http://schemas.microsoft.com/office/word/2010/wordprocessingShape" mc:Ignorable="w14 w15 w16se w16cid w16 w16cex w16sdtdh w16du wp14">
   <w:p>
     <w:pPr>
@@ -4591,7 +2852,7 @@
         </mc:Choice>
         <mc:Fallback>
           <w:pict>
-            <v:shape w14:anchorId="4B7DF9D1" id="Graphic 576" o:spid="_x0000_s1026" style="position:absolute;margin-left:83.55pt;margin-top:785pt;width:428.3pt;height:.75pt;z-index:-17896960;visibility:visible;mso-wrap-style:square;mso-wrap-distance-left:0;mso-wrap-distance-top:0;mso-wrap-distance-right:0;mso-wrap-distance-bottom:0;mso-position-horizontal:absolute;mso-position-horizontal-relative:page;mso-position-vertical:absolute;mso-position-vertical-relative:page;v-text-anchor:top" coordsize="5439410,9525" o:gfxdata="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" path="m5438902,l,,,9144r5438902,l5438902,xe" fillcolor="black" stroked="f">
+            <v:shape w14:anchorId="2B09D107" id="Graphic 576" o:spid="_x0000_s1026" style="position:absolute;margin-left:83.55pt;margin-top:785pt;width:428.3pt;height:.75pt;z-index:-17896960;visibility:visible;mso-wrap-style:square;mso-wrap-distance-left:0;mso-wrap-distance-top:0;mso-wrap-distance-right:0;mso-wrap-distance-bottom:0;mso-position-horizontal:absolute;mso-position-horizontal-relative:page;mso-position-vertical:absolute;mso-position-vertical-relative:page;v-text-anchor:top" coordsize="5439410,9525" o:gfxdata="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" path="m5438902,l,,,9144r5438902,l5438902,xe" fillcolor="black" stroked="f">
               <v:path arrowok="t"/>
               <w10:wrap anchorx="page" anchory="page"/>
             </v:shape>
@@ -4697,7 +2958,7 @@
               <v:stroke joinstyle="miter"/>
               <v:path gradientshapeok="t" o:connecttype="rect"/>
             </v:shapetype>
-            <v:shape id="Textbox 577" o:spid="_x0000_s1031" type="#_x0000_t202" style="position:absolute;margin-left:84pt;margin-top:788.95pt;width:69.65pt;height:12.1pt;z-index:-17896448;visibility:visible;mso-wrap-style:square;mso-wrap-distance-left:0;mso-wrap-distance-top:0;mso-wrap-distance-right:0;mso-wrap-distance-bottom:0;mso-position-horizontal:absolute;mso-position-horizontal-relative:page;mso-position-vertical:absolute;mso-position-vertical-relative:page;v-text-anchor:top" o:gfxdata="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" filled="f" stroked="f">
+            <v:shape id="Textbox 577" o:spid="_x0000_s1028" type="#_x0000_t202" style="position:absolute;margin-left:84pt;margin-top:788.95pt;width:69.65pt;height:12.1pt;z-index:-17896448;visibility:visible;mso-wrap-style:square;mso-wrap-distance-left:0;mso-wrap-distance-top:0;mso-wrap-distance-right:0;mso-wrap-distance-bottom:0;mso-position-horizontal:absolute;mso-position-horizontal-relative:page;mso-position-vertical:absolute;mso-position-vertical-relative:page;v-text-anchor:top" o:gfxdata="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" filled="f" stroked="f">
               <v:textbox inset="0,0,0,0">
                 <w:txbxContent>
                   <w:p>
@@ -4861,7 +3122,7 @@
         </mc:Choice>
         <mc:Fallback>
           <w:pict>
-            <v:shape w14:anchorId="47F5E246" id="Textbox 578" o:spid="_x0000_s1032" type="#_x0000_t202" style="position:absolute;margin-left:245.9pt;margin-top:788.95pt;width:103.8pt;height:12.1pt;z-index:-17895936;visibility:visible;mso-wrap-style:square;mso-wrap-distance-left:0;mso-wrap-distance-top:0;mso-wrap-distance-right:0;mso-wrap-distance-bottom:0;mso-position-horizontal:absolute;mso-position-horizontal-relative:page;mso-position-vertical:absolute;mso-position-vertical-relative:page;v-text-anchor:top" o:gfxdata="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" filled="f" stroked="f">
+            <v:shape w14:anchorId="47F5E246" id="Textbox 578" o:spid="_x0000_s1029" type="#_x0000_t202" style="position:absolute;margin-left:245.9pt;margin-top:788.95pt;width:103.8pt;height:12.1pt;z-index:-17895936;visibility:visible;mso-wrap-style:square;mso-wrap-distance-left:0;mso-wrap-distance-top:0;mso-wrap-distance-right:0;mso-wrap-distance-bottom:0;mso-position-horizontal:absolute;mso-position-horizontal-relative:page;mso-position-vertical:absolute;mso-position-vertical-relative:page;v-text-anchor:top" o:gfxdata="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" filled="f" stroked="f">
               <v:textbox inset="0,0,0,0">
                 <w:txbxContent>
                   <w:p>
@@ -5034,7 +3295,7 @@
         </mc:Choice>
         <mc:Fallback>
           <w:pict>
-            <v:shape w14:anchorId="125273FD" id="Textbox 579" o:spid="_x0000_s1033" type="#_x0000_t202" style="position:absolute;margin-left:477.8pt;margin-top:788.95pt;width:36.6pt;height:12.1pt;z-index:-17895424;visibility:visible;mso-wrap-style:square;mso-wrap-distance-left:0;mso-wrap-distance-top:0;mso-wrap-distance-right:0;mso-wrap-distance-bottom:0;mso-position-horizontal:absolute;mso-position-horizontal-relative:page;mso-position-vertical:absolute;mso-position-vertical-relative:page;v-text-anchor:top" o:gfxdata="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" filled="f" stroked="f">
+            <v:shape w14:anchorId="125273FD" id="Textbox 579" o:spid="_x0000_s1030" type="#_x0000_t202" style="position:absolute;margin-left:477.8pt;margin-top:788.95pt;width:36.6pt;height:12.1pt;z-index:-17895424;visibility:visible;mso-wrap-style:square;mso-wrap-distance-left:0;mso-wrap-distance-top:0;mso-wrap-distance-right:0;mso-wrap-distance-bottom:0;mso-position-horizontal:absolute;mso-position-horizontal-relative:page;mso-position-vertical:absolute;mso-position-vertical-relative:page;v-text-anchor:top" o:gfxdata="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" filled="f" stroked="f">
               <v:textbox inset="0,0,0,0">
                 <w:txbxContent>
                   <w:p>
@@ -5100,7 +3361,7 @@
 </w:ftr>
 </file>
 
-<file path=word/footer3.xml><?xml version="1.0" encoding="utf-8"?>
+<file path=word/footer2.xml><?xml version="1.0" encoding="utf-8"?>
 <w:ftr xmlns:wpc="http://schemas.microsoft.com/office/word/2010/wordprocessingCanvas" xmlns:cx="http://schemas.microsoft.com/office/drawing/2014/chartex" xmlns:cx1="http://schemas.microsoft.com/office/drawing/2015/9/8/chartex" xmlns:cx2="http://schemas.microsoft.com/office/drawing/2015/10/21/chartex" xmlns:cx3="http://schemas.microsoft.com/office/drawing/2016/5/9/chartex" xmlns:cx4="http://schemas.microsoft.com/office/drawing/2016/5/10/chartex" xmlns:cx5="http://schemas.microsoft.com/office/drawing/2016/5/11/chartex" xmlns:cx6="http://schemas.microsoft.com/office/drawing/2016/5/12/chartex" xmlns:cx7="http://schemas.microsoft.com/office/drawing/2016/5/13/chartex" xmlns:cx8="http://schemas.microsoft.com/office/drawing/2016/5/14/chartex" xmlns:mc="http://schemas.openxmlformats.org/markup-compatibility/2006" xmlns:aink="http://schemas.microsoft.com/office/drawing/2016/ink" xmlns:am3d="http://schemas.microsoft.com/office/drawing/2017/model3d" xmlns:o="urn:schemas-microsoft-com:office:office" xmlns:oel="http://schemas.microsoft.com/office/2019/extlst" xmlns:r="http://schemas.openxmlformats.org/officeDocument/2006/relationships" xmlns:m="http://schemas.openxmlformats.org/officeDocument/2006/math" xmlns:v="urn:schemas-microsoft-com:vml" xmlns:wp14="http://schemas.microsoft.com/office/word/2010/wordprocessingDrawing" xmlns:wp="http://schemas.openxmlformats.org/drawingml/2006/wordprocessingDrawing" xmlns:w10="urn:schemas-microsoft-com:office:word" xmlns:w="http://schemas.openxmlformats.org/wordprocessingml/2006/main" xmlns:w14="http://schemas.microsoft.com/office/word/2010/wordml" xmlns:w15="http://schemas.microsoft.com/office/word/2012/wordml" xmlns:w16cex="http://schemas.microsoft.com/office/word/2018/wordml/cex" xmlns:w16cid="http://schemas.microsoft.com/office/word/2016/wordml/cid" xmlns:w16="http://schemas.microsoft.com/office/word/2018/wordml" xmlns:w16du="http://schemas.microsoft.com/office/word/2023/wordml/word16du" xmlns:w16sdtdh="http://schemas.microsoft.com/office/word/2020/wordml/sdtdatahash" xmlns:w16se="http://schemas.microsoft.com/office/word/2015/wordml/symex" xmlns:wpg="http://schemas.microsoft.com/office/word/2010/wordprocessingGroup" xmlns:wpi="http://schemas.microsoft.com/office/word/2010/wordprocessingInk" xmlns:wne="http://schemas.microsoft.com/office/word/2006/wordml" xmlns:wps="http://schemas.microsoft.com/office/word/2010/wordprocessingShape" mc:Ignorable="w14 w15 w16se w16cid w16 w16cex w16sdtdh w16du wp14">
   <w:p>
     <w:pPr>
@@ -5188,7 +3449,7 @@
         </mc:Choice>
         <mc:Fallback>
           <w:pict>
-            <v:shape w14:anchorId="66B6DBB2" id="Graphic 746" o:spid="_x0000_s1026" style="position:absolute;margin-left:83.55pt;margin-top:785pt;width:428.3pt;height:.75pt;z-index:-17885696;visibility:visible;mso-wrap-style:square;mso-wrap-distance-left:0;mso-wrap-distance-top:0;mso-wrap-distance-right:0;mso-wrap-distance-bottom:0;mso-position-horizontal:absolute;mso-position-horizontal-relative:page;mso-position-vertical:absolute;mso-position-vertical-relative:page;v-text-anchor:top" coordsize="5439410,9525" o:gfxdata="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" path="m5438881,l,,,9143r5438881,l5438881,xe" fillcolor="black" stroked="f">
+            <v:shape w14:anchorId="257F3756" id="Graphic 746" o:spid="_x0000_s1026" style="position:absolute;margin-left:83.55pt;margin-top:785pt;width:428.3pt;height:.75pt;z-index:-17885696;visibility:visible;mso-wrap-style:square;mso-wrap-distance-left:0;mso-wrap-distance-top:0;mso-wrap-distance-right:0;mso-wrap-distance-bottom:0;mso-position-horizontal:absolute;mso-position-horizontal-relative:page;mso-position-vertical:absolute;mso-position-vertical-relative:page;v-text-anchor:top" coordsize="5439410,9525" o:gfxdata="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" path="m5438881,l,,,9143r5438881,l5438881,xe" fillcolor="black" stroked="f">
               <v:path arrowok="t"/>
               <w10:wrap anchorx="page" anchory="page"/>
             </v:shape>
@@ -5294,7 +3555,7 @@
               <v:stroke joinstyle="miter"/>
               <v:path gradientshapeok="t" o:connecttype="rect"/>
             </v:shapetype>
-            <v:shape id="Textbox 747" o:spid="_x0000_s1036" type="#_x0000_t202" style="position:absolute;margin-left:84pt;margin-top:788.85pt;width:69.65pt;height:12.2pt;z-index:-17885184;visibility:visible;mso-wrap-style:square;mso-wrap-distance-left:0;mso-wrap-distance-top:0;mso-wrap-distance-right:0;mso-wrap-distance-bottom:0;mso-position-horizontal:absolute;mso-position-horizontal-relative:page;mso-position-vertical:absolute;mso-position-vertical-relative:page;v-text-anchor:top" o:gfxdata="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" filled="f" stroked="f">
+            <v:shape id="Textbox 747" o:spid="_x0000_s1033" type="#_x0000_t202" style="position:absolute;margin-left:84pt;margin-top:788.85pt;width:69.65pt;height:12.2pt;z-index:-17885184;visibility:visible;mso-wrap-style:square;mso-wrap-distance-left:0;mso-wrap-distance-top:0;mso-wrap-distance-right:0;mso-wrap-distance-bottom:0;mso-position-horizontal:absolute;mso-position-horizontal-relative:page;mso-position-vertical:absolute;mso-position-vertical-relative:page;v-text-anchor:top" o:gfxdata="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" filled="f" stroked="f">
               <v:textbox inset="0,0,0,0">
                 <w:txbxContent>
                   <w:p>
@@ -5451,7 +3712,7 @@
         </mc:Choice>
         <mc:Fallback>
           <w:pict>
-            <v:shape w14:anchorId="48CF5800" id="Textbox 748" o:spid="_x0000_s1037" type="#_x0000_t202" style="position:absolute;margin-left:245.9pt;margin-top:788.85pt;width:103.7pt;height:12.2pt;z-index:-17884672;visibility:visible;mso-wrap-style:square;mso-wrap-distance-left:0;mso-wrap-distance-top:0;mso-wrap-distance-right:0;mso-wrap-distance-bottom:0;mso-position-horizontal:absolute;mso-position-horizontal-relative:page;mso-position-vertical:absolute;mso-position-vertical-relative:page;v-text-anchor:top" o:gfxdata="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" filled="f" stroked="f">
+            <v:shape w14:anchorId="48CF5800" id="Textbox 748" o:spid="_x0000_s1034" type="#_x0000_t202" style="position:absolute;margin-left:245.9pt;margin-top:788.85pt;width:103.7pt;height:12.2pt;z-index:-17884672;visibility:visible;mso-wrap-style:square;mso-wrap-distance-left:0;mso-wrap-distance-top:0;mso-wrap-distance-right:0;mso-wrap-distance-bottom:0;mso-position-horizontal:absolute;mso-position-horizontal-relative:page;mso-position-vertical:absolute;mso-position-vertical-relative:page;v-text-anchor:top" o:gfxdata="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" filled="f" stroked="f">
               <v:textbox inset="0,0,0,0">
                 <w:txbxContent>
                   <w:p>
@@ -5617,7 +3878,7 @@
         </mc:Choice>
         <mc:Fallback>
           <w:pict>
-            <v:shape w14:anchorId="3DB25833" id="Textbox 749" o:spid="_x0000_s1038" type="#_x0000_t202" style="position:absolute;margin-left:478.4pt;margin-top:788.85pt;width:36.1pt;height:12.2pt;z-index:-17884160;visibility:visible;mso-wrap-style:square;mso-wrap-distance-left:0;mso-wrap-distance-top:0;mso-wrap-distance-right:0;mso-wrap-distance-bottom:0;mso-position-horizontal:absolute;mso-position-horizontal-relative:page;mso-position-vertical:absolute;mso-position-vertical-relative:page;v-text-anchor:top" o:gfxdata="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" filled="f" stroked="f">
+            <v:shape w14:anchorId="3DB25833" id="Textbox 749" o:spid="_x0000_s1035" type="#_x0000_t202" style="position:absolute;margin-left:478.4pt;margin-top:788.85pt;width:36.1pt;height:12.2pt;z-index:-17884160;visibility:visible;mso-wrap-style:square;mso-wrap-distance-left:0;mso-wrap-distance-top:0;mso-wrap-distance-right:0;mso-wrap-distance-bottom:0;mso-position-horizontal:absolute;mso-position-horizontal-relative:page;mso-position-vertical:absolute;mso-position-vertical-relative:page;v-text-anchor:top" o:gfxdata="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" filled="f" stroked="f">
               <v:textbox inset="0,0,0,0">
                 <w:txbxContent>
                   <w:p>
@@ -5703,20 +3964,6 @@
 </file>
 
 <file path=word/header1.xml><?xml version="1.0" encoding="utf-8"?>
-<w:hdr xmlns:wpc="http://schemas.microsoft.com/office/word/2010/wordprocessingCanvas" xmlns:cx="http://schemas.microsoft.com/office/drawing/2014/chartex" xmlns:cx1="http://schemas.microsoft.com/office/drawing/2015/9/8/chartex" xmlns:cx2="http://schemas.microsoft.com/office/drawing/2015/10/21/chartex" xmlns:cx3="http://schemas.microsoft.com/office/drawing/2016/5/9/chartex" xmlns:cx4="http://schemas.microsoft.com/office/drawing/2016/5/10/chartex" xmlns:cx5="http://schemas.microsoft.com/office/drawing/2016/5/11/chartex" xmlns:cx6="http://schemas.microsoft.com/office/drawing/2016/5/12/chartex" xmlns:cx7="http://schemas.microsoft.com/office/drawing/2016/5/13/chartex" xmlns:cx8="http://schemas.microsoft.com/office/drawing/2016/5/14/chartex" xmlns:mc="http://schemas.openxmlformats.org/markup-compatibility/2006" xmlns:aink="http://schemas.microsoft.com/office/drawing/2016/ink" xmlns:am3d="http://schemas.microsoft.com/office/drawing/2017/model3d" xmlns:o="urn:schemas-microsoft-com:office:office" xmlns:oel="http://schemas.microsoft.com/office/2019/extlst" xmlns:r="http://schemas.openxmlformats.org/officeDocument/2006/relationships" xmlns:m="http://schemas.openxmlformats.org/officeDocument/2006/math" xmlns:v="urn:schemas-microsoft-com:vml" xmlns:wp14="http://schemas.microsoft.com/office/word/2010/wordprocessingDrawing" xmlns:wp="http://schemas.openxmlformats.org/drawingml/2006/wordprocessingDrawing" xmlns:w10="urn:schemas-microsoft-com:office:word" xmlns:w="http://schemas.openxmlformats.org/wordprocessingml/2006/main" xmlns:w14="http://schemas.microsoft.com/office/word/2010/wordml" xmlns:w15="http://schemas.microsoft.com/office/word/2012/wordml" xmlns:w16cex="http://schemas.microsoft.com/office/word/2018/wordml/cex" xmlns:w16cid="http://schemas.microsoft.com/office/word/2016/wordml/cid" xmlns:w16="http://schemas.microsoft.com/office/word/2018/wordml" xmlns:w16du="http://schemas.microsoft.com/office/word/2023/wordml/word16du" xmlns:w16sdtdh="http://schemas.microsoft.com/office/word/2020/wordml/sdtdatahash" xmlns:w16se="http://schemas.microsoft.com/office/word/2015/wordml/symex" xmlns:wpg="http://schemas.microsoft.com/office/word/2010/wordprocessingGroup" xmlns:wpi="http://schemas.microsoft.com/office/word/2010/wordprocessingInk" xmlns:wne="http://schemas.microsoft.com/office/word/2006/wordml" xmlns:wps="http://schemas.microsoft.com/office/word/2010/wordprocessingShape" mc:Ignorable="w14 w15 w16se w16cid w16 w16cex w16sdtdh w16du wp14">
-  <w:p>
-    <w:pPr>
-      <w:pStyle w:val="Textkrper"/>
-      <w:spacing w:line="14" w:lineRule="auto"/>
-      <w:rPr>
-        <w:sz w:val="2"/>
-      </w:rPr>
-    </w:pPr>
-  </w:p>
-</w:hdr>
-</file>
-
-<file path=word/header2.xml><?xml version="1.0" encoding="utf-8"?>
 <w:hdr xmlns:wpc="http://schemas.microsoft.com/office/word/2010/wordprocessingCanvas" xmlns:cx="http://schemas.microsoft.com/office/drawing/2014/chartex" xmlns:cx1="http://schemas.microsoft.com/office/drawing/2015/9/8/chartex" xmlns:cx2="http://schemas.microsoft.com/office/drawing/2015/10/21/chartex" xmlns:cx3="http://schemas.microsoft.com/office/drawing/2016/5/9/chartex" xmlns:cx4="http://schemas.microsoft.com/office/drawing/2016/5/10/chartex" xmlns:cx5="http://schemas.microsoft.com/office/drawing/2016/5/11/chartex" xmlns:cx6="http://schemas.microsoft.com/office/drawing/2016/5/12/chartex" xmlns:cx7="http://schemas.microsoft.com/office/drawing/2016/5/13/chartex" xmlns:cx8="http://schemas.microsoft.com/office/drawing/2016/5/14/chartex" xmlns:mc="http://schemas.openxmlformats.org/markup-compatibility/2006" xmlns:aink="http://schemas.microsoft.com/office/drawing/2016/ink" xmlns:am3d="http://schemas.microsoft.com/office/drawing/2017/model3d" xmlns:o="urn:schemas-microsoft-com:office:office" xmlns:oel="http://schemas.microsoft.com/office/2019/extlst" xmlns:r="http://schemas.openxmlformats.org/officeDocument/2006/relationships" xmlns:m="http://schemas.openxmlformats.org/officeDocument/2006/math" xmlns:v="urn:schemas-microsoft-com:vml" xmlns:wp14="http://schemas.microsoft.com/office/word/2010/wordprocessingDrawing" xmlns:wp="http://schemas.openxmlformats.org/drawingml/2006/wordprocessingDrawing" xmlns:w10="urn:schemas-microsoft-com:office:word" xmlns:w="http://schemas.openxmlformats.org/wordprocessingml/2006/main" xmlns:w14="http://schemas.microsoft.com/office/word/2010/wordml" xmlns:w15="http://schemas.microsoft.com/office/word/2012/wordml" xmlns:w16cex="http://schemas.microsoft.com/office/word/2018/wordml/cex" xmlns:w16cid="http://schemas.microsoft.com/office/word/2016/wordml/cid" xmlns:w16="http://schemas.microsoft.com/office/word/2018/wordml" xmlns:w16du="http://schemas.microsoft.com/office/word/2023/wordml/word16du" xmlns:w16sdtdh="http://schemas.microsoft.com/office/word/2020/wordml/sdtdatahash" xmlns:w16se="http://schemas.microsoft.com/office/word/2015/wordml/symex" xmlns:wpg="http://schemas.microsoft.com/office/word/2010/wordprocessingGroup" xmlns:wpi="http://schemas.microsoft.com/office/word/2010/wordprocessingInk" xmlns:wne="http://schemas.microsoft.com/office/word/2006/wordml" xmlns:wps="http://schemas.microsoft.com/office/word/2010/wordprocessingShape" mc:Ignorable="w14 w15 w16se w16cid w16 w16cex w16sdtdh w16du wp14">
   <w:p>
     <w:pPr>
@@ -5804,7 +4051,7 @@
         </mc:Choice>
         <mc:Fallback>
           <w:pict>
-            <v:shape w14:anchorId="4DCF3519" id="Graphic 573" o:spid="_x0000_s1026" style="position:absolute;margin-left:83.55pt;margin-top:57.95pt;width:428.3pt;height:.75pt;z-index:-17898496;visibility:visible;mso-wrap-style:square;mso-wrap-distance-left:0;mso-wrap-distance-top:0;mso-wrap-distance-right:0;mso-wrap-distance-bottom:0;mso-position-horizontal:absolute;mso-position-horizontal-relative:page;mso-position-vertical:absolute;mso-position-vertical-relative:page;v-text-anchor:top" coordsize="5439410,9525" o:gfxdata="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" path="m5438902,l,,,9144r5438902,l5438902,xe" fillcolor="black" stroked="f">
+            <v:shape w14:anchorId="43B58D22" id="Graphic 573" o:spid="_x0000_s1026" style="position:absolute;margin-left:83.55pt;margin-top:57.95pt;width:428.3pt;height:.75pt;z-index:-17898496;visibility:visible;mso-wrap-style:square;mso-wrap-distance-left:0;mso-wrap-distance-top:0;mso-wrap-distance-right:0;mso-wrap-distance-bottom:0;mso-position-horizontal:absolute;mso-position-horizontal-relative:page;mso-position-vertical:absolute;mso-position-vertical-relative:page;v-text-anchor:top" coordsize="5439410,9525" o:gfxdata="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" path="m5438902,l,,,9144r5438902,l5438902,xe" fillcolor="black" stroked="f">
               <v:path arrowok="t"/>
               <w10:wrap anchorx="page" anchory="page"/>
             </v:shape>
@@ -5886,7 +4133,7 @@
               <v:stroke joinstyle="miter"/>
               <v:path gradientshapeok="t" o:connecttype="rect"/>
             </v:shapetype>
-            <v:shape id="Textbox 574" o:spid="_x0000_s1029" type="#_x0000_t202" style="position:absolute;margin-left:84pt;margin-top:33.45pt;width:58.2pt;height:16.5pt;z-index:-17897984;visibility:visible;mso-wrap-style:square;mso-wrap-distance-left:0;mso-wrap-distance-top:0;mso-wrap-distance-right:0;mso-wrap-distance-bottom:0;mso-position-horizontal:absolute;mso-position-horizontal-relative:page;mso-position-vertical:absolute;mso-position-vertical-relative:page;v-text-anchor:top" o:gfxdata="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" filled="f" stroked="f">
+            <v:shape id="Textbox 574" o:spid="_x0000_s1026" type="#_x0000_t202" style="position:absolute;margin-left:84pt;margin-top:33.45pt;width:58.2pt;height:16.5pt;z-index:-17897984;visibility:visible;mso-wrap-style:square;mso-wrap-distance-left:0;mso-wrap-distance-top:0;mso-wrap-distance-right:0;mso-wrap-distance-bottom:0;mso-position-horizontal:absolute;mso-position-horizontal-relative:page;mso-position-vertical:absolute;mso-position-vertical-relative:page;v-text-anchor:top" o:gfxdata="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" filled="f" stroked="f">
               <v:textbox inset="0,0,0,0">
                 <w:txbxContent>
                   <w:p>
@@ -5985,7 +4232,7 @@
         </mc:Choice>
         <mc:Fallback>
           <w:pict>
-            <v:shape w14:anchorId="743E0112" id="Textbox 575" o:spid="_x0000_s1030" type="#_x0000_t202" style="position:absolute;margin-left:481.9pt;margin-top:33.45pt;width:29.4pt;height:16.5pt;z-index:-17897472;visibility:visible;mso-wrap-style:square;mso-wrap-distance-left:0;mso-wrap-distance-top:0;mso-wrap-distance-right:0;mso-wrap-distance-bottom:0;mso-position-horizontal:absolute;mso-position-horizontal-relative:page;mso-position-vertical:absolute;mso-position-vertical-relative:page;v-text-anchor:top" o:gfxdata="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" filled="f" stroked="f">
+            <v:shape w14:anchorId="743E0112" id="Textbox 575" o:spid="_x0000_s1027" type="#_x0000_t202" style="position:absolute;margin-left:481.9pt;margin-top:33.45pt;width:29.4pt;height:16.5pt;z-index:-17897472;visibility:visible;mso-wrap-style:square;mso-wrap-distance-left:0;mso-wrap-distance-top:0;mso-wrap-distance-right:0;mso-wrap-distance-bottom:0;mso-position-horizontal:absolute;mso-position-horizontal-relative:page;mso-position-vertical:absolute;mso-position-vertical-relative:page;v-text-anchor:top" o:gfxdata="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" filled="f" stroked="f">
               <v:textbox inset="0,0,0,0">
                 <w:txbxContent>
                   <w:p>
@@ -6018,7 +4265,7 @@
 </w:hdr>
 </file>
 
-<file path=word/header3.xml><?xml version="1.0" encoding="utf-8"?>
+<file path=word/header2.xml><?xml version="1.0" encoding="utf-8"?>
 <w:hdr xmlns:wpc="http://schemas.microsoft.com/office/word/2010/wordprocessingCanvas" xmlns:cx="http://schemas.microsoft.com/office/drawing/2014/chartex" xmlns:cx1="http://schemas.microsoft.com/office/drawing/2015/9/8/chartex" xmlns:cx2="http://schemas.microsoft.com/office/drawing/2015/10/21/chartex" xmlns:cx3="http://schemas.microsoft.com/office/drawing/2016/5/9/chartex" xmlns:cx4="http://schemas.microsoft.com/office/drawing/2016/5/10/chartex" xmlns:cx5="http://schemas.microsoft.com/office/drawing/2016/5/11/chartex" xmlns:cx6="http://schemas.microsoft.com/office/drawing/2016/5/12/chartex" xmlns:cx7="http://schemas.microsoft.com/office/drawing/2016/5/13/chartex" xmlns:cx8="http://schemas.microsoft.com/office/drawing/2016/5/14/chartex" xmlns:mc="http://schemas.openxmlformats.org/markup-compatibility/2006" xmlns:aink="http://schemas.microsoft.com/office/drawing/2016/ink" xmlns:am3d="http://schemas.microsoft.com/office/drawing/2017/model3d" xmlns:o="urn:schemas-microsoft-com:office:office" xmlns:oel="http://schemas.microsoft.com/office/2019/extlst" xmlns:r="http://schemas.openxmlformats.org/officeDocument/2006/relationships" xmlns:m="http://schemas.openxmlformats.org/officeDocument/2006/math" xmlns:v="urn:schemas-microsoft-com:vml" xmlns:wp14="http://schemas.microsoft.com/office/word/2010/wordprocessingDrawing" xmlns:wp="http://schemas.openxmlformats.org/drawingml/2006/wordprocessingDrawing" xmlns:w10="urn:schemas-microsoft-com:office:word" xmlns:w="http://schemas.openxmlformats.org/wordprocessingml/2006/main" xmlns:w14="http://schemas.microsoft.com/office/word/2010/wordml" xmlns:w15="http://schemas.microsoft.com/office/word/2012/wordml" xmlns:w16cex="http://schemas.microsoft.com/office/word/2018/wordml/cex" xmlns:w16cid="http://schemas.microsoft.com/office/word/2016/wordml/cid" xmlns:w16="http://schemas.microsoft.com/office/word/2018/wordml" xmlns:w16du="http://schemas.microsoft.com/office/word/2023/wordml/word16du" xmlns:w16sdtdh="http://schemas.microsoft.com/office/word/2020/wordml/sdtdatahash" xmlns:w16se="http://schemas.microsoft.com/office/word/2015/wordml/symex" xmlns:wpg="http://schemas.microsoft.com/office/word/2010/wordprocessingGroup" xmlns:wpi="http://schemas.microsoft.com/office/word/2010/wordprocessingInk" xmlns:wne="http://schemas.microsoft.com/office/word/2006/wordml" xmlns:wps="http://schemas.microsoft.com/office/word/2010/wordprocessingShape" mc:Ignorable="w14 w15 w16se w16cid w16 w16cex w16sdtdh w16du wp14">
   <w:p>
     <w:pPr>
@@ -6106,7 +4353,7 @@
         </mc:Choice>
         <mc:Fallback>
           <w:pict>
-            <v:shape w14:anchorId="0CF9B199" id="Graphic 743" o:spid="_x0000_s1026" style="position:absolute;margin-left:83.55pt;margin-top:57.95pt;width:428.3pt;height:.75pt;z-index:-17887232;visibility:visible;mso-wrap-style:square;mso-wrap-distance-left:0;mso-wrap-distance-top:0;mso-wrap-distance-right:0;mso-wrap-distance-bottom:0;mso-position-horizontal:absolute;mso-position-horizontal-relative:page;mso-position-vertical:absolute;mso-position-vertical-relative:page;v-text-anchor:top" coordsize="5439410,9525" o:gfxdata="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" path="m5438881,l,,,9143r5438881,l5438881,xe" fillcolor="black" stroked="f">
+            <v:shape w14:anchorId="5899FDB2" id="Graphic 743" o:spid="_x0000_s1026" style="position:absolute;margin-left:83.55pt;margin-top:57.95pt;width:428.3pt;height:.75pt;z-index:-17887232;visibility:visible;mso-wrap-style:square;mso-wrap-distance-left:0;mso-wrap-distance-top:0;mso-wrap-distance-right:0;mso-wrap-distance-bottom:0;mso-position-horizontal:absolute;mso-position-horizontal-relative:page;mso-position-vertical:absolute;mso-position-vertical-relative:page;v-text-anchor:top" coordsize="5439410,9525" o:gfxdata="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" path="m5438881,l,,,9143r5438881,l5438881,xe" fillcolor="black" stroked="f">
               <v:path arrowok="t"/>
               <w10:wrap anchorx="page" anchory="page"/>
             </v:shape>
@@ -6188,7 +4435,7 @@
               <v:stroke joinstyle="miter"/>
               <v:path gradientshapeok="t" o:connecttype="rect"/>
             </v:shapetype>
-            <v:shape id="Textbox 744" o:spid="_x0000_s1034" type="#_x0000_t202" style="position:absolute;margin-left:84pt;margin-top:33.25pt;width:64.05pt;height:16.8pt;z-index:-17886720;visibility:visible;mso-wrap-style:square;mso-wrap-distance-left:0;mso-wrap-distance-top:0;mso-wrap-distance-right:0;mso-wrap-distance-bottom:0;mso-position-horizontal:absolute;mso-position-horizontal-relative:page;mso-position-vertical:absolute;mso-position-vertical-relative:page;v-text-anchor:top" o:gfxdata="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" filled="f" stroked="f">
+            <v:shape id="Textbox 744" o:spid="_x0000_s1031" type="#_x0000_t202" style="position:absolute;margin-left:84pt;margin-top:33.25pt;width:64.05pt;height:16.8pt;z-index:-17886720;visibility:visible;mso-wrap-style:square;mso-wrap-distance-left:0;mso-wrap-distance-top:0;mso-wrap-distance-right:0;mso-wrap-distance-bottom:0;mso-position-horizontal:absolute;mso-position-horizontal-relative:page;mso-position-vertical:absolute;mso-position-vertical-relative:page;v-text-anchor:top" o:gfxdata="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" filled="f" stroked="f">
               <v:textbox inset="0,0,0,0">
                 <w:txbxContent>
                   <w:p>
@@ -6287,7 +4534,7 @@
         </mc:Choice>
         <mc:Fallback>
           <w:pict>
-            <v:shape w14:anchorId="1A981A56" id="Textbox 745" o:spid="_x0000_s1035" type="#_x0000_t202" style="position:absolute;margin-left:482.6pt;margin-top:33.25pt;width:28.65pt;height:16.8pt;z-index:-17886208;visibility:visible;mso-wrap-style:square;mso-wrap-distance-left:0;mso-wrap-distance-top:0;mso-wrap-distance-right:0;mso-wrap-distance-bottom:0;mso-position-horizontal:absolute;mso-position-horizontal-relative:page;mso-position-vertical:absolute;mso-position-vertical-relative:page;v-text-anchor:top" o:gfxdata="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" filled="f" stroked="f">
+            <v:shape w14:anchorId="1A981A56" id="Textbox 745" o:spid="_x0000_s1032" type="#_x0000_t202" style="position:absolute;margin-left:482.6pt;margin-top:33.25pt;width:28.65pt;height:16.8pt;z-index:-17886208;visibility:visible;mso-wrap-style:square;mso-wrap-distance-left:0;mso-wrap-distance-top:0;mso-wrap-distance-right:0;mso-wrap-distance-bottom:0;mso-position-horizontal:absolute;mso-position-horizontal-relative:page;mso-position-vertical:absolute;mso-position-vertical-relative:page;v-text-anchor:top" o:gfxdata="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" filled="f" stroked="f">
               <v:textbox inset="0,0,0,0">
                 <w:txbxContent>
                   <w:p>
@@ -10761,6 +9008,7 @@
   <w:style w:type="paragraph" w:styleId="berschrift5">
     <w:name w:val="heading 5"/>
     <w:basedOn w:val="Standard"/>
+    <w:link w:val="berschrift5Zchn"/>
     <w:uiPriority w:val="9"/>
     <w:unhideWhenUsed/>
     <w:qFormat/>
@@ -10779,7 +9027,6 @@
   <w:style w:type="character" w:default="1" w:styleId="Absatz-Standardschriftart">
     <w:name w:val="Default Paragraph Font"/>
     <w:uiPriority w:val="1"/>
-    <w:semiHidden/>
     <w:unhideWhenUsed/>
   </w:style>
   <w:style w:type="table" w:default="1" w:styleId="NormaleTabelle">
@@ -10912,6 +9159,21 @@
     <w:rPr>
       <w:color w:val="605E5C"/>
       <w:shd w:val="clear" w:color="auto" w:fill="E1DFDD"/>
+    </w:rPr>
+  </w:style>
+  <w:style w:type="character" w:customStyle="1" w:styleId="berschrift5Zchn">
+    <w:name w:val="Überschrift 5 Zchn"/>
+    <w:basedOn w:val="Absatz-Standardschriftart"/>
+    <w:link w:val="berschrift5"/>
+    <w:uiPriority w:val="9"/>
+    <w:rsid w:val="003F650A"/>
+    <w:rPr>
+      <w:rFonts w:ascii="Arial" w:eastAsia="Arial" w:hAnsi="Arial" w:cs="Arial"/>
+      <w:b/>
+      <w:bCs/>
+      <w:sz w:val="24"/>
+      <w:szCs w:val="24"/>
+      <w:lang w:val="de-DE"/>
     </w:rPr>
   </w:style>
 </w:styles>
